--- a/book_chapters/HFD_Chapter01/B22485_HFD_Chapter01_2025.docx
+++ b/book_chapters/HFD_Chapter01/B22485_HFD_Chapter01_2025.docx
@@ -1,6 +1,6 @@
 
 <file path=word/document.xml><?xml version="1.0" encoding="utf-8"?>
-<w:document xmlns:wpc="http://schemas.microsoft.com/office/word/2010/wordprocessingCanvas" xmlns:cx="http://schemas.microsoft.com/office/drawing/2014/chartex" xmlns:cx1="http://schemas.microsoft.com/office/drawing/2015/9/8/chartex" xmlns:cx2="http://schemas.microsoft.com/office/drawing/2015/10/21/chartex" xmlns:cx3="http://schemas.microsoft.com/office/drawing/2016/5/9/chartex" xmlns:cx4="http://schemas.microsoft.com/office/drawing/2016/5/10/chartex" xmlns:cx5="http://schemas.microsoft.com/office/drawing/2016/5/11/chartex" xmlns:cx6="http://schemas.microsoft.com/office/drawing/2016/5/12/chartex" xmlns:cx7="http://schemas.microsoft.com/office/drawing/2016/5/13/chartex" xmlns:cx8="http://schemas.microsoft.com/office/drawing/2016/5/14/chartex" xmlns:mc="http://schemas.openxmlformats.org/markup-compatibility/2006" xmlns:aink="http://schemas.microsoft.com/office/drawing/2016/ink" xmlns:am3d="http://schemas.microsoft.com/office/drawing/2017/model3d" xmlns:o="urn:schemas-microsoft-com:office:office" xmlns:oel="http://schemas.microsoft.com/office/2019/extlst" xmlns:r="http://schemas.openxmlformats.org/officeDocument/2006/relationships" xmlns:m="http://schemas.openxmlformats.org/officeDocument/2006/math" xmlns:v="urn:schemas-microsoft-com:vml" xmlns:wp14="http://schemas.microsoft.com/office/word/2010/wordprocessingDrawing" xmlns:wp="http://schemas.openxmlformats.org/drawingml/2006/wordprocessingDrawing" xmlns:w10="urn:schemas-microsoft-com:office:word" xmlns:w="http://schemas.openxmlformats.org/wordprocessingml/2006/main" xmlns:w14="http://schemas.microsoft.com/office/word/2010/wordml" xmlns:w15="http://schemas.microsoft.com/office/word/2012/wordml" xmlns:w16cex="http://schemas.microsoft.com/office/word/2018/wordml/cex" xmlns:w16cid="http://schemas.microsoft.com/office/word/2016/wordml/cid" xmlns:w16="http://schemas.microsoft.com/office/word/2018/wordml" xmlns:w16du="http://schemas.microsoft.com/office/word/2023/wordml/word16du" xmlns:w16sdtdh="http://schemas.microsoft.com/office/word/2020/wordml/sdtdatahash" xmlns:w16se="http://schemas.microsoft.com/office/word/2015/wordml/symex" xmlns:wpg="http://schemas.microsoft.com/office/word/2010/wordprocessingGroup" xmlns:wpi="http://schemas.microsoft.com/office/word/2010/wordprocessingInk" xmlns:wne="http://schemas.microsoft.com/office/word/2006/wordml" xmlns:wps="http://schemas.microsoft.com/office/word/2010/wordprocessingShape" mc:Ignorable="w14 w15 w16se w16cid w16 w16cex w16sdtdh w16du wp14">
+<w:document xmlns:wpc="http://schemas.microsoft.com/office/word/2010/wordprocessingCanvas" xmlns:cx="http://schemas.microsoft.com/office/drawing/2014/chartex" xmlns:cx1="http://schemas.microsoft.com/office/drawing/2015/9/8/chartex" xmlns:cx2="http://schemas.microsoft.com/office/drawing/2015/10/21/chartex" xmlns:cx3="http://schemas.microsoft.com/office/drawing/2016/5/9/chartex" xmlns:cx4="http://schemas.microsoft.com/office/drawing/2016/5/10/chartex" xmlns:cx5="http://schemas.microsoft.com/office/drawing/2016/5/11/chartex" xmlns:cx6="http://schemas.microsoft.com/office/drawing/2016/5/12/chartex" xmlns:cx7="http://schemas.microsoft.com/office/drawing/2016/5/13/chartex" xmlns:cx8="http://schemas.microsoft.com/office/drawing/2016/5/14/chartex" xmlns:mc="http://schemas.openxmlformats.org/markup-compatibility/2006" xmlns:aink="http://schemas.microsoft.com/office/drawing/2016/ink" xmlns:am3d="http://schemas.microsoft.com/office/drawing/2017/model3d" xmlns:o="urn:schemas-microsoft-com:office:office" xmlns:oel="http://schemas.microsoft.com/office/2019/extlst" xmlns:r="http://schemas.openxmlformats.org/officeDocument/2006/relationships" xmlns:m="http://schemas.openxmlformats.org/officeDocument/2006/math" xmlns:v="urn:schemas-microsoft-com:vml" xmlns:wp14="http://schemas.microsoft.com/office/word/2010/wordprocessingDrawing" xmlns:wp="http://schemas.openxmlformats.org/drawingml/2006/wordprocessingDrawing" xmlns:w10="urn:schemas-microsoft-com:office:word" xmlns:w="http://schemas.openxmlformats.org/wordprocessingml/2006/main" xmlns:w14="http://schemas.microsoft.com/office/word/2010/wordml" xmlns:w15="http://schemas.microsoft.com/office/word/2012/wordml" xmlns:w16cex="http://schemas.microsoft.com/office/word/2018/wordml/cex" xmlns:w16cid="http://schemas.microsoft.com/office/word/2016/wordml/cid" xmlns:w16="http://schemas.microsoft.com/office/word/2018/wordml" xmlns:w16du="http://schemas.microsoft.com/office/word/2023/wordml/word16du" xmlns:w16sdtdh="http://schemas.microsoft.com/office/word/2020/wordml/sdtdatahash" xmlns:w16sdtfl="http://schemas.microsoft.com/office/word/2024/wordml/sdtformatlock" xmlns:w16se="http://schemas.microsoft.com/office/word/2015/wordml/symex" xmlns:wpg="http://schemas.microsoft.com/office/word/2010/wordprocessingGroup" xmlns:wpi="http://schemas.microsoft.com/office/word/2010/wordprocessingInk" xmlns:wne="http://schemas.microsoft.com/office/word/2006/wordml" xmlns:wps="http://schemas.microsoft.com/office/word/2010/wordprocessingShape" mc:Ignorable="w14 w15 w16se w16cid w16 w16cex w16sdtdh w16sdtfl w16du wp14">
   <w:body>
     <w:p>
       <w:pPr>
@@ -107,7 +107,6 @@
                 <v:path gradientshapeok="t" o:connecttype="rect"/>
               </v:shapetype>
               <v:shape id="Text Box 1" o:spid="_x0000_s1026" type="#_x0000_t202" style="position:absolute;left:0;text-align:left;margin-left:-65.2pt;margin-top:-78.8pt;width:2in;height:2in;z-index:251659264;visibility:visible;mso-wrap-style:none;mso-wrap-distance-left:9pt;mso-wrap-distance-top:0;mso-wrap-distance-right:9pt;mso-wrap-distance-bottom:0;mso-position-horizontal:absolute;mso-position-horizontal-relative:text;mso-position-vertical:absolute;mso-position-vertical-relative:text;v-text-anchor:top" o:gfxdata="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" filled="f" stroked="f">
-                <v:fill o:detectmouseclick="t"/>
                 <v:textbox style="mso-fit-shape-to-text:t">
                   <w:txbxContent>
                     <w:p>
@@ -549,7 +548,23 @@
         <w:t xml:space="preserve"> the power of transformer architectures like BERT (Bidirectional Encoder Representations from Transformers) and GPT (Generative Pre-trained Transformer) to enhance the way machines understand and generate human language </w:t>
       </w:r>
       <w:r>
-        <w:t xml:space="preserve">through an open-source platform that simplifies the implementation of state-of-the-art NLP models (Wolf, Sanh, Chaumond, &amp; Delangue, 2020). </w:t>
+        <w:t xml:space="preserve">through an open-source platform that simplifies the implementation of state-of-the-art NLP models (Wolf, Sanh, </w:t>
+      </w:r>
+      <w:proofErr w:type="spellStart"/>
+      <w:r>
+        <w:t>Chaumond</w:t>
+      </w:r>
+      <w:proofErr w:type="spellEnd"/>
+      <w:r>
+        <w:t xml:space="preserve">, &amp; </w:t>
+      </w:r>
+      <w:proofErr w:type="spellStart"/>
+      <w:r>
+        <w:t>Delangue</w:t>
+      </w:r>
+      <w:proofErr w:type="spellEnd"/>
+      <w:r>
+        <w:t xml:space="preserve">, 2020). </w:t>
       </w:r>
     </w:p>
     <w:p>
@@ -563,17 +578,29 @@
         <w:t xml:space="preserve"> with t</w:t>
       </w:r>
       <w:r>
-        <w:t xml:space="preserve">he goal to make innovative NLP </w:t>
-      </w:r>
-      <w:r>
-        <w:lastRenderedPageBreak/>
-        <w:t xml:space="preserve">technology more accessible to researchers and developers by providing pre-trained models that could be easily fine-tuned for specific tasks, without requiring vast computational resources or expertise in deep learning. These models are available through the Hugging Face model hub, a community-driven repository that </w:t>
+        <w:t xml:space="preserve">he goal to make innovative NLP technology more accessible to researchers and developers by providing pre-trained models that could be easily fine-tuned for specific tasks, without requiring vast computational resources or expertise in deep learning. These models are available through the Hugging Face model hub, a community-driven repository that </w:t>
       </w:r>
       <w:r>
         <w:t>has</w:t>
       </w:r>
       <w:r>
-        <w:t xml:space="preserve"> over 10,000 pre-trained models covering a wide variety of languages and domains (Wolf, Sanh, Chaumond, &amp; Delangue, 2020). </w:t>
+        <w:t xml:space="preserve"> over 10,000 pre-trained models covering a wide variety of languages and domains (Wolf, Sanh, </w:t>
+      </w:r>
+      <w:proofErr w:type="spellStart"/>
+      <w:r>
+        <w:t>Chaumond</w:t>
+      </w:r>
+      <w:proofErr w:type="spellEnd"/>
+      <w:r>
+        <w:t xml:space="preserve">, &amp; </w:t>
+      </w:r>
+      <w:proofErr w:type="spellStart"/>
+      <w:r>
+        <w:t>Delangue</w:t>
+      </w:r>
+      <w:proofErr w:type="spellEnd"/>
+      <w:r>
+        <w:t xml:space="preserve">, 2020). </w:t>
       </w:r>
     </w:p>
     <w:p>
@@ -615,7 +642,23 @@
         <w:t xml:space="preserve"> </w:t>
       </w:r>
       <w:r>
-        <w:t>(Pascanu, Mikolov, &amp; Bengio, 2013).</w:t>
+        <w:t>(</w:t>
+      </w:r>
+      <w:proofErr w:type="spellStart"/>
+      <w:r>
+        <w:t>Pascanu</w:t>
+      </w:r>
+      <w:proofErr w:type="spellEnd"/>
+      <w:r>
+        <w:t xml:space="preserve">, </w:t>
+      </w:r>
+      <w:proofErr w:type="spellStart"/>
+      <w:r>
+        <w:t>Mikolov</w:t>
+      </w:r>
+      <w:proofErr w:type="spellEnd"/>
+      <w:r>
+        <w:t>, &amp; Bengio, 2013).</w:t>
       </w:r>
     </w:p>
     <w:p>
@@ -643,7 +686,15 @@
         <w:pStyle w:val="P-Regular"/>
       </w:pPr>
       <w:r>
-        <w:t>This shift was pivotal for advancing state-of-the-art performance in various NLP tasks, such as language modeling, machine translation, question answering, and text summarization, leading to the widespread adoption of transformer models in both research and industry (Devlin, Chang, Lee, &amp; Toutanova, 2019); (Radford &amp; Sutskever, 2019).</w:t>
+        <w:t xml:space="preserve">This shift was pivotal for advancing state-of-the-art performance in various NLP tasks, such as language modeling, machine translation, question answering, and text summarization, leading to the widespread adoption of transformer models in both research and industry (Devlin, Chang, Lee, &amp; Toutanova, 2019); (Radford &amp; </w:t>
+      </w:r>
+      <w:proofErr w:type="spellStart"/>
+      <w:r>
+        <w:t>Sutskever</w:t>
+      </w:r>
+      <w:proofErr w:type="spellEnd"/>
+      <w:r>
+        <w:t>, 2019).</w:t>
       </w:r>
     </w:p>
     <w:p>
@@ -714,7 +765,6 @@
           <w:b/>
           <w:shd w:val="clear" w:color="auto" w:fill="73FDD6"/>
         </w:rPr>
-        <w:lastRenderedPageBreak/>
         <w:t>Self-Attention Mechanism</w:t>
       </w:r>
       <w:r>
@@ -899,7 +949,23 @@
           <w:rFonts w:ascii="Calibri" w:eastAsia="Arial" w:hAnsi="Calibri" w:cs="Times New Roman"/>
           <w:lang w:val="en"/>
         </w:rPr>
-        <w:t xml:space="preserve">: Hugging Face Diffusers supports multiple frameworks, including PyTorch and TensorFlow, making it highly flexible for integration into a variety of development pipelines </w:t>
+        <w:t xml:space="preserve">: Hugging Face Diffusers supports multiple frameworks, including </w:t>
+      </w:r>
+      <w:proofErr w:type="spellStart"/>
+      <w:r>
+        <w:rPr>
+          <w:rFonts w:ascii="Calibri" w:eastAsia="Arial" w:hAnsi="Calibri" w:cs="Times New Roman"/>
+          <w:lang w:val="en"/>
+        </w:rPr>
+        <w:t>PyTorch</w:t>
+      </w:r>
+      <w:proofErr w:type="spellEnd"/>
+      <w:r>
+        <w:rPr>
+          <w:rFonts w:ascii="Calibri" w:eastAsia="Arial" w:hAnsi="Calibri" w:cs="Times New Roman"/>
+          <w:lang w:val="en"/>
+        </w:rPr>
+        <w:t xml:space="preserve"> and TensorFlow, making it highly flexible for integration into a variety of development pipelines </w:t>
       </w:r>
       <w:r>
         <w:rPr>
@@ -1093,11 +1159,18 @@
         <w:rPr>
           <w:rStyle w:val="P-Keyword"/>
         </w:rPr>
-        <w:lastRenderedPageBreak/>
         <w:t>Transformers API</w:t>
       </w:r>
       <w:r>
-        <w:t xml:space="preserve">: The core API integrates seamlessly with both PyTorch and TensorFlow, allowing users to train and deploy models using their preferred deep learning framework. This flexibility makes it accessible to a broad audience of developers and researchers </w:t>
+        <w:t xml:space="preserve">: The core API integrates seamlessly with both </w:t>
+      </w:r>
+      <w:proofErr w:type="spellStart"/>
+      <w:r>
+        <w:t>PyTorch</w:t>
+      </w:r>
+      <w:proofErr w:type="spellEnd"/>
+      <w:r>
+        <w:t xml:space="preserve"> and TensorFlow, allowing users to train and deploy models using their preferred deep learning framework. This flexibility makes it accessible to a broad audience of developers and researchers </w:t>
       </w:r>
       <w:r>
         <w:fldChar w:fldCharType="begin"/>
@@ -1335,7 +1408,6 @@
           <w:rFonts w:ascii="Calibri" w:eastAsia="Arial" w:hAnsi="Calibri" w:cs="Times New Roman"/>
           <w:lang w:val="en"/>
         </w:rPr>
-        <w:lastRenderedPageBreak/>
         <w:t xml:space="preserve">When training from scratch, the focus is on two critical components: the </w:t>
       </w:r>
       <w:r>
@@ -1517,7 +1589,23 @@
           <w:rFonts w:ascii="Calibri" w:eastAsia="Arial" w:hAnsi="Calibri" w:cs="Times New Roman"/>
           <w:lang w:val="en"/>
         </w:rPr>
-        <w:t>: Given the size of transformer models, training on GPUs is almost mandatory. Hugging Face supports training with NVIDIA GPUs through PyTorch or TensorFlow, enabling parallel processing of large batches of data</w:t>
+        <w:t xml:space="preserve">: Given the size of transformer models, training on GPUs is almost mandatory. Hugging Face supports training with NVIDIA GPUs through </w:t>
+      </w:r>
+      <w:proofErr w:type="spellStart"/>
+      <w:r>
+        <w:rPr>
+          <w:rFonts w:ascii="Calibri" w:eastAsia="Arial" w:hAnsi="Calibri" w:cs="Times New Roman"/>
+          <w:lang w:val="en"/>
+        </w:rPr>
+        <w:t>PyTorch</w:t>
+      </w:r>
+      <w:proofErr w:type="spellEnd"/>
+      <w:r>
+        <w:rPr>
+          <w:rFonts w:ascii="Calibri" w:eastAsia="Arial" w:hAnsi="Calibri" w:cs="Times New Roman"/>
+          <w:lang w:val="en"/>
+        </w:rPr>
+        <w:t xml:space="preserve"> or TensorFlow, enabling parallel processing of large batches of data</w:t>
       </w:r>
       <w:sdt>
         <w:sdtPr>
@@ -1613,7 +1701,23 @@
           <w:rFonts w:ascii="Calibri" w:eastAsia="Arial" w:hAnsi="Calibri" w:cs="Times New Roman"/>
           <w:lang w:val="en"/>
         </w:rPr>
-        <w:t xml:space="preserve">, especially for large-scale projects. Google Colab or Google Cloud provide TPU access for deep learning projects, which can drastically reduce training time for complex models </w:t>
+        <w:t xml:space="preserve">, especially for large-scale projects. Google </w:t>
+      </w:r>
+      <w:proofErr w:type="spellStart"/>
+      <w:r>
+        <w:rPr>
+          <w:rFonts w:ascii="Calibri" w:eastAsia="Arial" w:hAnsi="Calibri" w:cs="Times New Roman"/>
+          <w:lang w:val="en"/>
+        </w:rPr>
+        <w:t>Colab</w:t>
+      </w:r>
+      <w:proofErr w:type="spellEnd"/>
+      <w:r>
+        <w:rPr>
+          <w:rFonts w:ascii="Calibri" w:eastAsia="Arial" w:hAnsi="Calibri" w:cs="Times New Roman"/>
+          <w:lang w:val="en"/>
+        </w:rPr>
+        <w:t xml:space="preserve"> or Google Cloud provide TPU access for deep learning projects, which can drastically reduce training time for complex models </w:t>
       </w:r>
       <w:sdt>
         <w:sdtPr>
@@ -1745,7 +1849,39 @@
           <w:rFonts w:ascii="Calibri" w:eastAsia="Arial" w:hAnsi="Calibri" w:cs="Times New Roman"/>
           <w:lang w:val="en"/>
         </w:rPr>
-        <w:t xml:space="preserve">: Hugging Face Diffusers works with both PyTorch and TensorFlow, two of the leading frameworks for building and training neural networks. Each has its own advantages, but PyTorch tends to be the preferred framework for research due to its dynamic computation graph, which is more flexible for experimentation </w:t>
+        <w:t xml:space="preserve">: Hugging Face Diffusers works with both </w:t>
+      </w:r>
+      <w:proofErr w:type="spellStart"/>
+      <w:r>
+        <w:rPr>
+          <w:rFonts w:ascii="Calibri" w:eastAsia="Arial" w:hAnsi="Calibri" w:cs="Times New Roman"/>
+          <w:lang w:val="en"/>
+        </w:rPr>
+        <w:t>PyTorch</w:t>
+      </w:r>
+      <w:proofErr w:type="spellEnd"/>
+      <w:r>
+        <w:rPr>
+          <w:rFonts w:ascii="Calibri" w:eastAsia="Arial" w:hAnsi="Calibri" w:cs="Times New Roman"/>
+          <w:lang w:val="en"/>
+        </w:rPr>
+        <w:t xml:space="preserve"> and TensorFlow, two of the leading frameworks for building and training neural networks. Each has its own advantages, but </w:t>
+      </w:r>
+      <w:proofErr w:type="spellStart"/>
+      <w:r>
+        <w:rPr>
+          <w:rFonts w:ascii="Calibri" w:eastAsia="Arial" w:hAnsi="Calibri" w:cs="Times New Roman"/>
+          <w:lang w:val="en"/>
+        </w:rPr>
+        <w:t>PyTorch</w:t>
+      </w:r>
+      <w:proofErr w:type="spellEnd"/>
+      <w:r>
+        <w:rPr>
+          <w:rFonts w:ascii="Calibri" w:eastAsia="Arial" w:hAnsi="Calibri" w:cs="Times New Roman"/>
+          <w:lang w:val="en"/>
+        </w:rPr>
+        <w:t xml:space="preserve"> tends to be the preferred framework for research due to its dynamic computation graph, which is more flexible for experimentation </w:t>
       </w:r>
       <w:sdt>
         <w:sdtPr>
@@ -1814,7 +1950,6 @@
           <w:rFonts w:ascii="Calibri" w:eastAsia="Arial" w:hAnsi="Calibri" w:cs="Times New Roman"/>
           <w:lang w:val="en"/>
         </w:rPr>
-        <w:lastRenderedPageBreak/>
         <w:t>Pip enables an easy Installation:</w:t>
       </w:r>
     </w:p>
@@ -1925,7 +2060,15 @@
         <w:pStyle w:val="SC-Source"/>
       </w:pPr>
       <w:r>
-        <w:t>python -m venv hf-env</w:t>
+        <w:t xml:space="preserve">python -m </w:t>
+      </w:r>
+      <w:proofErr w:type="spellStart"/>
+      <w:r>
+        <w:t>venv</w:t>
+      </w:r>
+      <w:proofErr w:type="spellEnd"/>
+      <w:r>
+        <w:t xml:space="preserve"> hf-env</w:t>
       </w:r>
     </w:p>
     <w:p>
@@ -2077,7 +2220,6 @@
         <w:rPr>
           <w:lang w:val="en-US"/>
         </w:rPr>
-        <w:lastRenderedPageBreak/>
         <w:t>Effective model training relies heavily on the quality and readiness of the datasets used. The Hugging Face Diffusers library provides a robust framework for working with textual datasets, enabling users to seamlessly load, preprocess, and transform raw data into formats suitable for advanced transformer-based models. Proper dataset selection and preparation are crucial to achieving optimal model performance and adaptability to specific NLP tasks. Whether working with widely used datasets like IMDb for sentiment analysis or CoNLL-2003 for named entity recognition, understanding dataset preprocessing techniques is key to unlocking the potential of modern NLP models.</w:t>
       </w:r>
     </w:p>
@@ -2092,19 +2234,7 @@
         <w:rPr>
           <w:lang w:val="en-US"/>
         </w:rPr>
-        <w:t xml:space="preserve">This code snippet </w:t>
-      </w:r>
-      <w:r>
-        <w:rPr>
-          <w:lang w:val="en-US"/>
-        </w:rPr>
-        <w:t>highlights</w:t>
-      </w:r>
-      <w:r>
-        <w:rPr>
-          <w:lang w:val="en-US"/>
-        </w:rPr>
-        <w:t xml:space="preserve"> how to set up training arguments as part of the preprocessing and training pipeline. These parameters define crucial aspects of the training process, such as batch sizes, learning rate schedules, and directory management, ensuring a controlled and efficient training workflow.</w:t>
+        <w:t>This code snippet highlights how to set up training arguments as part of the preprocessing and training pipeline. These parameters define crucial aspects of the training process, such as batch sizes, learning rate schedules, and directory management, ensuring a controlled and efficient training workflow.</w:t>
       </w:r>
     </w:p>
     <w:p>
@@ -2136,18 +2266,48 @@
         <w:rPr>
           <w:lang w:val="en-US"/>
         </w:rPr>
-        <w:t>from transformers import TrainingArguments</w:t>
-      </w:r>
+        <w:t xml:space="preserve">from transformers import </w:t>
+      </w:r>
+      <w:proofErr w:type="spellStart"/>
+      <w:r>
+        <w:rPr>
+          <w:lang w:val="en-US"/>
+        </w:rPr>
+        <w:t>TrainingArguments</w:t>
+      </w:r>
+      <w:proofErr w:type="spellEnd"/>
     </w:p>
     <w:p>
       <w:pPr>
         <w:pStyle w:val="SC-Source"/>
       </w:pPr>
-      <w:r>
-        <w:rPr>
-          <w:lang w:val="en-US"/>
-        </w:rPr>
-        <w:t>training_args = TrainingArguments(</w:t>
+      <w:proofErr w:type="spellStart"/>
+      <w:r>
+        <w:rPr>
+          <w:lang w:val="en-US"/>
+        </w:rPr>
+        <w:t>training_args</w:t>
+      </w:r>
+      <w:proofErr w:type="spellEnd"/>
+      <w:r>
+        <w:rPr>
+          <w:lang w:val="en-US"/>
+        </w:rPr>
+        <w:t xml:space="preserve"> = </w:t>
+      </w:r>
+      <w:proofErr w:type="spellStart"/>
+      <w:r>
+        <w:rPr>
+          <w:lang w:val="en-US"/>
+        </w:rPr>
+        <w:t>TrainingArguments</w:t>
+      </w:r>
+      <w:proofErr w:type="spellEnd"/>
+      <w:r>
+        <w:rPr>
+          <w:lang w:val="en-US"/>
+        </w:rPr>
+        <w:t>(</w:t>
       </w:r>
     </w:p>
     <w:p>
@@ -2158,7 +2318,21 @@
         <w:rPr>
           <w:lang w:val="en-US"/>
         </w:rPr>
-        <w:t xml:space="preserve">    output_dir='./results',          # output directory</w:t>
+        <w:t xml:space="preserve">    </w:t>
+      </w:r>
+      <w:proofErr w:type="spellStart"/>
+      <w:r>
+        <w:rPr>
+          <w:lang w:val="en-US"/>
+        </w:rPr>
+        <w:t>output_dir</w:t>
+      </w:r>
+      <w:proofErr w:type="spellEnd"/>
+      <w:r>
+        <w:rPr>
+          <w:lang w:val="en-US"/>
+        </w:rPr>
+        <w:t>='./results',          # output directory</w:t>
       </w:r>
     </w:p>
     <w:p>
@@ -2169,7 +2343,21 @@
         <w:rPr>
           <w:lang w:val="en-US"/>
         </w:rPr>
-        <w:t xml:space="preserve">    num_train_epochs=3,              # number of training epochs</w:t>
+        <w:t xml:space="preserve">    </w:t>
+      </w:r>
+      <w:proofErr w:type="spellStart"/>
+      <w:r>
+        <w:rPr>
+          <w:lang w:val="en-US"/>
+        </w:rPr>
+        <w:t>num_train_epochs</w:t>
+      </w:r>
+      <w:proofErr w:type="spellEnd"/>
+      <w:r>
+        <w:rPr>
+          <w:lang w:val="en-US"/>
+        </w:rPr>
+        <w:t>=3,              # number of training epochs</w:t>
       </w:r>
     </w:p>
     <w:p>
@@ -2180,7 +2368,21 @@
         <w:rPr>
           <w:lang w:val="en-US"/>
         </w:rPr>
-        <w:t xml:space="preserve">    per_device_train_batch_size=16,  # batch size for training</w:t>
+        <w:t xml:space="preserve">    </w:t>
+      </w:r>
+      <w:proofErr w:type="spellStart"/>
+      <w:r>
+        <w:rPr>
+          <w:lang w:val="en-US"/>
+        </w:rPr>
+        <w:t>per_device_train_batch_size</w:t>
+      </w:r>
+      <w:proofErr w:type="spellEnd"/>
+      <w:r>
+        <w:rPr>
+          <w:lang w:val="en-US"/>
+        </w:rPr>
+        <w:t>=16,  # batch size for training</w:t>
       </w:r>
     </w:p>
     <w:p>
@@ -2191,7 +2393,21 @@
         <w:rPr>
           <w:lang w:val="en-US"/>
         </w:rPr>
-        <w:t xml:space="preserve">    per_device_eval_batch_size=64,   # batch size for evaluation</w:t>
+        <w:t xml:space="preserve">    </w:t>
+      </w:r>
+      <w:proofErr w:type="spellStart"/>
+      <w:r>
+        <w:rPr>
+          <w:lang w:val="en-US"/>
+        </w:rPr>
+        <w:t>per_device_eval_batch_size</w:t>
+      </w:r>
+      <w:proofErr w:type="spellEnd"/>
+      <w:r>
+        <w:rPr>
+          <w:lang w:val="en-US"/>
+        </w:rPr>
+        <w:t>=64,   # batch size for evaluation</w:t>
       </w:r>
     </w:p>
     <w:p>
@@ -2202,7 +2418,21 @@
         <w:rPr>
           <w:lang w:val="en-US"/>
         </w:rPr>
-        <w:t xml:space="preserve">    warmup_steps=500,                # number of warmup steps for learning rate scheduler</w:t>
+        <w:t xml:space="preserve">    </w:t>
+      </w:r>
+      <w:proofErr w:type="spellStart"/>
+      <w:r>
+        <w:rPr>
+          <w:lang w:val="en-US"/>
+        </w:rPr>
+        <w:t>warmup_steps</w:t>
+      </w:r>
+      <w:proofErr w:type="spellEnd"/>
+      <w:r>
+        <w:rPr>
+          <w:lang w:val="en-US"/>
+        </w:rPr>
+        <w:t>=500,                # number of warmup steps for learning rate scheduler</w:t>
       </w:r>
     </w:p>
     <w:p>
@@ -2213,7 +2443,21 @@
         <w:rPr>
           <w:lang w:val="en-US"/>
         </w:rPr>
-        <w:t xml:space="preserve">    weight_decay=0.01,               # strength of weight decay</w:t>
+        <w:t xml:space="preserve">    </w:t>
+      </w:r>
+      <w:proofErr w:type="spellStart"/>
+      <w:r>
+        <w:rPr>
+          <w:lang w:val="en-US"/>
+        </w:rPr>
+        <w:t>weight_decay</w:t>
+      </w:r>
+      <w:proofErr w:type="spellEnd"/>
+      <w:r>
+        <w:rPr>
+          <w:lang w:val="en-US"/>
+        </w:rPr>
+        <w:t>=0.01,               # strength of weight decay</w:t>
       </w:r>
     </w:p>
     <w:p>
@@ -2224,7 +2468,21 @@
         <w:rPr>
           <w:lang w:val="en-US"/>
         </w:rPr>
-        <w:t xml:space="preserve">    logging_dir='./logs',            # directory for storing logs</w:t>
+        <w:t xml:space="preserve">    </w:t>
+      </w:r>
+      <w:proofErr w:type="spellStart"/>
+      <w:r>
+        <w:rPr>
+          <w:lang w:val="en-US"/>
+        </w:rPr>
+        <w:t>logging_dir</w:t>
+      </w:r>
+      <w:proofErr w:type="spellEnd"/>
+      <w:r>
+        <w:rPr>
+          <w:lang w:val="en-US"/>
+        </w:rPr>
+        <w:t>='./logs',            # directory for storing logs</w:t>
       </w:r>
     </w:p>
     <w:p>
@@ -2232,7 +2490,6 @@
         <w:pStyle w:val="SC-Source"/>
       </w:pPr>
       <w:r>
-        <w:lastRenderedPageBreak/>
         <w:t>)</w:t>
       </w:r>
     </w:p>
@@ -2249,20 +2506,16 @@
         <w:pStyle w:val="P-Regular"/>
       </w:pPr>
       <w:r>
-        <w:t xml:space="preserve">The provided code </w:t>
-      </w:r>
-      <w:r>
-        <w:t>proves</w:t>
-      </w:r>
-      <w:r>
-        <w:t xml:space="preserve"> how to configure training arguments using the </w:t>
-      </w:r>
+        <w:t xml:space="preserve">The provided code proves how to configure training arguments using the </w:t>
+      </w:r>
+      <w:proofErr w:type="spellStart"/>
       <w:r>
         <w:rPr>
           <w:rStyle w:val="P-Code"/>
         </w:rPr>
         <w:t>TrainingArguments</w:t>
       </w:r>
+      <w:proofErr w:type="spellEnd"/>
       <w:r>
         <w:t xml:space="preserve"> class from the Hugging Face Transformers library. These arguments serve as the foundation for training and evaluating NLP models, defining parameters that directly impact performance, computational efficiency, and resource management.</w:t>
       </w:r>
@@ -2285,12 +2538,14 @@
       <w:r>
         <w:t xml:space="preserve">: The </w:t>
       </w:r>
+      <w:proofErr w:type="spellStart"/>
       <w:r>
         <w:rPr>
           <w:rStyle w:val="P-Code"/>
         </w:rPr>
         <w:t>output_dir</w:t>
       </w:r>
+      <w:proofErr w:type="spellEnd"/>
       <w:r>
         <w:t xml:space="preserve"> parameter specifies the path where the model's checkpoints and other outputs will be stored. This ensures all training artifacts are saved for later use, including resuming training or fine-tuning.</w:t>
       </w:r>
@@ -2313,12 +2568,14 @@
       <w:r>
         <w:t xml:space="preserve">: The </w:t>
       </w:r>
+      <w:proofErr w:type="spellStart"/>
       <w:r>
         <w:rPr>
           <w:rStyle w:val="P-Code"/>
         </w:rPr>
         <w:t>num_train_epochs</w:t>
       </w:r>
+      <w:proofErr w:type="spellEnd"/>
       <w:r>
         <w:t xml:space="preserve"> parameter sets the total number of passes over the training dataset. A value of 3 means the model will iterate over the dataset three times, striking a balance between learning the data's patterns and avoiding overfitting.</w:t>
       </w:r>
@@ -2341,21 +2598,25 @@
       <w:r>
         <w:t xml:space="preserve">: The </w:t>
       </w:r>
+      <w:proofErr w:type="spellStart"/>
       <w:r>
         <w:rPr>
           <w:rStyle w:val="P-Code"/>
         </w:rPr>
         <w:t>per_device_train_batch_size</w:t>
       </w:r>
+      <w:proofErr w:type="spellEnd"/>
       <w:r>
         <w:t xml:space="preserve"> and </w:t>
       </w:r>
+      <w:proofErr w:type="spellStart"/>
       <w:r>
         <w:rPr>
           <w:rStyle w:val="P-Code"/>
         </w:rPr>
         <w:t>per_device_eval_batch_size</w:t>
       </w:r>
+      <w:proofErr w:type="spellEnd"/>
       <w:r>
         <w:t xml:space="preserve"> parameters define the number of samples processed in one batch during training and evaluation, respectively. Smaller batch sizes reduce memory requirements, while larger batch sizes can lead to faster convergence but may require more computational resources.</w:t>
       </w:r>
@@ -2378,20 +2639,16 @@
       <w:r>
         <w:t xml:space="preserve">: The </w:t>
       </w:r>
+      <w:proofErr w:type="spellStart"/>
       <w:r>
         <w:rPr>
           <w:rStyle w:val="P-Code"/>
         </w:rPr>
         <w:t>warmup_steps</w:t>
       </w:r>
-      <w:r>
-        <w:t xml:space="preserve"> parameter specifies the number of </w:t>
-      </w:r>
-      <w:r>
-        <w:t>first</w:t>
-      </w:r>
-      <w:r>
-        <w:t xml:space="preserve"> steps during which the learning rate gradually increases from zero to its peak value. This prevents abrupt changes in weight updates early in training, improving stability and convergence.</w:t>
+      <w:proofErr w:type="spellEnd"/>
+      <w:r>
+        <w:t xml:space="preserve"> parameter specifies the number of first steps during which the learning rate gradually increases from zero to its peak value. This prevents abrupt changes in weight updates early in training, improving stability and convergence.</w:t>
       </w:r>
     </w:p>
     <w:p>
@@ -2412,12 +2669,14 @@
       <w:r>
         <w:t xml:space="preserve">: The </w:t>
       </w:r>
+      <w:proofErr w:type="spellStart"/>
       <w:r>
         <w:rPr>
           <w:rStyle w:val="P-Code"/>
         </w:rPr>
         <w:t>weight_decay</w:t>
       </w:r>
+      <w:proofErr w:type="spellEnd"/>
       <w:r>
         <w:t xml:space="preserve"> parameter applies regularization to prevent overfitting. By penalizing large weights in the model, it encourages simpler, more generalizable solutions.</w:t>
       </w:r>
@@ -2440,12 +2699,14 @@
       <w:r>
         <w:t xml:space="preserve">: The </w:t>
       </w:r>
+      <w:proofErr w:type="spellStart"/>
       <w:r>
         <w:rPr>
           <w:rStyle w:val="P-Code"/>
         </w:rPr>
         <w:t>logging_dir</w:t>
       </w:r>
+      <w:proofErr w:type="spellEnd"/>
       <w:r>
         <w:t xml:space="preserve"> parameter defines where logs from the training process are stored. These logs include metrics such as loss, accuracy, and validation scores, which are critical for monitoring and debugging the training pipeline.</w:t>
       </w:r>
@@ -2458,7 +2719,6 @@
         </w:rPr>
       </w:pPr>
       <w:r>
-        <w:lastRenderedPageBreak/>
         <w:t>In essence, this configuration sets the stage for a controlled and efficient training process. When paired with appropriately preprocessed datasets and a well-designed model architecture, these training arguments help ensure that the model learns effectively from the data while maintaining scalability and adaptability for various NLP tasks.</w:t>
       </w:r>
     </w:p>
@@ -2566,8 +2826,17 @@
           <w:rStyle w:val="P-Bold"/>
           <w:lang w:val="en-US"/>
         </w:rPr>
-        <w:t>from transformers import TrainingArguments</w:t>
-      </w:r>
+        <w:t xml:space="preserve">from transformers import </w:t>
+      </w:r>
+      <w:proofErr w:type="spellStart"/>
+      <w:r>
+        <w:rPr>
+          <w:rStyle w:val="P-Bold"/>
+          <w:lang w:val="en-US"/>
+        </w:rPr>
+        <w:t>TrainingArguments</w:t>
+      </w:r>
+      <w:proofErr w:type="spellEnd"/>
     </w:p>
     <w:p>
       <w:pPr>
@@ -2578,12 +2847,37 @@
           <w:lang w:val="en-US"/>
         </w:rPr>
       </w:pPr>
+      <w:proofErr w:type="spellStart"/>
       <w:r>
         <w:rPr>
           <w:rStyle w:val="P-Bold"/>
           <w:lang w:val="en-US"/>
         </w:rPr>
-        <w:t>training_args = TrainingArguments(</w:t>
+        <w:t>training_args</w:t>
+      </w:r>
+      <w:proofErr w:type="spellEnd"/>
+      <w:r>
+        <w:rPr>
+          <w:rStyle w:val="P-Bold"/>
+          <w:lang w:val="en-US"/>
+        </w:rPr>
+        <w:t xml:space="preserve"> = </w:t>
+      </w:r>
+      <w:proofErr w:type="spellStart"/>
+      <w:r>
+        <w:rPr>
+          <w:rStyle w:val="P-Bold"/>
+          <w:lang w:val="en-US"/>
+        </w:rPr>
+        <w:t>TrainingArguments</w:t>
+      </w:r>
+      <w:proofErr w:type="spellEnd"/>
+      <w:r>
+        <w:rPr>
+          <w:rStyle w:val="P-Bold"/>
+          <w:lang w:val="en-US"/>
+        </w:rPr>
+        <w:t>(</w:t>
       </w:r>
     </w:p>
     <w:p>
@@ -2600,7 +2894,23 @@
           <w:rStyle w:val="P-Bold"/>
           <w:lang w:val="en-US"/>
         </w:rPr>
-        <w:t xml:space="preserve">    output_dir='./results',          # output directory</w:t>
+        <w:t xml:space="preserve">    </w:t>
+      </w:r>
+      <w:proofErr w:type="spellStart"/>
+      <w:r>
+        <w:rPr>
+          <w:rStyle w:val="P-Bold"/>
+          <w:lang w:val="en-US"/>
+        </w:rPr>
+        <w:t>output_dir</w:t>
+      </w:r>
+      <w:proofErr w:type="spellEnd"/>
+      <w:r>
+        <w:rPr>
+          <w:rStyle w:val="P-Bold"/>
+          <w:lang w:val="en-US"/>
+        </w:rPr>
+        <w:t>='./results',          # output directory</w:t>
       </w:r>
     </w:p>
     <w:p>
@@ -2617,7 +2927,23 @@
           <w:rStyle w:val="P-Bold"/>
           <w:lang w:val="en-US"/>
         </w:rPr>
-        <w:t xml:space="preserve">    num_train_epochs=3,              # number of training epochs</w:t>
+        <w:t xml:space="preserve">    </w:t>
+      </w:r>
+      <w:proofErr w:type="spellStart"/>
+      <w:r>
+        <w:rPr>
+          <w:rStyle w:val="P-Bold"/>
+          <w:lang w:val="en-US"/>
+        </w:rPr>
+        <w:t>num_train_epochs</w:t>
+      </w:r>
+      <w:proofErr w:type="spellEnd"/>
+      <w:r>
+        <w:rPr>
+          <w:rStyle w:val="P-Bold"/>
+          <w:lang w:val="en-US"/>
+        </w:rPr>
+        <w:t>=3,              # number of training epochs</w:t>
       </w:r>
     </w:p>
     <w:p>
@@ -2634,7 +2960,23 @@
           <w:rStyle w:val="P-Bold"/>
           <w:lang w:val="en-US"/>
         </w:rPr>
-        <w:t xml:space="preserve">    per_device_train_batch_size=16,  # batch size for training</w:t>
+        <w:t xml:space="preserve">    </w:t>
+      </w:r>
+      <w:proofErr w:type="spellStart"/>
+      <w:r>
+        <w:rPr>
+          <w:rStyle w:val="P-Bold"/>
+          <w:lang w:val="en-US"/>
+        </w:rPr>
+        <w:t>per_device_train_batch_size</w:t>
+      </w:r>
+      <w:proofErr w:type="spellEnd"/>
+      <w:r>
+        <w:rPr>
+          <w:rStyle w:val="P-Bold"/>
+          <w:lang w:val="en-US"/>
+        </w:rPr>
+        <w:t>=16,  # batch size for training</w:t>
       </w:r>
     </w:p>
     <w:p>
@@ -2651,7 +2993,23 @@
           <w:rStyle w:val="P-Bold"/>
           <w:lang w:val="en-US"/>
         </w:rPr>
-        <w:t xml:space="preserve">    per_device_eval_batch_size=64,   # batch size for evaluation</w:t>
+        <w:t xml:space="preserve">    </w:t>
+      </w:r>
+      <w:proofErr w:type="spellStart"/>
+      <w:r>
+        <w:rPr>
+          <w:rStyle w:val="P-Bold"/>
+          <w:lang w:val="en-US"/>
+        </w:rPr>
+        <w:t>per_device_eval_batch_size</w:t>
+      </w:r>
+      <w:proofErr w:type="spellEnd"/>
+      <w:r>
+        <w:rPr>
+          <w:rStyle w:val="P-Bold"/>
+          <w:lang w:val="en-US"/>
+        </w:rPr>
+        <w:t>=64,   # batch size for evaluation</w:t>
       </w:r>
     </w:p>
     <w:p>
@@ -2668,7 +3026,23 @@
           <w:rStyle w:val="P-Bold"/>
           <w:lang w:val="en-US"/>
         </w:rPr>
-        <w:t xml:space="preserve">    warmup_steps=500,                # number of warmup steps for learning rate scheduler</w:t>
+        <w:t xml:space="preserve">    </w:t>
+      </w:r>
+      <w:proofErr w:type="spellStart"/>
+      <w:r>
+        <w:rPr>
+          <w:rStyle w:val="P-Bold"/>
+          <w:lang w:val="en-US"/>
+        </w:rPr>
+        <w:t>warmup_steps</w:t>
+      </w:r>
+      <w:proofErr w:type="spellEnd"/>
+      <w:r>
+        <w:rPr>
+          <w:rStyle w:val="P-Bold"/>
+          <w:lang w:val="en-US"/>
+        </w:rPr>
+        <w:t>=500,                # number of warmup steps for learning rate scheduler</w:t>
       </w:r>
     </w:p>
     <w:p>
@@ -2685,7 +3059,23 @@
           <w:rStyle w:val="P-Bold"/>
           <w:lang w:val="en-US"/>
         </w:rPr>
-        <w:t xml:space="preserve">    weight_decay=0.01,               # strength of weight decay</w:t>
+        <w:t xml:space="preserve">    </w:t>
+      </w:r>
+      <w:proofErr w:type="spellStart"/>
+      <w:r>
+        <w:rPr>
+          <w:rStyle w:val="P-Bold"/>
+          <w:lang w:val="en-US"/>
+        </w:rPr>
+        <w:t>weight_decay</w:t>
+      </w:r>
+      <w:proofErr w:type="spellEnd"/>
+      <w:r>
+        <w:rPr>
+          <w:rStyle w:val="P-Bold"/>
+          <w:lang w:val="en-US"/>
+        </w:rPr>
+        <w:t>=0.01,               # strength of weight decay</w:t>
       </w:r>
     </w:p>
     <w:p>
@@ -2702,7 +3092,23 @@
           <w:rStyle w:val="P-Bold"/>
           <w:lang w:val="en-US"/>
         </w:rPr>
-        <w:t xml:space="preserve">    logging_dir='./logs',            # directory for storing logs</w:t>
+        <w:t xml:space="preserve">    </w:t>
+      </w:r>
+      <w:proofErr w:type="spellStart"/>
+      <w:r>
+        <w:rPr>
+          <w:rStyle w:val="P-Bold"/>
+          <w:lang w:val="en-US"/>
+        </w:rPr>
+        <w:t>logging_dir</w:t>
+      </w:r>
+      <w:proofErr w:type="spellEnd"/>
+      <w:r>
+        <w:rPr>
+          <w:rStyle w:val="P-Bold"/>
+          <w:lang w:val="en-US"/>
+        </w:rPr>
+        <w:t>='./logs',            # directory for storing logs</w:t>
       </w:r>
     </w:p>
     <w:p>
@@ -2786,7 +3192,21 @@
         <w:rPr>
           <w:lang w:val="en-US"/>
         </w:rPr>
-        <w:t>from transformers import BertForSequenceClassification, Trainer</w:t>
+        <w:t xml:space="preserve">from transformers import </w:t>
+      </w:r>
+      <w:proofErr w:type="spellStart"/>
+      <w:r>
+        <w:rPr>
+          <w:lang w:val="en-US"/>
+        </w:rPr>
+        <w:t>BertForSequenceClassification</w:t>
+      </w:r>
+      <w:proofErr w:type="spellEnd"/>
+      <w:r>
+        <w:rPr>
+          <w:lang w:val="en-US"/>
+        </w:rPr>
+        <w:t>, Trainer</w:t>
       </w:r>
     </w:p>
     <w:p>
@@ -2797,7 +3217,6 @@
         <w:rPr>
           <w:lang w:val="en-US"/>
         </w:rPr>
-        <w:lastRenderedPageBreak/>
         <w:t>model = BertForSequenceClassification.from_pretrained('bert-base-uncased')</w:t>
       </w:r>
     </w:p>
@@ -2847,7 +3266,35 @@
         <w:rPr>
           <w:lang w:val="en-US"/>
         </w:rPr>
-        <w:t xml:space="preserve">    args=training_args,                  # training arguments, defined above</w:t>
+        <w:t xml:space="preserve">    </w:t>
+      </w:r>
+      <w:proofErr w:type="spellStart"/>
+      <w:r>
+        <w:rPr>
+          <w:lang w:val="en-US"/>
+        </w:rPr>
+        <w:t>args</w:t>
+      </w:r>
+      <w:proofErr w:type="spellEnd"/>
+      <w:r>
+        <w:rPr>
+          <w:lang w:val="en-US"/>
+        </w:rPr>
+        <w:t>=</w:t>
+      </w:r>
+      <w:proofErr w:type="spellStart"/>
+      <w:r>
+        <w:rPr>
+          <w:lang w:val="en-US"/>
+        </w:rPr>
+        <w:t>training_args</w:t>
+      </w:r>
+      <w:proofErr w:type="spellEnd"/>
+      <w:r>
+        <w:rPr>
+          <w:lang w:val="en-US"/>
+        </w:rPr>
+        <w:t>,                  # training arguments, defined above</w:t>
       </w:r>
     </w:p>
     <w:p>
@@ -2858,7 +3305,35 @@
         <w:rPr>
           <w:lang w:val="en-US"/>
         </w:rPr>
-        <w:t xml:space="preserve">    train_dataset=train_dataset,         # training dataset</w:t>
+        <w:t xml:space="preserve">    </w:t>
+      </w:r>
+      <w:proofErr w:type="spellStart"/>
+      <w:r>
+        <w:rPr>
+          <w:lang w:val="en-US"/>
+        </w:rPr>
+        <w:t>train_dataset</w:t>
+      </w:r>
+      <w:proofErr w:type="spellEnd"/>
+      <w:r>
+        <w:rPr>
+          <w:lang w:val="en-US"/>
+        </w:rPr>
+        <w:t>=</w:t>
+      </w:r>
+      <w:proofErr w:type="spellStart"/>
+      <w:r>
+        <w:rPr>
+          <w:lang w:val="en-US"/>
+        </w:rPr>
+        <w:t>train_dataset</w:t>
+      </w:r>
+      <w:proofErr w:type="spellEnd"/>
+      <w:r>
+        <w:rPr>
+          <w:lang w:val="en-US"/>
+        </w:rPr>
+        <w:t>,         # training dataset</w:t>
       </w:r>
     </w:p>
     <w:p>
@@ -2869,7 +3344,35 @@
         <w:rPr>
           <w:lang w:val="en-US"/>
         </w:rPr>
-        <w:t xml:space="preserve">    eval_dataset=eval_dataset            # evaluation dataset</w:t>
+        <w:t xml:space="preserve">    </w:t>
+      </w:r>
+      <w:proofErr w:type="spellStart"/>
+      <w:r>
+        <w:rPr>
+          <w:lang w:val="en-US"/>
+        </w:rPr>
+        <w:t>eval_dataset</w:t>
+      </w:r>
+      <w:proofErr w:type="spellEnd"/>
+      <w:r>
+        <w:rPr>
+          <w:lang w:val="en-US"/>
+        </w:rPr>
+        <w:t>=</w:t>
+      </w:r>
+      <w:proofErr w:type="spellStart"/>
+      <w:r>
+        <w:rPr>
+          <w:lang w:val="en-US"/>
+        </w:rPr>
+        <w:t>eval_dataset</w:t>
+      </w:r>
+      <w:proofErr w:type="spellEnd"/>
+      <w:r>
+        <w:rPr>
+          <w:lang w:val="en-US"/>
+        </w:rPr>
+        <w:t xml:space="preserve">            # evaluation dataset</w:t>
       </w:r>
     </w:p>
     <w:p>
@@ -2884,11 +3387,19 @@
       <w:pPr>
         <w:pStyle w:val="L-Source"/>
       </w:pPr>
-      <w:r>
-        <w:rPr>
-          <w:lang w:val="en-US"/>
-        </w:rPr>
-        <w:t>trainer.train()</w:t>
+      <w:proofErr w:type="spellStart"/>
+      <w:r>
+        <w:rPr>
+          <w:lang w:val="en-US"/>
+        </w:rPr>
+        <w:t>trainer.train</w:t>
+      </w:r>
+      <w:proofErr w:type="spellEnd"/>
+      <w:r>
+        <w:rPr>
+          <w:lang w:val="en-US"/>
+        </w:rPr>
+        <w:t>()</w:t>
       </w:r>
     </w:p>
     <w:p>
@@ -3012,11 +3523,7 @@
         <w:t>Domain adaptation:</w:t>
       </w:r>
       <w:r>
-        <w:t xml:space="preserve"> Pre-trained models like BERT or GPT, trained on large-scale datasets, capture general language patterns. Fine-tuning allows these </w:t>
-      </w:r>
-      <w:r>
-        <w:lastRenderedPageBreak/>
-        <w:t>models to adapt to domain-specific nuances and vocabulary, improving performance on specific tasks (Devlin et al., 2019).</w:t>
+        <w:t xml:space="preserve"> Pre-trained models like BERT or GPT, trained on large-scale datasets, capture general language patterns. Fine-tuning allows these models to adapt to domain-specific nuances and vocabulary, improving performance on specific tasks (Devlin et al., 2019).</w:t>
       </w:r>
     </w:p>
     <w:p>
@@ -3213,8 +3720,16 @@
         <w:rPr>
           <w:lang w:val="en-US"/>
         </w:rPr>
-        <w:t>from transformers import AutoModelForSequenceClassification</w:t>
-      </w:r>
+        <w:t xml:space="preserve">from transformers import </w:t>
+      </w:r>
+      <w:proofErr w:type="spellStart"/>
+      <w:r>
+        <w:rPr>
+          <w:lang w:val="en-US"/>
+        </w:rPr>
+        <w:t>AutoModelForSequenceClassification</w:t>
+      </w:r>
+      <w:proofErr w:type="spellEnd"/>
     </w:p>
     <w:p>
       <w:pPr>
@@ -3224,7 +3739,21 @@
         <w:rPr>
           <w:lang w:val="en-US"/>
         </w:rPr>
-        <w:t>model = AutoModelForSequenceClassification.from_pretrained('bert-base-uncased', num_labels=2)</w:t>
+        <w:t xml:space="preserve">model = AutoModelForSequenceClassification.from_pretrained('bert-base-uncased', </w:t>
+      </w:r>
+      <w:proofErr w:type="spellStart"/>
+      <w:r>
+        <w:rPr>
+          <w:lang w:val="en-US"/>
+        </w:rPr>
+        <w:t>num_labels</w:t>
+      </w:r>
+      <w:proofErr w:type="spellEnd"/>
+      <w:r>
+        <w:rPr>
+          <w:lang w:val="en-US"/>
+        </w:rPr>
+        <w:t>=2)</w:t>
       </w:r>
     </w:p>
     <w:p>
@@ -3288,12 +3817,21 @@
           <w:lang w:val="en-US"/>
         </w:rPr>
       </w:pPr>
+      <w:proofErr w:type="spellStart"/>
       <w:r>
         <w:rPr>
           <w:rStyle w:val="P-Bold"/>
           <w:lang w:val="en-US"/>
         </w:rPr>
-        <w:t>trainer.train()</w:t>
+        <w:t>trainer.train</w:t>
+      </w:r>
+      <w:proofErr w:type="spellEnd"/>
+      <w:r>
+        <w:rPr>
+          <w:rStyle w:val="P-Bold"/>
+          <w:lang w:val="en-US"/>
+        </w:rPr>
+        <w:t>()</w:t>
       </w:r>
     </w:p>
     <w:p>
@@ -3301,7 +3839,6 @@
         <w:pStyle w:val="H2-Heading"/>
       </w:pPr>
       <w:r>
-        <w:lastRenderedPageBreak/>
         <w:t xml:space="preserve">Best </w:t>
       </w:r>
       <w:r>
@@ -3537,7 +4074,6 @@
         <w:rPr>
           <w:rStyle w:val="P-Bold"/>
         </w:rPr>
-        <w:lastRenderedPageBreak/>
         <w:t>Input data processing:</w:t>
       </w:r>
       <w:r>
@@ -3641,7 +4177,15 @@
         <w:t>API integration:</w:t>
       </w:r>
       <w:r>
-        <w:t xml:space="preserve"> Expose model functionalities through RESTful APIs or microservices, allowing seamless integration with other applications or systems. Use frameworks like Flask or FastAPI for building robust API endpoints (Pedregosa et al., 2011).</w:t>
+        <w:t xml:space="preserve"> Expose model functionalities through RESTful APIs or microservices, allowing seamless integration with other applications or systems. Use frameworks like Flask or </w:t>
+      </w:r>
+      <w:proofErr w:type="spellStart"/>
+      <w:r>
+        <w:t>FastAPI</w:t>
+      </w:r>
+      <w:proofErr w:type="spellEnd"/>
+      <w:r>
+        <w:t xml:space="preserve"> for building robust API endpoints (Pedregosa et al., 2011).</w:t>
       </w:r>
     </w:p>
     <w:p>
@@ -3732,7 +4276,6 @@
         <w:rPr>
           <w:rStyle w:val="P-Bold"/>
         </w:rPr>
-        <w:lastRenderedPageBreak/>
         <w:t>Error handling:</w:t>
       </w:r>
       <w:r>
@@ -3941,8 +4484,44 @@
         <w:rPr>
           <w:lang w:val="en-US"/>
         </w:rPr>
-        <w:t>from transformers import BertTokenizer, BertForSequenceClassification, Trainer, TrainingArguments</w:t>
-      </w:r>
+        <w:t xml:space="preserve">from transformers import </w:t>
+      </w:r>
+      <w:proofErr w:type="spellStart"/>
+      <w:r>
+        <w:rPr>
+          <w:lang w:val="en-US"/>
+        </w:rPr>
+        <w:t>BertTokenizer</w:t>
+      </w:r>
+      <w:proofErr w:type="spellEnd"/>
+      <w:r>
+        <w:rPr>
+          <w:lang w:val="en-US"/>
+        </w:rPr>
+        <w:t xml:space="preserve">, </w:t>
+      </w:r>
+      <w:proofErr w:type="spellStart"/>
+      <w:r>
+        <w:rPr>
+          <w:lang w:val="en-US"/>
+        </w:rPr>
+        <w:t>BertForSequenceClassification</w:t>
+      </w:r>
+      <w:proofErr w:type="spellEnd"/>
+      <w:r>
+        <w:rPr>
+          <w:lang w:val="en-US"/>
+        </w:rPr>
+        <w:t xml:space="preserve">, Trainer, </w:t>
+      </w:r>
+      <w:proofErr w:type="spellStart"/>
+      <w:r>
+        <w:rPr>
+          <w:lang w:val="en-US"/>
+        </w:rPr>
+        <w:t>TrainingArguments</w:t>
+      </w:r>
+      <w:proofErr w:type="spellEnd"/>
     </w:p>
     <w:p>
       <w:pPr>
@@ -3960,8 +4539,35 @@
         <w:rPr>
           <w:lang w:val="en-US"/>
         </w:rPr>
-        <w:lastRenderedPageBreak/>
-        <w:t>from torch.utils.data import DataLoader, Dataset</w:t>
+        <w:t xml:space="preserve">from </w:t>
+      </w:r>
+      <w:proofErr w:type="spellStart"/>
+      <w:r>
+        <w:rPr>
+          <w:lang w:val="en-US"/>
+        </w:rPr>
+        <w:t>torch.utils.data</w:t>
+      </w:r>
+      <w:proofErr w:type="spellEnd"/>
+      <w:r>
+        <w:rPr>
+          <w:lang w:val="en-US"/>
+        </w:rPr>
+        <w:t xml:space="preserve"> import </w:t>
+      </w:r>
+      <w:proofErr w:type="spellStart"/>
+      <w:r>
+        <w:rPr>
+          <w:lang w:val="en-US"/>
+        </w:rPr>
+        <w:t>DataLoader</w:t>
+      </w:r>
+      <w:proofErr w:type="spellEnd"/>
+      <w:r>
+        <w:rPr>
+          <w:lang w:val="en-US"/>
+        </w:rPr>
+        <w:t>, Dataset</w:t>
       </w:r>
     </w:p>
     <w:p>
@@ -3983,8 +4589,30 @@
         <w:rPr>
           <w:lang w:val="en-US"/>
         </w:rPr>
-        <w:t>from sklearn.model_selection import train_test_split</w:t>
-      </w:r>
+        <w:t xml:space="preserve">from </w:t>
+      </w:r>
+      <w:proofErr w:type="spellStart"/>
+      <w:r>
+        <w:rPr>
+          <w:lang w:val="en-US"/>
+        </w:rPr>
+        <w:t>sklearn.model_selection</w:t>
+      </w:r>
+      <w:proofErr w:type="spellEnd"/>
+      <w:r>
+        <w:rPr>
+          <w:lang w:val="en-US"/>
+        </w:rPr>
+        <w:t xml:space="preserve"> import </w:t>
+      </w:r>
+      <w:proofErr w:type="spellStart"/>
+      <w:r>
+        <w:rPr>
+          <w:lang w:val="en-US"/>
+        </w:rPr>
+        <w:t>train_test_split</w:t>
+      </w:r>
+      <w:proofErr w:type="spellEnd"/>
     </w:p>
     <w:p>
       <w:pPr>
@@ -4068,11 +4696,33 @@
       <w:pPr>
         <w:pStyle w:val="L-Source"/>
       </w:pPr>
-      <w:r>
-        <w:rPr>
-          <w:lang w:val="en-US"/>
-        </w:rPr>
-        <w:t>df = pd.DataFrame(data)</w:t>
+      <w:proofErr w:type="spellStart"/>
+      <w:r>
+        <w:rPr>
+          <w:lang w:val="en-US"/>
+        </w:rPr>
+        <w:t>df</w:t>
+      </w:r>
+      <w:proofErr w:type="spellEnd"/>
+      <w:r>
+        <w:rPr>
+          <w:lang w:val="en-US"/>
+        </w:rPr>
+        <w:t xml:space="preserve"> = </w:t>
+      </w:r>
+      <w:proofErr w:type="spellStart"/>
+      <w:r>
+        <w:rPr>
+          <w:lang w:val="en-US"/>
+        </w:rPr>
+        <w:t>pd.DataFrame</w:t>
+      </w:r>
+      <w:proofErr w:type="spellEnd"/>
+      <w:r>
+        <w:rPr>
+          <w:lang w:val="en-US"/>
+        </w:rPr>
+        <w:t>(data)</w:t>
       </w:r>
     </w:p>
     <w:p>
@@ -4090,11 +4740,75 @@
           <w:lang w:val="en-US"/>
         </w:rPr>
       </w:pPr>
-      <w:r>
-        <w:rPr>
-          <w:lang w:val="en-US"/>
-        </w:rPr>
-        <w:t>train_df, test_df = train_test_split(df, test_size=0.25)</w:t>
+      <w:proofErr w:type="spellStart"/>
+      <w:r>
+        <w:rPr>
+          <w:lang w:val="en-US"/>
+        </w:rPr>
+        <w:t>train_df</w:t>
+      </w:r>
+      <w:proofErr w:type="spellEnd"/>
+      <w:r>
+        <w:rPr>
+          <w:lang w:val="en-US"/>
+        </w:rPr>
+        <w:t xml:space="preserve">, </w:t>
+      </w:r>
+      <w:proofErr w:type="spellStart"/>
+      <w:r>
+        <w:rPr>
+          <w:lang w:val="en-US"/>
+        </w:rPr>
+        <w:t>test_df</w:t>
+      </w:r>
+      <w:proofErr w:type="spellEnd"/>
+      <w:r>
+        <w:rPr>
+          <w:lang w:val="en-US"/>
+        </w:rPr>
+        <w:t xml:space="preserve"> = </w:t>
+      </w:r>
+      <w:proofErr w:type="spellStart"/>
+      <w:r>
+        <w:rPr>
+          <w:lang w:val="en-US"/>
+        </w:rPr>
+        <w:t>train_test_split</w:t>
+      </w:r>
+      <w:proofErr w:type="spellEnd"/>
+      <w:r>
+        <w:rPr>
+          <w:lang w:val="en-US"/>
+        </w:rPr>
+        <w:t>(</w:t>
+      </w:r>
+      <w:proofErr w:type="spellStart"/>
+      <w:r>
+        <w:rPr>
+          <w:lang w:val="en-US"/>
+        </w:rPr>
+        <w:t>df</w:t>
+      </w:r>
+      <w:proofErr w:type="spellEnd"/>
+      <w:r>
+        <w:rPr>
+          <w:lang w:val="en-US"/>
+        </w:rPr>
+        <w:t xml:space="preserve">, </w:t>
+      </w:r>
+      <w:proofErr w:type="spellStart"/>
+      <w:r>
+        <w:rPr>
+          <w:lang w:val="en-US"/>
+        </w:rPr>
+        <w:t>test_size</w:t>
+      </w:r>
+      <w:proofErr w:type="spellEnd"/>
+      <w:r>
+        <w:rPr>
+          <w:lang w:val="en-US"/>
+        </w:rPr>
+        <w:t>=0.25)</w:t>
       </w:r>
     </w:p>
     <w:p>
@@ -4124,7 +4838,21 @@
         <w:rPr>
           <w:lang w:val="en-US"/>
         </w:rPr>
-        <w:t xml:space="preserve">: A custom PyTorch Dataset class is implemented to </w:t>
+        <w:t xml:space="preserve">: A custom </w:t>
+      </w:r>
+      <w:proofErr w:type="spellStart"/>
+      <w:r>
+        <w:rPr>
+          <w:lang w:val="en-US"/>
+        </w:rPr>
+        <w:t>PyTorch</w:t>
+      </w:r>
+      <w:proofErr w:type="spellEnd"/>
+      <w:r>
+        <w:rPr>
+          <w:lang w:val="en-US"/>
+        </w:rPr>
+        <w:t xml:space="preserve"> Dataset class is implemented to </w:t>
       </w:r>
       <w:r>
         <w:rPr>
@@ -4136,7 +4864,21 @@
         <w:rPr>
           <w:lang w:val="en-US"/>
         </w:rPr>
-        <w:t xml:space="preserve"> tokenization and encoding of the reviews using BertTokenizer.</w:t>
+        <w:t xml:space="preserve"> tokenization and encoding of the reviews using </w:t>
+      </w:r>
+      <w:proofErr w:type="spellStart"/>
+      <w:r>
+        <w:rPr>
+          <w:lang w:val="en-US"/>
+        </w:rPr>
+        <w:t>BertTokenizer</w:t>
+      </w:r>
+      <w:proofErr w:type="spellEnd"/>
+      <w:r>
+        <w:rPr>
+          <w:lang w:val="en-US"/>
+        </w:rPr>
+        <w:t>.</w:t>
       </w:r>
     </w:p>
     <w:p>
@@ -4161,7 +4903,21 @@
         <w:rPr>
           <w:lang w:val="en-US"/>
         </w:rPr>
-        <w:t>class MovieReviewDataset(Dataset):</w:t>
+        <w:t xml:space="preserve">class </w:t>
+      </w:r>
+      <w:proofErr w:type="spellStart"/>
+      <w:r>
+        <w:rPr>
+          <w:lang w:val="en-US"/>
+        </w:rPr>
+        <w:t>MovieReviewDataset</w:t>
+      </w:r>
+      <w:proofErr w:type="spellEnd"/>
+      <w:r>
+        <w:rPr>
+          <w:lang w:val="en-US"/>
+        </w:rPr>
+        <w:t>(Dataset):</w:t>
       </w:r>
     </w:p>
     <w:p>
@@ -4172,7 +4928,21 @@
         <w:rPr>
           <w:lang w:val="en-US"/>
         </w:rPr>
-        <w:t xml:space="preserve">    def __init__(self, reviews, sentiments):</w:t>
+        <w:t xml:space="preserve">    def __</w:t>
+      </w:r>
+      <w:proofErr w:type="spellStart"/>
+      <w:r>
+        <w:rPr>
+          <w:lang w:val="en-US"/>
+        </w:rPr>
+        <w:t>init</w:t>
+      </w:r>
+      <w:proofErr w:type="spellEnd"/>
+      <w:r>
+        <w:rPr>
+          <w:lang w:val="en-US"/>
+        </w:rPr>
+        <w:t>__(self, reviews, sentiments):</w:t>
       </w:r>
     </w:p>
     <w:p>
@@ -4183,7 +4953,21 @@
         <w:rPr>
           <w:lang w:val="en-US"/>
         </w:rPr>
-        <w:t xml:space="preserve">        self.reviews = reviews</w:t>
+        <w:t xml:space="preserve">        </w:t>
+      </w:r>
+      <w:proofErr w:type="spellStart"/>
+      <w:r>
+        <w:rPr>
+          <w:lang w:val="en-US"/>
+        </w:rPr>
+        <w:t>self.reviews</w:t>
+      </w:r>
+      <w:proofErr w:type="spellEnd"/>
+      <w:r>
+        <w:rPr>
+          <w:lang w:val="en-US"/>
+        </w:rPr>
+        <w:t xml:space="preserve"> = reviews</w:t>
       </w:r>
     </w:p>
     <w:p>
@@ -4194,7 +4978,21 @@
         <w:rPr>
           <w:lang w:val="en-US"/>
         </w:rPr>
-        <w:t xml:space="preserve">        self.sentiments = sentiments</w:t>
+        <w:t xml:space="preserve">        </w:t>
+      </w:r>
+      <w:proofErr w:type="spellStart"/>
+      <w:r>
+        <w:rPr>
+          <w:lang w:val="en-US"/>
+        </w:rPr>
+        <w:t>self.sentiments</w:t>
+      </w:r>
+      <w:proofErr w:type="spellEnd"/>
+      <w:r>
+        <w:rPr>
+          <w:lang w:val="en-US"/>
+        </w:rPr>
+        <w:t xml:space="preserve"> = sentiments</w:t>
       </w:r>
     </w:p>
     <w:p>
@@ -4205,7 +5003,49 @@
         <w:rPr>
           <w:lang w:val="en-US"/>
         </w:rPr>
-        <w:t xml:space="preserve">        self.tokenizer = BertTokenizer.from_pretrained('bert-base-uncased')</w:t>
+        <w:t xml:space="preserve">        </w:t>
+      </w:r>
+      <w:proofErr w:type="spellStart"/>
+      <w:r>
+        <w:rPr>
+          <w:lang w:val="en-US"/>
+        </w:rPr>
+        <w:t>self.tokenizer</w:t>
+      </w:r>
+      <w:proofErr w:type="spellEnd"/>
+      <w:r>
+        <w:rPr>
+          <w:lang w:val="en-US"/>
+        </w:rPr>
+        <w:t xml:space="preserve"> = </w:t>
+      </w:r>
+      <w:proofErr w:type="spellStart"/>
+      <w:r>
+        <w:rPr>
+          <w:lang w:val="en-US"/>
+        </w:rPr>
+        <w:t>BertTokenizer.from_pretrained</w:t>
+      </w:r>
+      <w:proofErr w:type="spellEnd"/>
+      <w:r>
+        <w:rPr>
+          <w:lang w:val="en-US"/>
+        </w:rPr>
+        <w:t>('</w:t>
+      </w:r>
+      <w:proofErr w:type="spellStart"/>
+      <w:r>
+        <w:rPr>
+          <w:lang w:val="en-US"/>
+        </w:rPr>
+        <w:t>bert</w:t>
+      </w:r>
+      <w:proofErr w:type="spellEnd"/>
+      <w:r>
+        <w:rPr>
+          <w:lang w:val="en-US"/>
+        </w:rPr>
+        <w:t>-base-uncased')</w:t>
       </w:r>
     </w:p>
     <w:p>
@@ -4216,8 +5056,21 @@
         <w:rPr>
           <w:lang w:val="en-US"/>
         </w:rPr>
-        <w:lastRenderedPageBreak/>
-        <w:t xml:space="preserve">    def __len__(self):</w:t>
+        <w:t xml:space="preserve">    def __</w:t>
+      </w:r>
+      <w:proofErr w:type="spellStart"/>
+      <w:r>
+        <w:rPr>
+          <w:lang w:val="en-US"/>
+        </w:rPr>
+        <w:t>len</w:t>
+      </w:r>
+      <w:proofErr w:type="spellEnd"/>
+      <w:r>
+        <w:rPr>
+          <w:lang w:val="en-US"/>
+        </w:rPr>
+        <w:t>__(self):</w:t>
       </w:r>
     </w:p>
     <w:p>
@@ -4228,7 +5081,35 @@
         <w:rPr>
           <w:lang w:val="en-US"/>
         </w:rPr>
-        <w:t xml:space="preserve">        return len(self.reviews)</w:t>
+        <w:t xml:space="preserve">        return </w:t>
+      </w:r>
+      <w:proofErr w:type="spellStart"/>
+      <w:r>
+        <w:rPr>
+          <w:lang w:val="en-US"/>
+        </w:rPr>
+        <w:t>len</w:t>
+      </w:r>
+      <w:proofErr w:type="spellEnd"/>
+      <w:r>
+        <w:rPr>
+          <w:lang w:val="en-US"/>
+        </w:rPr>
+        <w:t>(</w:t>
+      </w:r>
+      <w:proofErr w:type="spellStart"/>
+      <w:r>
+        <w:rPr>
+          <w:lang w:val="en-US"/>
+        </w:rPr>
+        <w:t>self.reviews</w:t>
+      </w:r>
+      <w:proofErr w:type="spellEnd"/>
+      <w:r>
+        <w:rPr>
+          <w:lang w:val="en-US"/>
+        </w:rPr>
+        <w:t>)</w:t>
       </w:r>
     </w:p>
     <w:p>
@@ -4239,7 +5120,35 @@
         <w:rPr>
           <w:lang w:val="en-US"/>
         </w:rPr>
-        <w:t xml:space="preserve">    def __getitem__(self, idx):</w:t>
+        <w:t xml:space="preserve">    def __</w:t>
+      </w:r>
+      <w:proofErr w:type="spellStart"/>
+      <w:r>
+        <w:rPr>
+          <w:lang w:val="en-US"/>
+        </w:rPr>
+        <w:t>getitem</w:t>
+      </w:r>
+      <w:proofErr w:type="spellEnd"/>
+      <w:r>
+        <w:rPr>
+          <w:lang w:val="en-US"/>
+        </w:rPr>
+        <w:t xml:space="preserve">__(self, </w:t>
+      </w:r>
+      <w:proofErr w:type="spellStart"/>
+      <w:r>
+        <w:rPr>
+          <w:lang w:val="en-US"/>
+        </w:rPr>
+        <w:t>idx</w:t>
+      </w:r>
+      <w:proofErr w:type="spellEnd"/>
+      <w:r>
+        <w:rPr>
+          <w:lang w:val="en-US"/>
+        </w:rPr>
+        <w:t>):</w:t>
       </w:r>
     </w:p>
     <w:p>
@@ -4250,7 +5159,35 @@
         <w:rPr>
           <w:lang w:val="en-US"/>
         </w:rPr>
-        <w:t xml:space="preserve">        review = str(self.reviews[idx])</w:t>
+        <w:t xml:space="preserve">        review = str(</w:t>
+      </w:r>
+      <w:proofErr w:type="spellStart"/>
+      <w:r>
+        <w:rPr>
+          <w:lang w:val="en-US"/>
+        </w:rPr>
+        <w:t>self.reviews</w:t>
+      </w:r>
+      <w:proofErr w:type="spellEnd"/>
+      <w:r>
+        <w:rPr>
+          <w:lang w:val="en-US"/>
+        </w:rPr>
+        <w:t>[</w:t>
+      </w:r>
+      <w:proofErr w:type="spellStart"/>
+      <w:r>
+        <w:rPr>
+          <w:lang w:val="en-US"/>
+        </w:rPr>
+        <w:t>idx</w:t>
+      </w:r>
+      <w:proofErr w:type="spellEnd"/>
+      <w:r>
+        <w:rPr>
+          <w:lang w:val="en-US"/>
+        </w:rPr>
+        <w:t>])</w:t>
       </w:r>
     </w:p>
     <w:p>
@@ -4261,7 +5198,35 @@
         <w:rPr>
           <w:lang w:val="en-US"/>
         </w:rPr>
-        <w:t xml:space="preserve">        sentiment = self.sentiments[idx]</w:t>
+        <w:t xml:space="preserve">        sentiment = </w:t>
+      </w:r>
+      <w:proofErr w:type="spellStart"/>
+      <w:r>
+        <w:rPr>
+          <w:lang w:val="en-US"/>
+        </w:rPr>
+        <w:t>self.sentiments</w:t>
+      </w:r>
+      <w:proofErr w:type="spellEnd"/>
+      <w:r>
+        <w:rPr>
+          <w:lang w:val="en-US"/>
+        </w:rPr>
+        <w:t>[</w:t>
+      </w:r>
+      <w:proofErr w:type="spellStart"/>
+      <w:r>
+        <w:rPr>
+          <w:lang w:val="en-US"/>
+        </w:rPr>
+        <w:t>idx</w:t>
+      </w:r>
+      <w:proofErr w:type="spellEnd"/>
+      <w:r>
+        <w:rPr>
+          <w:lang w:val="en-US"/>
+        </w:rPr>
+        <w:t>]</w:t>
       </w:r>
     </w:p>
     <w:p>
@@ -4272,7 +5237,21 @@
         <w:rPr>
           <w:lang w:val="en-US"/>
         </w:rPr>
-        <w:t xml:space="preserve">        encoding = self.tokenizer.encode_plus(</w:t>
+        <w:t xml:space="preserve">        encoding = </w:t>
+      </w:r>
+      <w:proofErr w:type="spellStart"/>
+      <w:r>
+        <w:rPr>
+          <w:lang w:val="en-US"/>
+        </w:rPr>
+        <w:t>self.tokenizer.encode_plus</w:t>
+      </w:r>
+      <w:proofErr w:type="spellEnd"/>
+      <w:r>
+        <w:rPr>
+          <w:lang w:val="en-US"/>
+        </w:rPr>
+        <w:t>(</w:t>
       </w:r>
     </w:p>
     <w:p>
@@ -4291,7 +5270,21 @@
         <w:rPr>
           <w:lang w:val="en-US"/>
         </w:rPr>
-        <w:t xml:space="preserve">          add_special_tokens=True,</w:t>
+        <w:t xml:space="preserve">          </w:t>
+      </w:r>
+      <w:proofErr w:type="spellStart"/>
+      <w:r>
+        <w:rPr>
+          <w:lang w:val="en-US"/>
+        </w:rPr>
+        <w:t>add_special_tokens</w:t>
+      </w:r>
+      <w:proofErr w:type="spellEnd"/>
+      <w:r>
+        <w:rPr>
+          <w:lang w:val="en-US"/>
+        </w:rPr>
+        <w:t>=True,</w:t>
       </w:r>
     </w:p>
     <w:p>
@@ -4302,7 +5295,21 @@
         <w:rPr>
           <w:lang w:val="en-US"/>
         </w:rPr>
-        <w:t xml:space="preserve">          max_length=512,</w:t>
+        <w:t xml:space="preserve">          </w:t>
+      </w:r>
+      <w:proofErr w:type="spellStart"/>
+      <w:r>
+        <w:rPr>
+          <w:lang w:val="en-US"/>
+        </w:rPr>
+        <w:t>max_length</w:t>
+      </w:r>
+      <w:proofErr w:type="spellEnd"/>
+      <w:r>
+        <w:rPr>
+          <w:lang w:val="en-US"/>
+        </w:rPr>
+        <w:t>=512,</w:t>
       </w:r>
     </w:p>
     <w:p>
@@ -4313,7 +5320,21 @@
         <w:rPr>
           <w:lang w:val="en-US"/>
         </w:rPr>
-        <w:t xml:space="preserve">          return_token_type_ids=False,</w:t>
+        <w:t xml:space="preserve">          </w:t>
+      </w:r>
+      <w:proofErr w:type="spellStart"/>
+      <w:r>
+        <w:rPr>
+          <w:lang w:val="en-US"/>
+        </w:rPr>
+        <w:t>return_token_type_ids</w:t>
+      </w:r>
+      <w:proofErr w:type="spellEnd"/>
+      <w:r>
+        <w:rPr>
+          <w:lang w:val="en-US"/>
+        </w:rPr>
+        <w:t>=False,</w:t>
       </w:r>
     </w:p>
     <w:p>
@@ -4324,7 +5345,21 @@
         <w:rPr>
           <w:lang w:val="en-US"/>
         </w:rPr>
-        <w:t xml:space="preserve">          padding='max_length',</w:t>
+        <w:t xml:space="preserve">          padding='</w:t>
+      </w:r>
+      <w:proofErr w:type="spellStart"/>
+      <w:r>
+        <w:rPr>
+          <w:lang w:val="en-US"/>
+        </w:rPr>
+        <w:t>max_length</w:t>
+      </w:r>
+      <w:proofErr w:type="spellEnd"/>
+      <w:r>
+        <w:rPr>
+          <w:lang w:val="en-US"/>
+        </w:rPr>
+        <w:t>',</w:t>
       </w:r>
     </w:p>
     <w:p>
@@ -4335,7 +5370,21 @@
         <w:rPr>
           <w:lang w:val="en-US"/>
         </w:rPr>
-        <w:t xml:space="preserve">          return_attention_mask=True,</w:t>
+        <w:t xml:space="preserve">          </w:t>
+      </w:r>
+      <w:proofErr w:type="spellStart"/>
+      <w:r>
+        <w:rPr>
+          <w:lang w:val="en-US"/>
+        </w:rPr>
+        <w:t>return_attention_mask</w:t>
+      </w:r>
+      <w:proofErr w:type="spellEnd"/>
+      <w:r>
+        <w:rPr>
+          <w:lang w:val="en-US"/>
+        </w:rPr>
+        <w:t>=True,</w:t>
       </w:r>
     </w:p>
     <w:p>
@@ -4346,7 +5395,21 @@
         <w:rPr>
           <w:lang w:val="en-US"/>
         </w:rPr>
-        <w:t xml:space="preserve">          return_tensors='pt',</w:t>
+        <w:t xml:space="preserve">          </w:t>
+      </w:r>
+      <w:proofErr w:type="spellStart"/>
+      <w:r>
+        <w:rPr>
+          <w:lang w:val="en-US"/>
+        </w:rPr>
+        <w:t>return_tensors</w:t>
+      </w:r>
+      <w:proofErr w:type="spellEnd"/>
+      <w:r>
+        <w:rPr>
+          <w:lang w:val="en-US"/>
+        </w:rPr>
+        <w:t>='pt',</w:t>
       </w:r>
     </w:p>
     <w:p>
@@ -4373,7 +5436,21 @@
         <w:rPr>
           <w:lang w:val="en-US"/>
         </w:rPr>
-        <w:t xml:space="preserve">          'review_text': review,</w:t>
+        <w:t xml:space="preserve">          '</w:t>
+      </w:r>
+      <w:proofErr w:type="spellStart"/>
+      <w:r>
+        <w:rPr>
+          <w:lang w:val="en-US"/>
+        </w:rPr>
+        <w:t>review_text</w:t>
+      </w:r>
+      <w:proofErr w:type="spellEnd"/>
+      <w:r>
+        <w:rPr>
+          <w:lang w:val="en-US"/>
+        </w:rPr>
+        <w:t>': review,</w:t>
       </w:r>
     </w:p>
     <w:p>
@@ -4384,7 +5461,35 @@
         <w:rPr>
           <w:lang w:val="en-US"/>
         </w:rPr>
-        <w:t xml:space="preserve">          'input_ids': encoding['input_ids'].flatten(),</w:t>
+        <w:t xml:space="preserve">          '</w:t>
+      </w:r>
+      <w:proofErr w:type="spellStart"/>
+      <w:r>
+        <w:rPr>
+          <w:lang w:val="en-US"/>
+        </w:rPr>
+        <w:t>input_ids</w:t>
+      </w:r>
+      <w:proofErr w:type="spellEnd"/>
+      <w:r>
+        <w:rPr>
+          <w:lang w:val="en-US"/>
+        </w:rPr>
+        <w:t>': encoding['</w:t>
+      </w:r>
+      <w:proofErr w:type="spellStart"/>
+      <w:r>
+        <w:rPr>
+          <w:lang w:val="en-US"/>
+        </w:rPr>
+        <w:t>input_ids</w:t>
+      </w:r>
+      <w:proofErr w:type="spellEnd"/>
+      <w:r>
+        <w:rPr>
+          <w:lang w:val="en-US"/>
+        </w:rPr>
+        <w:t>'].flatten(),</w:t>
       </w:r>
     </w:p>
     <w:p>
@@ -4395,7 +5500,35 @@
         <w:rPr>
           <w:lang w:val="en-US"/>
         </w:rPr>
-        <w:t xml:space="preserve">          'attention_mask': encoding['attention_mask'].flatten(),</w:t>
+        <w:t xml:space="preserve">          '</w:t>
+      </w:r>
+      <w:proofErr w:type="spellStart"/>
+      <w:r>
+        <w:rPr>
+          <w:lang w:val="en-US"/>
+        </w:rPr>
+        <w:t>attention_mask</w:t>
+      </w:r>
+      <w:proofErr w:type="spellEnd"/>
+      <w:r>
+        <w:rPr>
+          <w:lang w:val="en-US"/>
+        </w:rPr>
+        <w:t>': encoding['</w:t>
+      </w:r>
+      <w:proofErr w:type="spellStart"/>
+      <w:r>
+        <w:rPr>
+          <w:lang w:val="en-US"/>
+        </w:rPr>
+        <w:t>attention_mask</w:t>
+      </w:r>
+      <w:proofErr w:type="spellEnd"/>
+      <w:r>
+        <w:rPr>
+          <w:lang w:val="en-US"/>
+        </w:rPr>
+        <w:t>'].flatten(),</w:t>
       </w:r>
     </w:p>
     <w:p>
@@ -4406,7 +5539,21 @@
         <w:rPr>
           <w:lang w:val="en-US"/>
         </w:rPr>
-        <w:t xml:space="preserve">          'labels': torch.tensor(sentiment)</w:t>
+        <w:t xml:space="preserve">          'labels': </w:t>
+      </w:r>
+      <w:proofErr w:type="spellStart"/>
+      <w:r>
+        <w:rPr>
+          <w:lang w:val="en-US"/>
+        </w:rPr>
+        <w:t>torch.tensor</w:t>
+      </w:r>
+      <w:proofErr w:type="spellEnd"/>
+      <w:r>
+        <w:rPr>
+          <w:lang w:val="en-US"/>
+        </w:rPr>
+        <w:t>(sentiment)</w:t>
       </w:r>
     </w:p>
     <w:p>
@@ -4429,11 +5576,89 @@
       <w:pPr>
         <w:pStyle w:val="L-Source"/>
       </w:pPr>
-      <w:r>
-        <w:rPr>
-          <w:lang w:val="en-US"/>
-        </w:rPr>
-        <w:t>train_dataset = MovieReviewDataset(train_df['review'].tolist(), train_df['sentiment'].tolist())</w:t>
+      <w:proofErr w:type="spellStart"/>
+      <w:r>
+        <w:rPr>
+          <w:lang w:val="en-US"/>
+        </w:rPr>
+        <w:t>train_dataset</w:t>
+      </w:r>
+      <w:proofErr w:type="spellEnd"/>
+      <w:r>
+        <w:rPr>
+          <w:lang w:val="en-US"/>
+        </w:rPr>
+        <w:t xml:space="preserve"> = </w:t>
+      </w:r>
+      <w:proofErr w:type="spellStart"/>
+      <w:r>
+        <w:rPr>
+          <w:lang w:val="en-US"/>
+        </w:rPr>
+        <w:t>MovieReviewDataset</w:t>
+      </w:r>
+      <w:proofErr w:type="spellEnd"/>
+      <w:r>
+        <w:rPr>
+          <w:lang w:val="en-US"/>
+        </w:rPr>
+        <w:t>(</w:t>
+      </w:r>
+      <w:proofErr w:type="spellStart"/>
+      <w:r>
+        <w:rPr>
+          <w:lang w:val="en-US"/>
+        </w:rPr>
+        <w:t>train_df</w:t>
+      </w:r>
+      <w:proofErr w:type="spellEnd"/>
+      <w:r>
+        <w:rPr>
+          <w:lang w:val="en-US"/>
+        </w:rPr>
+        <w:t>['review'].</w:t>
+      </w:r>
+      <w:proofErr w:type="spellStart"/>
+      <w:r>
+        <w:rPr>
+          <w:lang w:val="en-US"/>
+        </w:rPr>
+        <w:t>tolist</w:t>
+      </w:r>
+      <w:proofErr w:type="spellEnd"/>
+      <w:r>
+        <w:rPr>
+          <w:lang w:val="en-US"/>
+        </w:rPr>
+        <w:t xml:space="preserve">(), </w:t>
+      </w:r>
+      <w:proofErr w:type="spellStart"/>
+      <w:r>
+        <w:rPr>
+          <w:lang w:val="en-US"/>
+        </w:rPr>
+        <w:t>train_df</w:t>
+      </w:r>
+      <w:proofErr w:type="spellEnd"/>
+      <w:r>
+        <w:rPr>
+          <w:lang w:val="en-US"/>
+        </w:rPr>
+        <w:t>['sentiment'].</w:t>
+      </w:r>
+      <w:proofErr w:type="spellStart"/>
+      <w:r>
+        <w:rPr>
+          <w:lang w:val="en-US"/>
+        </w:rPr>
+        <w:t>tolist</w:t>
+      </w:r>
+      <w:proofErr w:type="spellEnd"/>
+      <w:r>
+        <w:rPr>
+          <w:lang w:val="en-US"/>
+        </w:rPr>
+        <w:t>())</w:t>
       </w:r>
     </w:p>
     <w:p>
@@ -4443,12 +5668,89 @@
           <w:lang w:val="en-US"/>
         </w:rPr>
       </w:pPr>
-      <w:r>
-        <w:rPr>
-          <w:lang w:val="en-US"/>
-        </w:rPr>
-        <w:lastRenderedPageBreak/>
-        <w:t>test_dataset = MovieReviewDataset(test_df['review'].tolist(), test_df['sentiment'].tolist())</w:t>
+      <w:proofErr w:type="spellStart"/>
+      <w:r>
+        <w:rPr>
+          <w:lang w:val="en-US"/>
+        </w:rPr>
+        <w:t>test_dataset</w:t>
+      </w:r>
+      <w:proofErr w:type="spellEnd"/>
+      <w:r>
+        <w:rPr>
+          <w:lang w:val="en-US"/>
+        </w:rPr>
+        <w:t xml:space="preserve"> = </w:t>
+      </w:r>
+      <w:proofErr w:type="spellStart"/>
+      <w:r>
+        <w:rPr>
+          <w:lang w:val="en-US"/>
+        </w:rPr>
+        <w:t>MovieReviewDataset</w:t>
+      </w:r>
+      <w:proofErr w:type="spellEnd"/>
+      <w:r>
+        <w:rPr>
+          <w:lang w:val="en-US"/>
+        </w:rPr>
+        <w:t>(</w:t>
+      </w:r>
+      <w:proofErr w:type="spellStart"/>
+      <w:r>
+        <w:rPr>
+          <w:lang w:val="en-US"/>
+        </w:rPr>
+        <w:t>test_df</w:t>
+      </w:r>
+      <w:proofErr w:type="spellEnd"/>
+      <w:r>
+        <w:rPr>
+          <w:lang w:val="en-US"/>
+        </w:rPr>
+        <w:t>['review'].</w:t>
+      </w:r>
+      <w:proofErr w:type="spellStart"/>
+      <w:r>
+        <w:rPr>
+          <w:lang w:val="en-US"/>
+        </w:rPr>
+        <w:t>tolist</w:t>
+      </w:r>
+      <w:proofErr w:type="spellEnd"/>
+      <w:r>
+        <w:rPr>
+          <w:lang w:val="en-US"/>
+        </w:rPr>
+        <w:t xml:space="preserve">(), </w:t>
+      </w:r>
+      <w:proofErr w:type="spellStart"/>
+      <w:r>
+        <w:rPr>
+          <w:lang w:val="en-US"/>
+        </w:rPr>
+        <w:t>test_df</w:t>
+      </w:r>
+      <w:proofErr w:type="spellEnd"/>
+      <w:r>
+        <w:rPr>
+          <w:lang w:val="en-US"/>
+        </w:rPr>
+        <w:t>['sentiment'].</w:t>
+      </w:r>
+      <w:proofErr w:type="spellStart"/>
+      <w:r>
+        <w:rPr>
+          <w:lang w:val="en-US"/>
+        </w:rPr>
+        <w:t>tolist</w:t>
+      </w:r>
+      <w:proofErr w:type="spellEnd"/>
+      <w:r>
+        <w:rPr>
+          <w:lang w:val="en-US"/>
+        </w:rPr>
+        <w:t>())</w:t>
       </w:r>
     </w:p>
     <w:p>
@@ -4478,7 +5780,21 @@
         <w:rPr>
           <w:lang w:val="en-US"/>
         </w:rPr>
-        <w:t>: BertForSequenceClassification is initialized with two labels, suitable for binary classification (positive and negative reviews).</w:t>
+        <w:t xml:space="preserve">: </w:t>
+      </w:r>
+      <w:proofErr w:type="spellStart"/>
+      <w:r>
+        <w:rPr>
+          <w:lang w:val="en-US"/>
+        </w:rPr>
+        <w:t>BertForSequenceClassification</w:t>
+      </w:r>
+      <w:proofErr w:type="spellEnd"/>
+      <w:r>
+        <w:rPr>
+          <w:lang w:val="en-US"/>
+        </w:rPr>
+        <w:t xml:space="preserve"> is initialized with two labels, suitable for binary classification (positive and negative reviews).</w:t>
       </w:r>
     </w:p>
     <w:p>
@@ -4508,7 +5824,21 @@
         <w:rPr>
           <w:lang w:val="en-US"/>
         </w:rPr>
-        <w:t>model = BertForSequenceClassification.from_pretrained('bert-base-uncased', num_labels=2)</w:t>
+        <w:t xml:space="preserve">model = BertForSequenceClassification.from_pretrained('bert-base-uncased', </w:t>
+      </w:r>
+      <w:proofErr w:type="spellStart"/>
+      <w:r>
+        <w:rPr>
+          <w:lang w:val="en-US"/>
+        </w:rPr>
+        <w:t>num_labels</w:t>
+      </w:r>
+      <w:proofErr w:type="spellEnd"/>
+      <w:r>
+        <w:rPr>
+          <w:lang w:val="en-US"/>
+        </w:rPr>
+        <w:t>=2)</w:t>
       </w:r>
     </w:p>
     <w:p>
@@ -4545,7 +5875,21 @@
         <w:rPr>
           <w:lang w:val="en-US"/>
         </w:rPr>
-        <w:t>: TrainingArguments are set up for the training process, specifying the number of epochs, batch size, warmup steps, and directories for outputs and logs.</w:t>
+        <w:t xml:space="preserve">: </w:t>
+      </w:r>
+      <w:proofErr w:type="spellStart"/>
+      <w:r>
+        <w:rPr>
+          <w:lang w:val="en-US"/>
+        </w:rPr>
+        <w:t>TrainingArguments</w:t>
+      </w:r>
+      <w:proofErr w:type="spellEnd"/>
+      <w:r>
+        <w:rPr>
+          <w:lang w:val="en-US"/>
+        </w:rPr>
+        <w:t xml:space="preserve"> are set up for the training process, specifying the number of epochs, batch size, warmup steps, and directories for outputs and logs.</w:t>
       </w:r>
     </w:p>
     <w:p>
@@ -4568,11 +5912,33 @@
       <w:pPr>
         <w:pStyle w:val="L-Source"/>
       </w:pPr>
-      <w:r>
-        <w:rPr>
-          <w:lang w:val="en-US"/>
-        </w:rPr>
-        <w:t>training_args = TrainingArguments(</w:t>
+      <w:proofErr w:type="spellStart"/>
+      <w:r>
+        <w:rPr>
+          <w:lang w:val="en-US"/>
+        </w:rPr>
+        <w:t>training_args</w:t>
+      </w:r>
+      <w:proofErr w:type="spellEnd"/>
+      <w:r>
+        <w:rPr>
+          <w:lang w:val="en-US"/>
+        </w:rPr>
+        <w:t xml:space="preserve"> = </w:t>
+      </w:r>
+      <w:proofErr w:type="spellStart"/>
+      <w:r>
+        <w:rPr>
+          <w:lang w:val="en-US"/>
+        </w:rPr>
+        <w:t>TrainingArguments</w:t>
+      </w:r>
+      <w:proofErr w:type="spellEnd"/>
+      <w:r>
+        <w:rPr>
+          <w:lang w:val="en-US"/>
+        </w:rPr>
+        <w:t>(</w:t>
       </w:r>
     </w:p>
     <w:p>
@@ -4583,7 +5949,21 @@
         <w:rPr>
           <w:lang w:val="en-US"/>
         </w:rPr>
-        <w:t xml:space="preserve">    output_dir='./results',</w:t>
+        <w:t xml:space="preserve">    </w:t>
+      </w:r>
+      <w:proofErr w:type="spellStart"/>
+      <w:r>
+        <w:rPr>
+          <w:lang w:val="en-US"/>
+        </w:rPr>
+        <w:t>output_dir</w:t>
+      </w:r>
+      <w:proofErr w:type="spellEnd"/>
+      <w:r>
+        <w:rPr>
+          <w:lang w:val="en-US"/>
+        </w:rPr>
+        <w:t>='./results',</w:t>
       </w:r>
     </w:p>
     <w:p>
@@ -4594,7 +5974,21 @@
         <w:rPr>
           <w:lang w:val="en-US"/>
         </w:rPr>
-        <w:t xml:space="preserve">    num_train_epochs=3,</w:t>
+        <w:t xml:space="preserve">    </w:t>
+      </w:r>
+      <w:proofErr w:type="spellStart"/>
+      <w:r>
+        <w:rPr>
+          <w:lang w:val="en-US"/>
+        </w:rPr>
+        <w:t>num_train_epochs</w:t>
+      </w:r>
+      <w:proofErr w:type="spellEnd"/>
+      <w:r>
+        <w:rPr>
+          <w:lang w:val="en-US"/>
+        </w:rPr>
+        <w:t>=3,</w:t>
       </w:r>
     </w:p>
     <w:p>
@@ -4605,7 +5999,21 @@
         <w:rPr>
           <w:lang w:val="en-US"/>
         </w:rPr>
-        <w:t xml:space="preserve">    per_device_train_batch_size=4,</w:t>
+        <w:t xml:space="preserve">    </w:t>
+      </w:r>
+      <w:proofErr w:type="spellStart"/>
+      <w:r>
+        <w:rPr>
+          <w:lang w:val="en-US"/>
+        </w:rPr>
+        <w:t>per_device_train_batch_size</w:t>
+      </w:r>
+      <w:proofErr w:type="spellEnd"/>
+      <w:r>
+        <w:rPr>
+          <w:lang w:val="en-US"/>
+        </w:rPr>
+        <w:t>=4,</w:t>
       </w:r>
     </w:p>
     <w:p>
@@ -4616,7 +6024,21 @@
         <w:rPr>
           <w:lang w:val="en-US"/>
         </w:rPr>
-        <w:t xml:space="preserve">    per_device_eval_batch_size=4,</w:t>
+        <w:t xml:space="preserve">    </w:t>
+      </w:r>
+      <w:proofErr w:type="spellStart"/>
+      <w:r>
+        <w:rPr>
+          <w:lang w:val="en-US"/>
+        </w:rPr>
+        <w:t>per_device_eval_batch_size</w:t>
+      </w:r>
+      <w:proofErr w:type="spellEnd"/>
+      <w:r>
+        <w:rPr>
+          <w:lang w:val="en-US"/>
+        </w:rPr>
+        <w:t>=4,</w:t>
       </w:r>
     </w:p>
     <w:p>
@@ -4627,7 +6049,21 @@
         <w:rPr>
           <w:lang w:val="en-US"/>
         </w:rPr>
-        <w:t xml:space="preserve">    warmup_steps=500,</w:t>
+        <w:t xml:space="preserve">    </w:t>
+      </w:r>
+      <w:proofErr w:type="spellStart"/>
+      <w:r>
+        <w:rPr>
+          <w:lang w:val="en-US"/>
+        </w:rPr>
+        <w:t>warmup_steps</w:t>
+      </w:r>
+      <w:proofErr w:type="spellEnd"/>
+      <w:r>
+        <w:rPr>
+          <w:lang w:val="en-US"/>
+        </w:rPr>
+        <w:t>=500,</w:t>
       </w:r>
     </w:p>
     <w:p>
@@ -4638,7 +6074,21 @@
         <w:rPr>
           <w:lang w:val="en-US"/>
         </w:rPr>
-        <w:t xml:space="preserve">    weight_decay=0.01,</w:t>
+        <w:t xml:space="preserve">    </w:t>
+      </w:r>
+      <w:proofErr w:type="spellStart"/>
+      <w:r>
+        <w:rPr>
+          <w:lang w:val="en-US"/>
+        </w:rPr>
+        <w:t>weight_decay</w:t>
+      </w:r>
+      <w:proofErr w:type="spellEnd"/>
+      <w:r>
+        <w:rPr>
+          <w:lang w:val="en-US"/>
+        </w:rPr>
+        <w:t>=0.01,</w:t>
       </w:r>
     </w:p>
     <w:p>
@@ -4649,7 +6099,21 @@
         <w:rPr>
           <w:lang w:val="en-US"/>
         </w:rPr>
-        <w:t xml:space="preserve">    evaluate_during_training=True,</w:t>
+        <w:t xml:space="preserve">    </w:t>
+      </w:r>
+      <w:proofErr w:type="spellStart"/>
+      <w:r>
+        <w:rPr>
+          <w:lang w:val="en-US"/>
+        </w:rPr>
+        <w:t>evaluate_during_training</w:t>
+      </w:r>
+      <w:proofErr w:type="spellEnd"/>
+      <w:r>
+        <w:rPr>
+          <w:lang w:val="en-US"/>
+        </w:rPr>
+        <w:t>=True,</w:t>
       </w:r>
     </w:p>
     <w:p>
@@ -4660,7 +6124,21 @@
         <w:rPr>
           <w:lang w:val="en-US"/>
         </w:rPr>
-        <w:t xml:space="preserve">    logging_dir='./logs',</w:t>
+        <w:t xml:space="preserve">    </w:t>
+      </w:r>
+      <w:proofErr w:type="spellStart"/>
+      <w:r>
+        <w:rPr>
+          <w:lang w:val="en-US"/>
+        </w:rPr>
+        <w:t>logging_dir</w:t>
+      </w:r>
+      <w:proofErr w:type="spellEnd"/>
+      <w:r>
+        <w:rPr>
+          <w:lang w:val="en-US"/>
+        </w:rPr>
+        <w:t>='./logs',</w:t>
       </w:r>
     </w:p>
     <w:p>
@@ -4676,7 +6154,6 @@
         <w:pStyle w:val="L-Source"/>
       </w:pPr>
       <w:r>
-        <w:lastRenderedPageBreak/>
         <w:t>`</w:t>
       </w:r>
     </w:p>
@@ -4741,7 +6218,35 @@
         <w:rPr>
           <w:lang w:val="en-US"/>
         </w:rPr>
-        <w:t xml:space="preserve">    args=training_args,</w:t>
+        <w:t xml:space="preserve">    </w:t>
+      </w:r>
+      <w:proofErr w:type="spellStart"/>
+      <w:r>
+        <w:rPr>
+          <w:lang w:val="en-US"/>
+        </w:rPr>
+        <w:t>args</w:t>
+      </w:r>
+      <w:proofErr w:type="spellEnd"/>
+      <w:r>
+        <w:rPr>
+          <w:lang w:val="en-US"/>
+        </w:rPr>
+        <w:t>=</w:t>
+      </w:r>
+      <w:proofErr w:type="spellStart"/>
+      <w:r>
+        <w:rPr>
+          <w:lang w:val="en-US"/>
+        </w:rPr>
+        <w:t>training_args</w:t>
+      </w:r>
+      <w:proofErr w:type="spellEnd"/>
+      <w:r>
+        <w:rPr>
+          <w:lang w:val="en-US"/>
+        </w:rPr>
+        <w:t>,</w:t>
       </w:r>
     </w:p>
     <w:p>
@@ -4752,7 +6257,35 @@
         <w:rPr>
           <w:lang w:val="en-US"/>
         </w:rPr>
-        <w:t xml:space="preserve">    train_dataset=train_dataset,</w:t>
+        <w:t xml:space="preserve">    </w:t>
+      </w:r>
+      <w:proofErr w:type="spellStart"/>
+      <w:r>
+        <w:rPr>
+          <w:lang w:val="en-US"/>
+        </w:rPr>
+        <w:t>train_dataset</w:t>
+      </w:r>
+      <w:proofErr w:type="spellEnd"/>
+      <w:r>
+        <w:rPr>
+          <w:lang w:val="en-US"/>
+        </w:rPr>
+        <w:t>=</w:t>
+      </w:r>
+      <w:proofErr w:type="spellStart"/>
+      <w:r>
+        <w:rPr>
+          <w:lang w:val="en-US"/>
+        </w:rPr>
+        <w:t>train_dataset</w:t>
+      </w:r>
+      <w:proofErr w:type="spellEnd"/>
+      <w:r>
+        <w:rPr>
+          <w:lang w:val="en-US"/>
+        </w:rPr>
+        <w:t>,</w:t>
       </w:r>
     </w:p>
     <w:p>
@@ -4766,8 +6299,30 @@
         <w:rPr>
           <w:lang w:val="en-US"/>
         </w:rPr>
-        <w:t xml:space="preserve">    eval_dataset=test_dataset</w:t>
-      </w:r>
+        <w:t xml:space="preserve">    </w:t>
+      </w:r>
+      <w:proofErr w:type="spellStart"/>
+      <w:r>
+        <w:rPr>
+          <w:lang w:val="en-US"/>
+        </w:rPr>
+        <w:t>eval_dataset</w:t>
+      </w:r>
+      <w:proofErr w:type="spellEnd"/>
+      <w:r>
+        <w:rPr>
+          <w:lang w:val="en-US"/>
+        </w:rPr>
+        <w:t>=</w:t>
+      </w:r>
+      <w:proofErr w:type="spellStart"/>
+      <w:r>
+        <w:rPr>
+          <w:lang w:val="en-US"/>
+        </w:rPr>
+        <w:t>test_dataset</w:t>
+      </w:r>
+      <w:proofErr w:type="spellEnd"/>
     </w:p>
     <w:p>
       <w:pPr>
@@ -4792,11 +6347,19 @@
           <w:lang w:val="en-US"/>
         </w:rPr>
       </w:pPr>
-      <w:r>
-        <w:rPr>
-          <w:lang w:val="en-US"/>
-        </w:rPr>
-        <w:t>trainer.train()</w:t>
+      <w:proofErr w:type="spellStart"/>
+      <w:r>
+        <w:rPr>
+          <w:lang w:val="en-US"/>
+        </w:rPr>
+        <w:t>trainer.train</w:t>
+      </w:r>
+      <w:proofErr w:type="spellEnd"/>
+      <w:r>
+        <w:rPr>
+          <w:lang w:val="en-US"/>
+        </w:rPr>
+        <w:t>()</w:t>
       </w:r>
     </w:p>
     <w:p>
@@ -4911,7 +6474,6 @@
           <w:bCs/>
           <w:lang w:val="en-US"/>
         </w:rPr>
-        <w:lastRenderedPageBreak/>
         <w:t>Model Adaptability:</w:t>
       </w:r>
       <w:r>
@@ -5024,7 +6586,15 @@
         <w:pStyle w:val="P-Regular"/>
       </w:pPr>
       <w:r>
-        <w:t>In this chapter, we examined the foundational elements of the Hugging Face Diffusers library, which has become a cornerstone in advancing natural language processing (NLP) tasks. Starting with an introduction to the library's architecture and unique capabilities, we explored its core functionalities, including model training, fine-tuning, inference, and deployment. Through detailed explanations and practical steps, we provided insights into setting up the library, preparing datasets, and training models from scratch using its seamless integration with frameworks like PyTorch.</w:t>
+        <w:t xml:space="preserve">In this chapter, we examined the foundational elements of the Hugging Face Diffusers library, which has become a cornerstone in advancing natural language processing (NLP) tasks. Starting with an introduction to the library's architecture and unique capabilities, we explored its core functionalities, including model training, fine-tuning, inference, and deployment. Through detailed explanations and practical steps, we provided insights into setting up the library, preparing datasets, and training models from scratch using its seamless integration with frameworks like </w:t>
+      </w:r>
+      <w:proofErr w:type="spellStart"/>
+      <w:r>
+        <w:t>PyTorch</w:t>
+      </w:r>
+      <w:proofErr w:type="spellEnd"/>
+      <w:r>
+        <w:t>.</w:t>
       </w:r>
     </w:p>
     <w:p>
@@ -5032,35 +6602,19 @@
         <w:pStyle w:val="P-Regular"/>
       </w:pPr>
       <w:r>
-        <w:t xml:space="preserve">We highlighted the importance of fine-tuning pre-trained models for specific NLP tasks, offering a systematic guide to </w:t>
-      </w:r>
-      <w:r>
-        <w:t>improve</w:t>
-      </w:r>
-      <w:r>
-        <w:t xml:space="preserve"> performance and adapt models to specialized datasets. The chapter </w:t>
+        <w:t xml:space="preserve">We highlighted the importance of fine-tuning pre-trained models for specific NLP tasks, offering a systematic guide to improve performance and adapt models to specialized datasets. The chapter </w:t>
       </w:r>
       <w:r>
         <w:t>explored</w:t>
       </w:r>
       <w:r>
-        <w:t xml:space="preserve"> best practices for improving model </w:t>
-      </w:r>
-      <w:r>
-        <w:lastRenderedPageBreak/>
-        <w:t xml:space="preserve">generalization and robustness, emphasizing the value of fine-tuning in achieving </w:t>
+        <w:t xml:space="preserve"> best practices for improving model generalization and robustness, emphasizing the value of fine-tuning in achieving </w:t>
       </w:r>
       <w:r>
         <w:t>ultramodern</w:t>
       </w:r>
       <w:r>
-        <w:t xml:space="preserve"> results. Additionally, we examined inference techniques and deployment strategies, from real-world integration to </w:t>
-      </w:r>
-      <w:r>
-        <w:t>keeping</w:t>
-      </w:r>
-      <w:r>
-        <w:t xml:space="preserve"> model performance in production environments.</w:t>
+        <w:t xml:space="preserve"> results. Additionally, we examined inference techniques and deployment strategies, from real-world integration to keeping model performance in production environments.</w:t>
       </w:r>
     </w:p>
     <w:p>
@@ -5080,10 +6634,7 @@
         <w:t>cap</w:t>
       </w:r>
       <w:r>
-        <w:t>ability</w:t>
-      </w:r>
-      <w:r>
-        <w:t xml:space="preserve"> needed to harness the full potential of these transformative models.</w:t>
+        <w:t>ability needed to harness the full potential of these transformative models.</w:t>
       </w:r>
     </w:p>
     <w:sdt>
@@ -5266,7 +6817,6 @@
                 <w:rPr>
                   <w:noProof/>
                 </w:rPr>
-                <w:lastRenderedPageBreak/>
                 <w:t xml:space="preserve">Vaswani, A., Shazeer, N., Parmar, N., Uszkoreit, J., Jones, L., Gomez, A. N., &amp; Polosukhin, I. (2017). Attention is All You Need. In </w:t>
               </w:r>
               <w:r>
@@ -5360,6 +6910,7 @@
       </w:pPr>
     </w:p>
     <w:sectPr>
+      <w:footerReference w:type="first" r:id="rId15"/>
       <w:pgSz w:w="12240" w:h="15840"/>
       <w:pgMar w:top="2347" w:right="2160" w:bottom="2707" w:left="2160" w:header="1973" w:footer="2347" w:gutter="0"/>
       <w:cols w:space="708"/>
@@ -5371,7 +6922,7 @@
 </file>
 
 <file path=word/comments.xml><?xml version="1.0" encoding="utf-8"?>
-<w:comments xmlns:wpc="http://schemas.microsoft.com/office/word/2010/wordprocessingCanvas" xmlns:cx="http://schemas.microsoft.com/office/drawing/2014/chartex" xmlns:cx1="http://schemas.microsoft.com/office/drawing/2015/9/8/chartex" xmlns:cx2="http://schemas.microsoft.com/office/drawing/2015/10/21/chartex" xmlns:cx3="http://schemas.microsoft.com/office/drawing/2016/5/9/chartex" xmlns:cx4="http://schemas.microsoft.com/office/drawing/2016/5/10/chartex" xmlns:cx5="http://schemas.microsoft.com/office/drawing/2016/5/11/chartex" xmlns:cx6="http://schemas.microsoft.com/office/drawing/2016/5/12/chartex" xmlns:cx7="http://schemas.microsoft.com/office/drawing/2016/5/13/chartex" xmlns:cx8="http://schemas.microsoft.com/office/drawing/2016/5/14/chartex" xmlns:mc="http://schemas.openxmlformats.org/markup-compatibility/2006" xmlns:aink="http://schemas.microsoft.com/office/drawing/2016/ink" xmlns:am3d="http://schemas.microsoft.com/office/drawing/2017/model3d" xmlns:o="urn:schemas-microsoft-com:office:office" xmlns:oel="http://schemas.microsoft.com/office/2019/extlst" xmlns:r="http://schemas.openxmlformats.org/officeDocument/2006/relationships" xmlns:m="http://schemas.openxmlformats.org/officeDocument/2006/math" xmlns:v="urn:schemas-microsoft-com:vml" xmlns:wp14="http://schemas.microsoft.com/office/word/2010/wordprocessingDrawing" xmlns:wp="http://schemas.openxmlformats.org/drawingml/2006/wordprocessingDrawing" xmlns:w10="urn:schemas-microsoft-com:office:word" xmlns:w="http://schemas.openxmlformats.org/wordprocessingml/2006/main" xmlns:w14="http://schemas.microsoft.com/office/word/2010/wordml" xmlns:w15="http://schemas.microsoft.com/office/word/2012/wordml" xmlns:w16cex="http://schemas.microsoft.com/office/word/2018/wordml/cex" xmlns:w16cid="http://schemas.microsoft.com/office/word/2016/wordml/cid" xmlns:w16="http://schemas.microsoft.com/office/word/2018/wordml" xmlns:w16du="http://schemas.microsoft.com/office/word/2023/wordml/word16du" xmlns:w16sdtdh="http://schemas.microsoft.com/office/word/2020/wordml/sdtdatahash" xmlns:w16se="http://schemas.microsoft.com/office/word/2015/wordml/symex" xmlns:wpg="http://schemas.microsoft.com/office/word/2010/wordprocessingGroup" xmlns:wpi="http://schemas.microsoft.com/office/word/2010/wordprocessingInk" xmlns:wne="http://schemas.microsoft.com/office/word/2006/wordml" xmlns:wps="http://schemas.microsoft.com/office/word/2010/wordprocessingShape" mc:Ignorable="w14 w15 w16se w16cid w16 w16cex w16sdtdh w16du wp14">
+<w:comments xmlns:wpc="http://schemas.microsoft.com/office/word/2010/wordprocessingCanvas" xmlns:cx="http://schemas.microsoft.com/office/drawing/2014/chartex" xmlns:cx1="http://schemas.microsoft.com/office/drawing/2015/9/8/chartex" xmlns:cx2="http://schemas.microsoft.com/office/drawing/2015/10/21/chartex" xmlns:cx3="http://schemas.microsoft.com/office/drawing/2016/5/9/chartex" xmlns:cx4="http://schemas.microsoft.com/office/drawing/2016/5/10/chartex" xmlns:cx5="http://schemas.microsoft.com/office/drawing/2016/5/11/chartex" xmlns:cx6="http://schemas.microsoft.com/office/drawing/2016/5/12/chartex" xmlns:cx7="http://schemas.microsoft.com/office/drawing/2016/5/13/chartex" xmlns:cx8="http://schemas.microsoft.com/office/drawing/2016/5/14/chartex" xmlns:mc="http://schemas.openxmlformats.org/markup-compatibility/2006" xmlns:aink="http://schemas.microsoft.com/office/drawing/2016/ink" xmlns:am3d="http://schemas.microsoft.com/office/drawing/2017/model3d" xmlns:o="urn:schemas-microsoft-com:office:office" xmlns:oel="http://schemas.microsoft.com/office/2019/extlst" xmlns:r="http://schemas.openxmlformats.org/officeDocument/2006/relationships" xmlns:m="http://schemas.openxmlformats.org/officeDocument/2006/math" xmlns:v="urn:schemas-microsoft-com:vml" xmlns:wp14="http://schemas.microsoft.com/office/word/2010/wordprocessingDrawing" xmlns:wp="http://schemas.openxmlformats.org/drawingml/2006/wordprocessingDrawing" xmlns:w10="urn:schemas-microsoft-com:office:word" xmlns:w="http://schemas.openxmlformats.org/wordprocessingml/2006/main" xmlns:w14="http://schemas.microsoft.com/office/word/2010/wordml" xmlns:w15="http://schemas.microsoft.com/office/word/2012/wordml" xmlns:w16cex="http://schemas.microsoft.com/office/word/2018/wordml/cex" xmlns:w16cid="http://schemas.microsoft.com/office/word/2016/wordml/cid" xmlns:w16="http://schemas.microsoft.com/office/word/2018/wordml" xmlns:w16du="http://schemas.microsoft.com/office/word/2023/wordml/word16du" xmlns:w16sdtdh="http://schemas.microsoft.com/office/word/2020/wordml/sdtdatahash" xmlns:w16sdtfl="http://schemas.microsoft.com/office/word/2024/wordml/sdtformatlock" xmlns:w16se="http://schemas.microsoft.com/office/word/2015/wordml/symex" xmlns:wpg="http://schemas.microsoft.com/office/word/2010/wordprocessingGroup" xmlns:wpi="http://schemas.microsoft.com/office/word/2010/wordprocessingInk" xmlns:wne="http://schemas.microsoft.com/office/word/2006/wordml" xmlns:wps="http://schemas.microsoft.com/office/word/2010/wordprocessingShape" mc:Ignorable="w14 w15 w16se w16cid w16 w16cex w16sdtdh w16sdtfl w16du wp14">
   <w:comment w:id="0" w:author="Tazeen Shaikh" w:date="2024-10-23T14:11:00Z" w:initials="TS">
     <w:p>
       <w:pPr>
@@ -5722,7 +7273,7 @@
 </file>
 
 <file path=word/commentsExtended.xml><?xml version="1.0" encoding="utf-8"?>
-<w15:commentsEx xmlns:wpc="http://schemas.microsoft.com/office/word/2010/wordprocessingCanvas" xmlns:cx="http://schemas.microsoft.com/office/drawing/2014/chartex" xmlns:cx1="http://schemas.microsoft.com/office/drawing/2015/9/8/chartex" xmlns:cx2="http://schemas.microsoft.com/office/drawing/2015/10/21/chartex" xmlns:cx3="http://schemas.microsoft.com/office/drawing/2016/5/9/chartex" xmlns:cx4="http://schemas.microsoft.com/office/drawing/2016/5/10/chartex" xmlns:cx5="http://schemas.microsoft.com/office/drawing/2016/5/11/chartex" xmlns:cx6="http://schemas.microsoft.com/office/drawing/2016/5/12/chartex" xmlns:cx7="http://schemas.microsoft.com/office/drawing/2016/5/13/chartex" xmlns:cx8="http://schemas.microsoft.com/office/drawing/2016/5/14/chartex" xmlns:mc="http://schemas.openxmlformats.org/markup-compatibility/2006" xmlns:aink="http://schemas.microsoft.com/office/drawing/2016/ink" xmlns:am3d="http://schemas.microsoft.com/office/drawing/2017/model3d" xmlns:o="urn:schemas-microsoft-com:office:office" xmlns:oel="http://schemas.microsoft.com/office/2019/extlst" xmlns:r="http://schemas.openxmlformats.org/officeDocument/2006/relationships" xmlns:m="http://schemas.openxmlformats.org/officeDocument/2006/math" xmlns:v="urn:schemas-microsoft-com:vml" xmlns:wp14="http://schemas.microsoft.com/office/word/2010/wordprocessingDrawing" xmlns:wp="http://schemas.openxmlformats.org/drawingml/2006/wordprocessingDrawing" xmlns:w10="urn:schemas-microsoft-com:office:word" xmlns:w="http://schemas.openxmlformats.org/wordprocessingml/2006/main" xmlns:w14="http://schemas.microsoft.com/office/word/2010/wordml" xmlns:w15="http://schemas.microsoft.com/office/word/2012/wordml" xmlns:w16cex="http://schemas.microsoft.com/office/word/2018/wordml/cex" xmlns:w16cid="http://schemas.microsoft.com/office/word/2016/wordml/cid" xmlns:w16="http://schemas.microsoft.com/office/word/2018/wordml" xmlns:w16du="http://schemas.microsoft.com/office/word/2023/wordml/word16du" xmlns:w16sdtdh="http://schemas.microsoft.com/office/word/2020/wordml/sdtdatahash" xmlns:w16se="http://schemas.microsoft.com/office/word/2015/wordml/symex" xmlns:wpg="http://schemas.microsoft.com/office/word/2010/wordprocessingGroup" xmlns:wpi="http://schemas.microsoft.com/office/word/2010/wordprocessingInk" xmlns:wne="http://schemas.microsoft.com/office/word/2006/wordml" xmlns:wps="http://schemas.microsoft.com/office/word/2010/wordprocessingShape" mc:Ignorable="w14 w15 w16se w16cid w16 w16cex w16sdtdh w16du wp14">
+<w15:commentsEx xmlns:wpc="http://schemas.microsoft.com/office/word/2010/wordprocessingCanvas" xmlns:cx="http://schemas.microsoft.com/office/drawing/2014/chartex" xmlns:cx1="http://schemas.microsoft.com/office/drawing/2015/9/8/chartex" xmlns:cx2="http://schemas.microsoft.com/office/drawing/2015/10/21/chartex" xmlns:cx3="http://schemas.microsoft.com/office/drawing/2016/5/9/chartex" xmlns:cx4="http://schemas.microsoft.com/office/drawing/2016/5/10/chartex" xmlns:cx5="http://schemas.microsoft.com/office/drawing/2016/5/11/chartex" xmlns:cx6="http://schemas.microsoft.com/office/drawing/2016/5/12/chartex" xmlns:cx7="http://schemas.microsoft.com/office/drawing/2016/5/13/chartex" xmlns:cx8="http://schemas.microsoft.com/office/drawing/2016/5/14/chartex" xmlns:mc="http://schemas.openxmlformats.org/markup-compatibility/2006" xmlns:aink="http://schemas.microsoft.com/office/drawing/2016/ink" xmlns:am3d="http://schemas.microsoft.com/office/drawing/2017/model3d" xmlns:o="urn:schemas-microsoft-com:office:office" xmlns:oel="http://schemas.microsoft.com/office/2019/extlst" xmlns:r="http://schemas.openxmlformats.org/officeDocument/2006/relationships" xmlns:m="http://schemas.openxmlformats.org/officeDocument/2006/math" xmlns:v="urn:schemas-microsoft-com:vml" xmlns:wp14="http://schemas.microsoft.com/office/word/2010/wordprocessingDrawing" xmlns:wp="http://schemas.openxmlformats.org/drawingml/2006/wordprocessingDrawing" xmlns:w10="urn:schemas-microsoft-com:office:word" xmlns:w="http://schemas.openxmlformats.org/wordprocessingml/2006/main" xmlns:w14="http://schemas.microsoft.com/office/word/2010/wordml" xmlns:w15="http://schemas.microsoft.com/office/word/2012/wordml" xmlns:w16cex="http://schemas.microsoft.com/office/word/2018/wordml/cex" xmlns:w16cid="http://schemas.microsoft.com/office/word/2016/wordml/cid" xmlns:w16="http://schemas.microsoft.com/office/word/2018/wordml" xmlns:w16du="http://schemas.microsoft.com/office/word/2023/wordml/word16du" xmlns:w16sdtdh="http://schemas.microsoft.com/office/word/2020/wordml/sdtdatahash" xmlns:w16sdtfl="http://schemas.microsoft.com/office/word/2024/wordml/sdtformatlock" xmlns:w16se="http://schemas.microsoft.com/office/word/2015/wordml/symex" xmlns:wpg="http://schemas.microsoft.com/office/word/2010/wordprocessingGroup" xmlns:wpi="http://schemas.microsoft.com/office/word/2010/wordprocessingInk" xmlns:wne="http://schemas.microsoft.com/office/word/2006/wordml" xmlns:wps="http://schemas.microsoft.com/office/word/2010/wordprocessingShape" mc:Ignorable="w14 w15 w16se w16cid w16 w16cex w16sdtdh w16sdtfl w16du wp14">
   <w15:commentEx w15:paraId="1436CB4C" w15:done="1"/>
   <w15:commentEx w15:paraId="28FC8728" w15:done="0"/>
   <w15:commentEx w15:paraId="4BD88D6C" w15:done="0"/>
@@ -5743,7 +7294,7 @@
 </file>
 
 <file path=word/commentsExtensible.xml><?xml version="1.0" encoding="utf-8"?>
-<w16cex:commentsExtensible xmlns:wpc="http://schemas.microsoft.com/office/word/2010/wordprocessingCanvas" xmlns:cx="http://schemas.microsoft.com/office/drawing/2014/chartex" xmlns:cx1="http://schemas.microsoft.com/office/drawing/2015/9/8/chartex" xmlns:cx2="http://schemas.microsoft.com/office/drawing/2015/10/21/chartex" xmlns:cx3="http://schemas.microsoft.com/office/drawing/2016/5/9/chartex" xmlns:cx4="http://schemas.microsoft.com/office/drawing/2016/5/10/chartex" xmlns:cx5="http://schemas.microsoft.com/office/drawing/2016/5/11/chartex" xmlns:cx6="http://schemas.microsoft.com/office/drawing/2016/5/12/chartex" xmlns:cx7="http://schemas.microsoft.com/office/drawing/2016/5/13/chartex" xmlns:cx8="http://schemas.microsoft.com/office/drawing/2016/5/14/chartex" xmlns:cr="http://schemas.microsoft.com/office/comments/2020/reactions" xmlns:mc="http://schemas.openxmlformats.org/markup-compatibility/2006" xmlns:aink="http://schemas.microsoft.com/office/drawing/2016/ink" xmlns:am3d="http://schemas.microsoft.com/office/drawing/2017/model3d" xmlns:o="urn:schemas-microsoft-com:office:office" xmlns:oel="http://schemas.microsoft.com/office/2019/extlst" xmlns:r="http://schemas.openxmlformats.org/officeDocument/2006/relationships" xmlns:m="http://schemas.openxmlformats.org/officeDocument/2006/math" xmlns:v="urn:schemas-microsoft-com:vml" xmlns:wp14="http://schemas.microsoft.com/office/word/2010/wordprocessingDrawing" xmlns:wp="http://schemas.openxmlformats.org/drawingml/2006/wordprocessingDrawing" xmlns:w10="urn:schemas-microsoft-com:office:word" xmlns:w="http://schemas.openxmlformats.org/wordprocessingml/2006/main" xmlns:w14="http://schemas.microsoft.com/office/word/2010/wordml" xmlns:w15="http://schemas.microsoft.com/office/word/2012/wordml" xmlns:w16cex="http://schemas.microsoft.com/office/word/2018/wordml/cex" xmlns:w16cid="http://schemas.microsoft.com/office/word/2016/wordml/cid" xmlns:w16="http://schemas.microsoft.com/office/word/2018/wordml" xmlns:w16du="http://schemas.microsoft.com/office/word/2023/wordml/word16du" xmlns:w16sdtdh="http://schemas.microsoft.com/office/word/2020/wordml/sdtdatahash" xmlns:w16se="http://schemas.microsoft.com/office/word/2015/wordml/symex" xmlns:wpg="http://schemas.microsoft.com/office/word/2010/wordprocessingGroup" xmlns:wpi="http://schemas.microsoft.com/office/word/2010/wordprocessingInk" xmlns:wne="http://schemas.microsoft.com/office/word/2006/wordml" xmlns:wps="http://schemas.microsoft.com/office/word/2010/wordprocessingShape" mc:Ignorable="w14 w15 w16se w16cid w16 w16cex w16sdtdh cr w16du wp14">
+<w16cex:commentsExtensible xmlns:wpc="http://schemas.microsoft.com/office/word/2010/wordprocessingCanvas" xmlns:cx="http://schemas.microsoft.com/office/drawing/2014/chartex" xmlns:cx1="http://schemas.microsoft.com/office/drawing/2015/9/8/chartex" xmlns:cx2="http://schemas.microsoft.com/office/drawing/2015/10/21/chartex" xmlns:cx3="http://schemas.microsoft.com/office/drawing/2016/5/9/chartex" xmlns:cx4="http://schemas.microsoft.com/office/drawing/2016/5/10/chartex" xmlns:cx5="http://schemas.microsoft.com/office/drawing/2016/5/11/chartex" xmlns:cx6="http://schemas.microsoft.com/office/drawing/2016/5/12/chartex" xmlns:cx7="http://schemas.microsoft.com/office/drawing/2016/5/13/chartex" xmlns:cx8="http://schemas.microsoft.com/office/drawing/2016/5/14/chartex" xmlns:cr="http://schemas.microsoft.com/office/comments/2020/reactions" xmlns:mc="http://schemas.openxmlformats.org/markup-compatibility/2006" xmlns:aink="http://schemas.microsoft.com/office/drawing/2016/ink" xmlns:am3d="http://schemas.microsoft.com/office/drawing/2017/model3d" xmlns:o="urn:schemas-microsoft-com:office:office" xmlns:oel="http://schemas.microsoft.com/office/2019/extlst" xmlns:r="http://schemas.openxmlformats.org/officeDocument/2006/relationships" xmlns:m="http://schemas.openxmlformats.org/officeDocument/2006/math" xmlns:v="urn:schemas-microsoft-com:vml" xmlns:wp14="http://schemas.microsoft.com/office/word/2010/wordprocessingDrawing" xmlns:wp="http://schemas.openxmlformats.org/drawingml/2006/wordprocessingDrawing" xmlns:w10="urn:schemas-microsoft-com:office:word" xmlns:w="http://schemas.openxmlformats.org/wordprocessingml/2006/main" xmlns:w14="http://schemas.microsoft.com/office/word/2010/wordml" xmlns:w15="http://schemas.microsoft.com/office/word/2012/wordml" xmlns:w16cex="http://schemas.microsoft.com/office/word/2018/wordml/cex" xmlns:w16cid="http://schemas.microsoft.com/office/word/2016/wordml/cid" xmlns:w16="http://schemas.microsoft.com/office/word/2018/wordml" xmlns:w16du="http://schemas.microsoft.com/office/word/2023/wordml/word16du" xmlns:w16sdtdh="http://schemas.microsoft.com/office/word/2020/wordml/sdtdatahash" xmlns:w16sdtfl="http://schemas.microsoft.com/office/word/2024/wordml/sdtformatlock" xmlns:w16se="http://schemas.microsoft.com/office/word/2015/wordml/symex" xmlns:wpg="http://schemas.microsoft.com/office/word/2010/wordprocessingGroup" xmlns:wpi="http://schemas.microsoft.com/office/word/2010/wordprocessingInk" xmlns:wne="http://schemas.microsoft.com/office/word/2006/wordml" xmlns:wps="http://schemas.microsoft.com/office/word/2010/wordprocessingShape" mc:Ignorable="w14 w15 w16se w16cid w16 w16cex w16sdtdh w16sdtfl cr w16du wp14">
   <w16cex:commentExtensible w16cex:durableId="54D0CF4B" w16cex:dateUtc="2024-10-23T08:41:00Z"/>
   <w16cex:commentExtensible w16cex:durableId="0DA805A3" w16cex:dateUtc="2024-10-28T15:10:00Z"/>
   <w16cex:commentExtensible w16cex:durableId="5E7A059E" w16cex:dateUtc="2024-10-28T14:03:00Z"/>
@@ -5764,7 +7315,7 @@
 </file>
 
 <file path=word/commentsIds.xml><?xml version="1.0" encoding="utf-8"?>
-<w16cid:commentsIds xmlns:wpc="http://schemas.microsoft.com/office/word/2010/wordprocessingCanvas" xmlns:cx="http://schemas.microsoft.com/office/drawing/2014/chartex" xmlns:cx1="http://schemas.microsoft.com/office/drawing/2015/9/8/chartex" xmlns:cx2="http://schemas.microsoft.com/office/drawing/2015/10/21/chartex" xmlns:cx3="http://schemas.microsoft.com/office/drawing/2016/5/9/chartex" xmlns:cx4="http://schemas.microsoft.com/office/drawing/2016/5/10/chartex" xmlns:cx5="http://schemas.microsoft.com/office/drawing/2016/5/11/chartex" xmlns:cx6="http://schemas.microsoft.com/office/drawing/2016/5/12/chartex" xmlns:cx7="http://schemas.microsoft.com/office/drawing/2016/5/13/chartex" xmlns:cx8="http://schemas.microsoft.com/office/drawing/2016/5/14/chartex" xmlns:mc="http://schemas.openxmlformats.org/markup-compatibility/2006" xmlns:aink="http://schemas.microsoft.com/office/drawing/2016/ink" xmlns:am3d="http://schemas.microsoft.com/office/drawing/2017/model3d" xmlns:o="urn:schemas-microsoft-com:office:office" xmlns:oel="http://schemas.microsoft.com/office/2019/extlst" xmlns:r="http://schemas.openxmlformats.org/officeDocument/2006/relationships" xmlns:m="http://schemas.openxmlformats.org/officeDocument/2006/math" xmlns:v="urn:schemas-microsoft-com:vml" xmlns:wp14="http://schemas.microsoft.com/office/word/2010/wordprocessingDrawing" xmlns:wp="http://schemas.openxmlformats.org/drawingml/2006/wordprocessingDrawing" xmlns:w10="urn:schemas-microsoft-com:office:word" xmlns:w="http://schemas.openxmlformats.org/wordprocessingml/2006/main" xmlns:w14="http://schemas.microsoft.com/office/word/2010/wordml" xmlns:w15="http://schemas.microsoft.com/office/word/2012/wordml" xmlns:w16cex="http://schemas.microsoft.com/office/word/2018/wordml/cex" xmlns:w16cid="http://schemas.microsoft.com/office/word/2016/wordml/cid" xmlns:w16="http://schemas.microsoft.com/office/word/2018/wordml" xmlns:w16du="http://schemas.microsoft.com/office/word/2023/wordml/word16du" xmlns:w16sdtdh="http://schemas.microsoft.com/office/word/2020/wordml/sdtdatahash" xmlns:w16se="http://schemas.microsoft.com/office/word/2015/wordml/symex" xmlns:wpg="http://schemas.microsoft.com/office/word/2010/wordprocessingGroup" xmlns:wpi="http://schemas.microsoft.com/office/word/2010/wordprocessingInk" xmlns:wne="http://schemas.microsoft.com/office/word/2006/wordml" xmlns:wps="http://schemas.microsoft.com/office/word/2010/wordprocessingShape" mc:Ignorable="w14 w15 w16se w16cid w16 w16cex w16sdtdh w16du wp14">
+<w16cid:commentsIds xmlns:wpc="http://schemas.microsoft.com/office/word/2010/wordprocessingCanvas" xmlns:cx="http://schemas.microsoft.com/office/drawing/2014/chartex" xmlns:cx1="http://schemas.microsoft.com/office/drawing/2015/9/8/chartex" xmlns:cx2="http://schemas.microsoft.com/office/drawing/2015/10/21/chartex" xmlns:cx3="http://schemas.microsoft.com/office/drawing/2016/5/9/chartex" xmlns:cx4="http://schemas.microsoft.com/office/drawing/2016/5/10/chartex" xmlns:cx5="http://schemas.microsoft.com/office/drawing/2016/5/11/chartex" xmlns:cx6="http://schemas.microsoft.com/office/drawing/2016/5/12/chartex" xmlns:cx7="http://schemas.microsoft.com/office/drawing/2016/5/13/chartex" xmlns:cx8="http://schemas.microsoft.com/office/drawing/2016/5/14/chartex" xmlns:mc="http://schemas.openxmlformats.org/markup-compatibility/2006" xmlns:aink="http://schemas.microsoft.com/office/drawing/2016/ink" xmlns:am3d="http://schemas.microsoft.com/office/drawing/2017/model3d" xmlns:o="urn:schemas-microsoft-com:office:office" xmlns:oel="http://schemas.microsoft.com/office/2019/extlst" xmlns:r="http://schemas.openxmlformats.org/officeDocument/2006/relationships" xmlns:m="http://schemas.openxmlformats.org/officeDocument/2006/math" xmlns:v="urn:schemas-microsoft-com:vml" xmlns:wp14="http://schemas.microsoft.com/office/word/2010/wordprocessingDrawing" xmlns:wp="http://schemas.openxmlformats.org/drawingml/2006/wordprocessingDrawing" xmlns:w10="urn:schemas-microsoft-com:office:word" xmlns:w="http://schemas.openxmlformats.org/wordprocessingml/2006/main" xmlns:w14="http://schemas.microsoft.com/office/word/2010/wordml" xmlns:w15="http://schemas.microsoft.com/office/word/2012/wordml" xmlns:w16cex="http://schemas.microsoft.com/office/word/2018/wordml/cex" xmlns:w16cid="http://schemas.microsoft.com/office/word/2016/wordml/cid" xmlns:w16="http://schemas.microsoft.com/office/word/2018/wordml" xmlns:w16du="http://schemas.microsoft.com/office/word/2023/wordml/word16du" xmlns:w16sdtdh="http://schemas.microsoft.com/office/word/2020/wordml/sdtdatahash" xmlns:w16sdtfl="http://schemas.microsoft.com/office/word/2024/wordml/sdtformatlock" xmlns:w16se="http://schemas.microsoft.com/office/word/2015/wordml/symex" xmlns:wpg="http://schemas.microsoft.com/office/word/2010/wordprocessingGroup" xmlns:wpi="http://schemas.microsoft.com/office/word/2010/wordprocessingInk" xmlns:wne="http://schemas.microsoft.com/office/word/2006/wordml" xmlns:wps="http://schemas.microsoft.com/office/word/2010/wordprocessingShape" mc:Ignorable="w14 w15 w16se w16cid w16 w16cex w16sdtdh w16sdtfl w16du wp14">
   <w16cid:commentId w16cid:paraId="1436CB4C" w16cid:durableId="54D0CF4B"/>
   <w16cid:commentId w16cid:paraId="28FC8728" w16cid:durableId="0DA805A3"/>
   <w16cid:commentId w16cid:paraId="4BD88D6C" w16cid:durableId="5E7A059E"/>
@@ -5784,8 +7335,364 @@
 </w16cid:commentsIds>
 </file>
 
+<file path=word/endnotes.xml><?xml version="1.0" encoding="utf-8"?>
+<w:endnotes xmlns:wpc="http://schemas.microsoft.com/office/word/2010/wordprocessingCanvas" xmlns:cx="http://schemas.microsoft.com/office/drawing/2014/chartex" xmlns:cx1="http://schemas.microsoft.com/office/drawing/2015/9/8/chartex" xmlns:cx2="http://schemas.microsoft.com/office/drawing/2015/10/21/chartex" xmlns:cx3="http://schemas.microsoft.com/office/drawing/2016/5/9/chartex" xmlns:cx4="http://schemas.microsoft.com/office/drawing/2016/5/10/chartex" xmlns:cx5="http://schemas.microsoft.com/office/drawing/2016/5/11/chartex" xmlns:cx6="http://schemas.microsoft.com/office/drawing/2016/5/12/chartex" xmlns:cx7="http://schemas.microsoft.com/office/drawing/2016/5/13/chartex" xmlns:cx8="http://schemas.microsoft.com/office/drawing/2016/5/14/chartex" xmlns:mc="http://schemas.openxmlformats.org/markup-compatibility/2006" xmlns:aink="http://schemas.microsoft.com/office/drawing/2016/ink" xmlns:am3d="http://schemas.microsoft.com/office/drawing/2017/model3d" xmlns:o="urn:schemas-microsoft-com:office:office" xmlns:oel="http://schemas.microsoft.com/office/2019/extlst" xmlns:r="http://schemas.openxmlformats.org/officeDocument/2006/relationships" xmlns:m="http://schemas.openxmlformats.org/officeDocument/2006/math" xmlns:v="urn:schemas-microsoft-com:vml" xmlns:wp14="http://schemas.microsoft.com/office/word/2010/wordprocessingDrawing" xmlns:wp="http://schemas.openxmlformats.org/drawingml/2006/wordprocessingDrawing" xmlns:w10="urn:schemas-microsoft-com:office:word" xmlns:w="http://schemas.openxmlformats.org/wordprocessingml/2006/main" xmlns:w14="http://schemas.microsoft.com/office/word/2010/wordml" xmlns:w15="http://schemas.microsoft.com/office/word/2012/wordml" xmlns:w16cex="http://schemas.microsoft.com/office/word/2018/wordml/cex" xmlns:w16cid="http://schemas.microsoft.com/office/word/2016/wordml/cid" xmlns:w16="http://schemas.microsoft.com/office/word/2018/wordml" xmlns:w16du="http://schemas.microsoft.com/office/word/2023/wordml/word16du" xmlns:w16sdtdh="http://schemas.microsoft.com/office/word/2020/wordml/sdtdatahash" xmlns:w16sdtfl="http://schemas.microsoft.com/office/word/2024/wordml/sdtformatlock" xmlns:w16se="http://schemas.microsoft.com/office/word/2015/wordml/symex" xmlns:wpg="http://schemas.microsoft.com/office/word/2010/wordprocessingGroup" xmlns:wpi="http://schemas.microsoft.com/office/word/2010/wordprocessingInk" xmlns:wne="http://schemas.microsoft.com/office/word/2006/wordml" xmlns:wps="http://schemas.microsoft.com/office/word/2010/wordprocessingShape" mc:Ignorable="w14 w15 w16se w16cid w16 w16cex w16sdtdh w16sdtfl w16du wp14">
+  <w:endnote w:type="separator" w:id="-1">
+    <w:p>
+      <w:pPr>
+        <w:spacing w:after="0" w:line="240" w:lineRule="auto"/>
+      </w:pPr>
+      <w:r>
+        <w:separator/>
+      </w:r>
+    </w:p>
+  </w:endnote>
+  <w:endnote w:type="continuationSeparator" w:id="0">
+    <w:p>
+      <w:pPr>
+        <w:spacing w:after="0" w:line="240" w:lineRule="auto"/>
+      </w:pPr>
+      <w:r>
+        <w:continuationSeparator/>
+      </w:r>
+    </w:p>
+  </w:endnote>
+</w:endnotes>
+</file>
+
+<file path=word/footer1.xml><?xml version="1.0" encoding="utf-8"?>
+<w:ftr xmlns:wpc="http://schemas.microsoft.com/office/word/2010/wordprocessingCanvas" xmlns:cx="http://schemas.microsoft.com/office/drawing/2014/chartex" xmlns:cx1="http://schemas.microsoft.com/office/drawing/2015/9/8/chartex" xmlns:cx2="http://schemas.microsoft.com/office/drawing/2015/10/21/chartex" xmlns:cx3="http://schemas.microsoft.com/office/drawing/2016/5/9/chartex" xmlns:cx4="http://schemas.microsoft.com/office/drawing/2016/5/10/chartex" xmlns:cx5="http://schemas.microsoft.com/office/drawing/2016/5/11/chartex" xmlns:cx6="http://schemas.microsoft.com/office/drawing/2016/5/12/chartex" xmlns:cx7="http://schemas.microsoft.com/office/drawing/2016/5/13/chartex" xmlns:cx8="http://schemas.microsoft.com/office/drawing/2016/5/14/chartex" xmlns:mc="http://schemas.openxmlformats.org/markup-compatibility/2006" xmlns:aink="http://schemas.microsoft.com/office/drawing/2016/ink" xmlns:am3d="http://schemas.microsoft.com/office/drawing/2017/model3d" xmlns:o="urn:schemas-microsoft-com:office:office" xmlns:oel="http://schemas.microsoft.com/office/2019/extlst" xmlns:r="http://schemas.openxmlformats.org/officeDocument/2006/relationships" xmlns:m="http://schemas.openxmlformats.org/officeDocument/2006/math" xmlns:v="urn:schemas-microsoft-com:vml" xmlns:wp14="http://schemas.microsoft.com/office/word/2010/wordprocessingDrawing" xmlns:wp="http://schemas.openxmlformats.org/drawingml/2006/wordprocessingDrawing" xmlns:w10="urn:schemas-microsoft-com:office:word" xmlns:w="http://schemas.openxmlformats.org/wordprocessingml/2006/main" xmlns:w14="http://schemas.microsoft.com/office/word/2010/wordml" xmlns:w15="http://schemas.microsoft.com/office/word/2012/wordml" xmlns:w16cex="http://schemas.microsoft.com/office/word/2018/wordml/cex" xmlns:w16cid="http://schemas.microsoft.com/office/word/2016/wordml/cid" xmlns:w16="http://schemas.microsoft.com/office/word/2018/wordml" xmlns:w16du="http://schemas.microsoft.com/office/word/2023/wordml/word16du" xmlns:w16sdtdh="http://schemas.microsoft.com/office/word/2020/wordml/sdtdatahash" xmlns:w16sdtfl="http://schemas.microsoft.com/office/word/2024/wordml/sdtformatlock" xmlns:w16se="http://schemas.microsoft.com/office/word/2015/wordml/symex" xmlns:wpg="http://schemas.microsoft.com/office/word/2010/wordprocessingGroup" xmlns:wpi="http://schemas.microsoft.com/office/word/2010/wordprocessingInk" xmlns:wne="http://schemas.microsoft.com/office/word/2006/wordml" xmlns:wps="http://schemas.microsoft.com/office/word/2010/wordprocessingShape" mc:Ignorable="w14 w15 w16se w16cid w16 w16cex w16sdtdh w16sdtfl w16du wp14">
+  <w:p>
+    <w:pPr>
+      <w:pStyle w:val="Footer"/>
+    </w:pPr>
+    <w:r>
+      <w:rPr>
+        <w:noProof/>
+      </w:rPr>
+      <mc:AlternateContent>
+        <mc:Choice Requires="wpg">
+          <w:drawing>
+            <wp:anchor distT="0" distB="0" distL="114300" distR="114300" simplePos="0" relativeHeight="251659264" behindDoc="0" locked="0" layoutInCell="1" allowOverlap="1" wp14:anchorId="666742B7" wp14:editId="4AD9FBF5">
+              <wp:simplePos x="0" y="0"/>
+              <wp:positionH relativeFrom="page">
+                <wp:align>left</wp:align>
+              </wp:positionH>
+              <wp:positionV relativeFrom="bottomMargin">
+                <wp:align>center</wp:align>
+              </wp:positionV>
+              <wp:extent cx="6753225" cy="407670"/>
+              <wp:effectExtent l="0" t="0" r="0" b="0"/>
+              <wp:wrapNone/>
+              <wp:docPr id="155" name="Group 166"/>
+              <wp:cNvGraphicFramePr/>
+              <a:graphic xmlns:a="http://schemas.openxmlformats.org/drawingml/2006/main">
+                <a:graphicData uri="http://schemas.microsoft.com/office/word/2010/wordprocessingGroup">
+                  <wpg:wgp>
+                    <wpg:cNvGrpSpPr/>
+                    <wpg:grpSpPr>
+                      <a:xfrm>
+                        <a:off x="0" y="0"/>
+                        <a:ext cx="6753225" cy="407670"/>
+                        <a:chOff x="0" y="0"/>
+                        <a:chExt cx="5943600" cy="407670"/>
+                      </a:xfrm>
+                    </wpg:grpSpPr>
+                    <wps:wsp>
+                      <wps:cNvPr id="156" name="Rectangle 156"/>
+                      <wps:cNvSpPr/>
+                      <wps:spPr>
+                        <a:xfrm>
+                          <a:off x="0" y="0"/>
+                          <a:ext cx="5943600" cy="274320"/>
+                        </a:xfrm>
+                        <a:prstGeom prst="rect">
+                          <a:avLst/>
+                        </a:prstGeom>
+                        <a:solidFill>
+                          <a:schemeClr val="bg1">
+                            <a:alpha val="0"/>
+                          </a:schemeClr>
+                        </a:solidFill>
+                        <a:ln>
+                          <a:noFill/>
+                        </a:ln>
+                      </wps:spPr>
+                      <wps:style>
+                        <a:lnRef idx="2">
+                          <a:schemeClr val="accent1">
+                            <a:shade val="50000"/>
+                          </a:schemeClr>
+                        </a:lnRef>
+                        <a:fillRef idx="1">
+                          <a:schemeClr val="accent1"/>
+                        </a:fillRef>
+                        <a:effectRef idx="0">
+                          <a:schemeClr val="accent1"/>
+                        </a:effectRef>
+                        <a:fontRef idx="minor">
+                          <a:schemeClr val="lt1"/>
+                        </a:fontRef>
+                      </wps:style>
+                      <wps:bodyPr rot="0" spcFirstLastPara="0" vertOverflow="overflow" horzOverflow="overflow" vert="horz" wrap="square" lIns="91440" tIns="45720" rIns="91440" bIns="45720" numCol="1" spcCol="0" rtlCol="0" fromWordArt="0" anchor="ctr" anchorCtr="0" forceAA="0" compatLnSpc="1">
+                        <a:prstTxWarp prst="textNoShape">
+                          <a:avLst/>
+                        </a:prstTxWarp>
+                        <a:noAutofit/>
+                      </wps:bodyPr>
+                    </wps:wsp>
+                    <wps:wsp>
+                      <wps:cNvPr id="157" name="Text Box 157"/>
+                      <wps:cNvSpPr txBox="1"/>
+                      <wps:spPr>
+                        <a:xfrm>
+                          <a:off x="228600" y="0"/>
+                          <a:ext cx="5353050" cy="407670"/>
+                        </a:xfrm>
+                        <a:prstGeom prst="rect">
+                          <a:avLst/>
+                        </a:prstGeom>
+                        <a:noFill/>
+                        <a:ln w="6350">
+                          <a:noFill/>
+                        </a:ln>
+                        <a:effectLst/>
+                      </wps:spPr>
+                      <wps:style>
+                        <a:lnRef idx="0">
+                          <a:schemeClr val="accent1"/>
+                        </a:lnRef>
+                        <a:fillRef idx="0">
+                          <a:schemeClr val="accent1"/>
+                        </a:fillRef>
+                        <a:effectRef idx="0">
+                          <a:schemeClr val="accent1"/>
+                        </a:effectRef>
+                        <a:fontRef idx="minor">
+                          <a:schemeClr val="dk1"/>
+                        </a:fontRef>
+                      </wps:style>
+                      <wps:txbx>
+                        <w:txbxContent>
+                          <w:p>
+                            <w:pPr>
+                              <w:pStyle w:val="Footer"/>
+                              <w:tabs>
+                                <w:tab w:val="clear" w:pos="4680"/>
+                                <w:tab w:val="clear" w:pos="9360"/>
+                              </w:tabs>
+                              <w:rPr>
+                                <w:caps/>
+                                <w:color w:val="808080" w:themeColor="background1" w:themeShade="80"/>
+                                <w:sz w:val="20"/>
+                                <w:szCs w:val="20"/>
+                              </w:rPr>
+                            </w:pPr>
+                            <w:sdt>
+                              <w:sdtPr>
+                                <w:rPr>
+                                  <w:color w:val="808080" w:themeColor="background1" w:themeShade="80"/>
+                                  <w:sz w:val="20"/>
+                                  <w:szCs w:val="20"/>
+                                </w:rPr>
+                                <w:alias w:val="Author"/>
+                                <w:tag w:val=""/>
+                                <w:id w:val="-959653791"/>
+                                <w:dataBinding w:prefixMappings="xmlns:ns0='http://purl.org/dc/elements/1.1/' xmlns:ns1='http://schemas.openxmlformats.org/package/2006/metadata/core-properties' " w:xpath="/ns1:coreProperties[1]/ns0:creator[1]" w:storeItemID="{6C3C8BC8-F283-45AE-878A-BAB7291924A1}"/>
+                                <w:text/>
+                              </w:sdtPr>
+                              <w:sdtContent>
+                                <w:r>
+                                  <w:rPr>
+                                    <w:color w:val="808080" w:themeColor="background1" w:themeShade="80"/>
+                                    <w:sz w:val="20"/>
+                                    <w:szCs w:val="20"/>
+                                  </w:rPr>
+                                  <w:t>Paulo H. Leocadio | https://orcid.org/0000-0002-4992-4541</w:t>
+                                </w:r>
+                              </w:sdtContent>
+                            </w:sdt>
+                            <w:r>
+                              <w:rPr>
+                                <w:caps/>
+                                <w:color w:val="808080" w:themeColor="background1" w:themeShade="80"/>
+                                <w:sz w:val="20"/>
+                                <w:szCs w:val="20"/>
+                              </w:rPr>
+                              <w:t> | </w:t>
+                            </w:r>
+                            <w:sdt>
+                              <w:sdtPr>
+                                <w:rPr>
+                                  <w:caps/>
+                                  <w:color w:val="808080" w:themeColor="background1" w:themeShade="80"/>
+                                  <w:sz w:val="20"/>
+                                  <w:szCs w:val="20"/>
+                                </w:rPr>
+                                <w:alias w:val="School"/>
+                                <w:tag w:val="School"/>
+                                <w:id w:val="1660265181"/>
+                                <w:dataBinding w:prefixMappings="xmlns:ns0='http://schemas.openxmlformats.org/officeDocument/2006/extended-properties' " w:xpath="/ns0:Properties[1]/ns0:Company[1]" w:storeItemID="{6668398D-A668-4E3E-A5EB-62B293D839F1}"/>
+                                <w:text/>
+                              </w:sdtPr>
+                              <w:sdtContent>
+                                <w:r>
+                                  <w:rPr>
+                                    <w:caps/>
+                                    <w:color w:val="808080" w:themeColor="background1" w:themeShade="80"/>
+                                    <w:sz w:val="20"/>
+                                    <w:szCs w:val="20"/>
+                                  </w:rPr>
+                                  <w:t>DOI: 10.22541/au.173627631.17676163/v1</w:t>
+                                </w:r>
+                              </w:sdtContent>
+                            </w:sdt>
+                          </w:p>
+                        </w:txbxContent>
+                      </wps:txbx>
+                      <wps:bodyPr rot="0" spcFirstLastPara="0" vertOverflow="overflow" horzOverflow="overflow" vert="horz" wrap="square" lIns="0" tIns="45720" rIns="0" bIns="45720" numCol="1" spcCol="0" rtlCol="0" fromWordArt="0" anchor="t" anchorCtr="0" forceAA="0" compatLnSpc="1">
+                        <a:prstTxWarp prst="textNoShape">
+                          <a:avLst/>
+                        </a:prstTxWarp>
+                        <a:noAutofit/>
+                      </wps:bodyPr>
+                    </wps:wsp>
+                  </wpg:wgp>
+                </a:graphicData>
+              </a:graphic>
+              <wp14:sizeRelH relativeFrom="margin">
+                <wp14:pctWidth>0</wp14:pctWidth>
+              </wp14:sizeRelH>
+            </wp:anchor>
+          </w:drawing>
+        </mc:Choice>
+        <mc:Fallback>
+          <w:pict>
+            <v:group w14:anchorId="666742B7" id="Group 166" o:spid="_x0000_s1027" style="position:absolute;margin-left:0;margin-top:0;width:531.75pt;height:32.1pt;z-index:251659264;mso-position-horizontal:left;mso-position-horizontal-relative:page;mso-position-vertical:center;mso-position-vertical-relative:bottom-margin-area;mso-width-relative:margin" coordsize="59436,4076" o:gfxdata="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">
+              <v:rect id="Rectangle 156" o:spid="_x0000_s1028" style="position:absolute;width:59436;height:2743;visibility:visible;mso-wrap-style:square;v-text-anchor:middle" o:gfxdata="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" fillcolor="white [3212]" stroked="f" strokeweight="1pt">
+                <v:fill opacity="0"/>
+              </v:rect>
+              <v:shapetype id="_x0000_t202" coordsize="21600,21600" o:spt="202" path="m,l,21600r21600,l21600,xe">
+                <v:stroke joinstyle="miter"/>
+                <v:path gradientshapeok="t" o:connecttype="rect"/>
+              </v:shapetype>
+              <v:shape id="Text Box 157" o:spid="_x0000_s1029" type="#_x0000_t202" style="position:absolute;left:2286;width:53530;height:4076;visibility:visible;mso-wrap-style:square;v-text-anchor:top" o:gfxdata="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" filled="f" stroked="f" strokeweight=".5pt">
+                <v:textbox inset="0,,0">
+                  <w:txbxContent>
+                    <w:p>
+                      <w:pPr>
+                        <w:pStyle w:val="Footer"/>
+                        <w:tabs>
+                          <w:tab w:val="clear" w:pos="4680"/>
+                          <w:tab w:val="clear" w:pos="9360"/>
+                        </w:tabs>
+                        <w:rPr>
+                          <w:caps/>
+                          <w:color w:val="808080" w:themeColor="background1" w:themeShade="80"/>
+                          <w:sz w:val="20"/>
+                          <w:szCs w:val="20"/>
+                        </w:rPr>
+                      </w:pPr>
+                      <w:sdt>
+                        <w:sdtPr>
+                          <w:rPr>
+                            <w:color w:val="808080" w:themeColor="background1" w:themeShade="80"/>
+                            <w:sz w:val="20"/>
+                            <w:szCs w:val="20"/>
+                          </w:rPr>
+                          <w:alias w:val="Author"/>
+                          <w:tag w:val=""/>
+                          <w:id w:val="-959653791"/>
+                          <w:dataBinding w:prefixMappings="xmlns:ns0='http://purl.org/dc/elements/1.1/' xmlns:ns1='http://schemas.openxmlformats.org/package/2006/metadata/core-properties' " w:xpath="/ns1:coreProperties[1]/ns0:creator[1]" w:storeItemID="{6C3C8BC8-F283-45AE-878A-BAB7291924A1}"/>
+                          <w:text/>
+                        </w:sdtPr>
+                        <w:sdtContent>
+                          <w:r>
+                            <w:rPr>
+                              <w:color w:val="808080" w:themeColor="background1" w:themeShade="80"/>
+                              <w:sz w:val="20"/>
+                              <w:szCs w:val="20"/>
+                            </w:rPr>
+                            <w:t>Paulo H. Leocadio | https://orcid.org/0000-0002-4992-4541</w:t>
+                          </w:r>
+                        </w:sdtContent>
+                      </w:sdt>
+                      <w:r>
+                        <w:rPr>
+                          <w:caps/>
+                          <w:color w:val="808080" w:themeColor="background1" w:themeShade="80"/>
+                          <w:sz w:val="20"/>
+                          <w:szCs w:val="20"/>
+                        </w:rPr>
+                        <w:t> | </w:t>
+                      </w:r>
+                      <w:sdt>
+                        <w:sdtPr>
+                          <w:rPr>
+                            <w:caps/>
+                            <w:color w:val="808080" w:themeColor="background1" w:themeShade="80"/>
+                            <w:sz w:val="20"/>
+                            <w:szCs w:val="20"/>
+                          </w:rPr>
+                          <w:alias w:val="School"/>
+                          <w:tag w:val="School"/>
+                          <w:id w:val="1660265181"/>
+                          <w:dataBinding w:prefixMappings="xmlns:ns0='http://schemas.openxmlformats.org/officeDocument/2006/extended-properties' " w:xpath="/ns0:Properties[1]/ns0:Company[1]" w:storeItemID="{6668398D-A668-4E3E-A5EB-62B293D839F1}"/>
+                          <w:text/>
+                        </w:sdtPr>
+                        <w:sdtContent>
+                          <w:r>
+                            <w:rPr>
+                              <w:caps/>
+                              <w:color w:val="808080" w:themeColor="background1" w:themeShade="80"/>
+                              <w:sz w:val="20"/>
+                              <w:szCs w:val="20"/>
+                            </w:rPr>
+                            <w:t>DOI: 10.22541/au.173627631.17676163/v1</w:t>
+                          </w:r>
+                        </w:sdtContent>
+                      </w:sdt>
+                    </w:p>
+                  </w:txbxContent>
+                </v:textbox>
+              </v:shape>
+              <w10:wrap anchorx="page" anchory="margin"/>
+            </v:group>
+          </w:pict>
+        </mc:Fallback>
+      </mc:AlternateContent>
+    </w:r>
+  </w:p>
+</w:ftr>
+</file>
+
+<file path=word/footnotes.xml><?xml version="1.0" encoding="utf-8"?>
+<w:footnotes xmlns:wpc="http://schemas.microsoft.com/office/word/2010/wordprocessingCanvas" xmlns:cx="http://schemas.microsoft.com/office/drawing/2014/chartex" xmlns:cx1="http://schemas.microsoft.com/office/drawing/2015/9/8/chartex" xmlns:cx2="http://schemas.microsoft.com/office/drawing/2015/10/21/chartex" xmlns:cx3="http://schemas.microsoft.com/office/drawing/2016/5/9/chartex" xmlns:cx4="http://schemas.microsoft.com/office/drawing/2016/5/10/chartex" xmlns:cx5="http://schemas.microsoft.com/office/drawing/2016/5/11/chartex" xmlns:cx6="http://schemas.microsoft.com/office/drawing/2016/5/12/chartex" xmlns:cx7="http://schemas.microsoft.com/office/drawing/2016/5/13/chartex" xmlns:cx8="http://schemas.microsoft.com/office/drawing/2016/5/14/chartex" xmlns:mc="http://schemas.openxmlformats.org/markup-compatibility/2006" xmlns:aink="http://schemas.microsoft.com/office/drawing/2016/ink" xmlns:am3d="http://schemas.microsoft.com/office/drawing/2017/model3d" xmlns:o="urn:schemas-microsoft-com:office:office" xmlns:oel="http://schemas.microsoft.com/office/2019/extlst" xmlns:r="http://schemas.openxmlformats.org/officeDocument/2006/relationships" xmlns:m="http://schemas.openxmlformats.org/officeDocument/2006/math" xmlns:v="urn:schemas-microsoft-com:vml" xmlns:wp14="http://schemas.microsoft.com/office/word/2010/wordprocessingDrawing" xmlns:wp="http://schemas.openxmlformats.org/drawingml/2006/wordprocessingDrawing" xmlns:w10="urn:schemas-microsoft-com:office:word" xmlns:w="http://schemas.openxmlformats.org/wordprocessingml/2006/main" xmlns:w14="http://schemas.microsoft.com/office/word/2010/wordml" xmlns:w15="http://schemas.microsoft.com/office/word/2012/wordml" xmlns:w16cex="http://schemas.microsoft.com/office/word/2018/wordml/cex" xmlns:w16cid="http://schemas.microsoft.com/office/word/2016/wordml/cid" xmlns:w16="http://schemas.microsoft.com/office/word/2018/wordml" xmlns:w16du="http://schemas.microsoft.com/office/word/2023/wordml/word16du" xmlns:w16sdtdh="http://schemas.microsoft.com/office/word/2020/wordml/sdtdatahash" xmlns:w16sdtfl="http://schemas.microsoft.com/office/word/2024/wordml/sdtformatlock" xmlns:w16se="http://schemas.microsoft.com/office/word/2015/wordml/symex" xmlns:wpg="http://schemas.microsoft.com/office/word/2010/wordprocessingGroup" xmlns:wpi="http://schemas.microsoft.com/office/word/2010/wordprocessingInk" xmlns:wne="http://schemas.microsoft.com/office/word/2006/wordml" xmlns:wps="http://schemas.microsoft.com/office/word/2010/wordprocessingShape" mc:Ignorable="w14 w15 w16se w16cid w16 w16cex w16sdtdh w16sdtfl w16du wp14">
+  <w:footnote w:type="separator" w:id="-1">
+    <w:p>
+      <w:pPr>
+        <w:spacing w:after="0" w:line="240" w:lineRule="auto"/>
+      </w:pPr>
+      <w:r>
+        <w:separator/>
+      </w:r>
+    </w:p>
+  </w:footnote>
+  <w:footnote w:type="continuationSeparator" w:id="0">
+    <w:p>
+      <w:pPr>
+        <w:spacing w:after="0" w:line="240" w:lineRule="auto"/>
+      </w:pPr>
+      <w:r>
+        <w:continuationSeparator/>
+      </w:r>
+    </w:p>
+  </w:footnote>
+</w:footnotes>
+</file>
+
 <file path=word/numbering.xml><?xml version="1.0" encoding="utf-8"?>
-<w:numbering xmlns:wpc="http://schemas.microsoft.com/office/word/2010/wordprocessingCanvas" xmlns:cx="http://schemas.microsoft.com/office/drawing/2014/chartex" xmlns:cx1="http://schemas.microsoft.com/office/drawing/2015/9/8/chartex" xmlns:cx2="http://schemas.microsoft.com/office/drawing/2015/10/21/chartex" xmlns:cx3="http://schemas.microsoft.com/office/drawing/2016/5/9/chartex" xmlns:cx4="http://schemas.microsoft.com/office/drawing/2016/5/10/chartex" xmlns:cx5="http://schemas.microsoft.com/office/drawing/2016/5/11/chartex" xmlns:cx6="http://schemas.microsoft.com/office/drawing/2016/5/12/chartex" xmlns:cx7="http://schemas.microsoft.com/office/drawing/2016/5/13/chartex" xmlns:cx8="http://schemas.microsoft.com/office/drawing/2016/5/14/chartex" xmlns:mc="http://schemas.openxmlformats.org/markup-compatibility/2006" xmlns:aink="http://schemas.microsoft.com/office/drawing/2016/ink" xmlns:am3d="http://schemas.microsoft.com/office/drawing/2017/model3d" xmlns:o="urn:schemas-microsoft-com:office:office" xmlns:oel="http://schemas.microsoft.com/office/2019/extlst" xmlns:r="http://schemas.openxmlformats.org/officeDocument/2006/relationships" xmlns:m="http://schemas.openxmlformats.org/officeDocument/2006/math" xmlns:v="urn:schemas-microsoft-com:vml" xmlns:wp14="http://schemas.microsoft.com/office/word/2010/wordprocessingDrawing" xmlns:wp="http://schemas.openxmlformats.org/drawingml/2006/wordprocessingDrawing" xmlns:w10="urn:schemas-microsoft-com:office:word" xmlns:w="http://schemas.openxmlformats.org/wordprocessingml/2006/main" xmlns:w14="http://schemas.microsoft.com/office/word/2010/wordml" xmlns:w15="http://schemas.microsoft.com/office/word/2012/wordml" xmlns:w16cex="http://schemas.microsoft.com/office/word/2018/wordml/cex" xmlns:w16cid="http://schemas.microsoft.com/office/word/2016/wordml/cid" xmlns:w16="http://schemas.microsoft.com/office/word/2018/wordml" xmlns:w16du="http://schemas.microsoft.com/office/word/2023/wordml/word16du" xmlns:w16sdtdh="http://schemas.microsoft.com/office/word/2020/wordml/sdtdatahash" xmlns:w16se="http://schemas.microsoft.com/office/word/2015/wordml/symex" xmlns:wpg="http://schemas.microsoft.com/office/word/2010/wordprocessingGroup" xmlns:wpi="http://schemas.microsoft.com/office/word/2010/wordprocessingInk" xmlns:wne="http://schemas.microsoft.com/office/word/2006/wordml" xmlns:wps="http://schemas.microsoft.com/office/word/2010/wordprocessingShape" mc:Ignorable="w14 w15 w16se w16cid w16 w16cex w16sdtdh w16du wp14">
+<w:numbering xmlns:wpc="http://schemas.microsoft.com/office/word/2010/wordprocessingCanvas" xmlns:cx="http://schemas.microsoft.com/office/drawing/2014/chartex" xmlns:cx1="http://schemas.microsoft.com/office/drawing/2015/9/8/chartex" xmlns:cx2="http://schemas.microsoft.com/office/drawing/2015/10/21/chartex" xmlns:cx3="http://schemas.microsoft.com/office/drawing/2016/5/9/chartex" xmlns:cx4="http://schemas.microsoft.com/office/drawing/2016/5/10/chartex" xmlns:cx5="http://schemas.microsoft.com/office/drawing/2016/5/11/chartex" xmlns:cx6="http://schemas.microsoft.com/office/drawing/2016/5/12/chartex" xmlns:cx7="http://schemas.microsoft.com/office/drawing/2016/5/13/chartex" xmlns:cx8="http://schemas.microsoft.com/office/drawing/2016/5/14/chartex" xmlns:mc="http://schemas.openxmlformats.org/markup-compatibility/2006" xmlns:aink="http://schemas.microsoft.com/office/drawing/2016/ink" xmlns:am3d="http://schemas.microsoft.com/office/drawing/2017/model3d" xmlns:o="urn:schemas-microsoft-com:office:office" xmlns:oel="http://schemas.microsoft.com/office/2019/extlst" xmlns:r="http://schemas.openxmlformats.org/officeDocument/2006/relationships" xmlns:m="http://schemas.openxmlformats.org/officeDocument/2006/math" xmlns:v="urn:schemas-microsoft-com:vml" xmlns:wp14="http://schemas.microsoft.com/office/word/2010/wordprocessingDrawing" xmlns:wp="http://schemas.openxmlformats.org/drawingml/2006/wordprocessingDrawing" xmlns:w10="urn:schemas-microsoft-com:office:word" xmlns:w="http://schemas.openxmlformats.org/wordprocessingml/2006/main" xmlns:w14="http://schemas.microsoft.com/office/word/2010/wordml" xmlns:w15="http://schemas.microsoft.com/office/word/2012/wordml" xmlns:w16cex="http://schemas.microsoft.com/office/word/2018/wordml/cex" xmlns:w16cid="http://schemas.microsoft.com/office/word/2016/wordml/cid" xmlns:w16="http://schemas.microsoft.com/office/word/2018/wordml" xmlns:w16du="http://schemas.microsoft.com/office/word/2023/wordml/word16du" xmlns:w16sdtdh="http://schemas.microsoft.com/office/word/2020/wordml/sdtdatahash" xmlns:w16sdtfl="http://schemas.microsoft.com/office/word/2024/wordml/sdtformatlock" xmlns:w16se="http://schemas.microsoft.com/office/word/2015/wordml/symex" xmlns:wpg="http://schemas.microsoft.com/office/word/2010/wordprocessingGroup" xmlns:wpi="http://schemas.microsoft.com/office/word/2010/wordprocessingInk" xmlns:wne="http://schemas.microsoft.com/office/word/2006/wordml" xmlns:wps="http://schemas.microsoft.com/office/word/2010/wordprocessingShape" mc:Ignorable="w14 w15 w16se w16cid w16 w16cex w16sdtdh w16sdtfl w16du wp14">
   <w:abstractNum w:abstractNumId="0" w15:restartNumberingAfterBreak="0">
     <w:nsid w:val="02B45718"/>
     <w:multiLevelType w:val="hybridMultilevel"/>
@@ -9345,7 +11252,7 @@
 </file>
 
 <file path=word/people.xml><?xml version="1.0" encoding="utf-8"?>
-<w15:people xmlns:wpc="http://schemas.microsoft.com/office/word/2010/wordprocessingCanvas" xmlns:cx="http://schemas.microsoft.com/office/drawing/2014/chartex" xmlns:cx1="http://schemas.microsoft.com/office/drawing/2015/9/8/chartex" xmlns:cx2="http://schemas.microsoft.com/office/drawing/2015/10/21/chartex" xmlns:cx3="http://schemas.microsoft.com/office/drawing/2016/5/9/chartex" xmlns:cx4="http://schemas.microsoft.com/office/drawing/2016/5/10/chartex" xmlns:cx5="http://schemas.microsoft.com/office/drawing/2016/5/11/chartex" xmlns:cx6="http://schemas.microsoft.com/office/drawing/2016/5/12/chartex" xmlns:cx7="http://schemas.microsoft.com/office/drawing/2016/5/13/chartex" xmlns:cx8="http://schemas.microsoft.com/office/drawing/2016/5/14/chartex" xmlns:mc="http://schemas.openxmlformats.org/markup-compatibility/2006" xmlns:aink="http://schemas.microsoft.com/office/drawing/2016/ink" xmlns:am3d="http://schemas.microsoft.com/office/drawing/2017/model3d" xmlns:o="urn:schemas-microsoft-com:office:office" xmlns:oel="http://schemas.microsoft.com/office/2019/extlst" xmlns:r="http://schemas.openxmlformats.org/officeDocument/2006/relationships" xmlns:m="http://schemas.openxmlformats.org/officeDocument/2006/math" xmlns:v="urn:schemas-microsoft-com:vml" xmlns:wp14="http://schemas.microsoft.com/office/word/2010/wordprocessingDrawing" xmlns:wp="http://schemas.openxmlformats.org/drawingml/2006/wordprocessingDrawing" xmlns:w10="urn:schemas-microsoft-com:office:word" xmlns:w="http://schemas.openxmlformats.org/wordprocessingml/2006/main" xmlns:w14="http://schemas.microsoft.com/office/word/2010/wordml" xmlns:w15="http://schemas.microsoft.com/office/word/2012/wordml" xmlns:w16cex="http://schemas.microsoft.com/office/word/2018/wordml/cex" xmlns:w16cid="http://schemas.microsoft.com/office/word/2016/wordml/cid" xmlns:w16="http://schemas.microsoft.com/office/word/2018/wordml" xmlns:w16du="http://schemas.microsoft.com/office/word/2023/wordml/word16du" xmlns:w16sdtdh="http://schemas.microsoft.com/office/word/2020/wordml/sdtdatahash" xmlns:w16se="http://schemas.microsoft.com/office/word/2015/wordml/symex" xmlns:wpg="http://schemas.microsoft.com/office/word/2010/wordprocessingGroup" xmlns:wpi="http://schemas.microsoft.com/office/word/2010/wordprocessingInk" xmlns:wne="http://schemas.microsoft.com/office/word/2006/wordml" xmlns:wps="http://schemas.microsoft.com/office/word/2010/wordprocessingShape" mc:Ignorable="w14 w15 w16se w16cid w16 w16cex w16sdtdh w16du wp14">
+<w15:people xmlns:wpc="http://schemas.microsoft.com/office/word/2010/wordprocessingCanvas" xmlns:cx="http://schemas.microsoft.com/office/drawing/2014/chartex" xmlns:cx1="http://schemas.microsoft.com/office/drawing/2015/9/8/chartex" xmlns:cx2="http://schemas.microsoft.com/office/drawing/2015/10/21/chartex" xmlns:cx3="http://schemas.microsoft.com/office/drawing/2016/5/9/chartex" xmlns:cx4="http://schemas.microsoft.com/office/drawing/2016/5/10/chartex" xmlns:cx5="http://schemas.microsoft.com/office/drawing/2016/5/11/chartex" xmlns:cx6="http://schemas.microsoft.com/office/drawing/2016/5/12/chartex" xmlns:cx7="http://schemas.microsoft.com/office/drawing/2016/5/13/chartex" xmlns:cx8="http://schemas.microsoft.com/office/drawing/2016/5/14/chartex" xmlns:mc="http://schemas.openxmlformats.org/markup-compatibility/2006" xmlns:aink="http://schemas.microsoft.com/office/drawing/2016/ink" xmlns:am3d="http://schemas.microsoft.com/office/drawing/2017/model3d" xmlns:o="urn:schemas-microsoft-com:office:office" xmlns:oel="http://schemas.microsoft.com/office/2019/extlst" xmlns:r="http://schemas.openxmlformats.org/officeDocument/2006/relationships" xmlns:m="http://schemas.openxmlformats.org/officeDocument/2006/math" xmlns:v="urn:schemas-microsoft-com:vml" xmlns:wp14="http://schemas.microsoft.com/office/word/2010/wordprocessingDrawing" xmlns:wp="http://schemas.openxmlformats.org/drawingml/2006/wordprocessingDrawing" xmlns:w10="urn:schemas-microsoft-com:office:word" xmlns:w="http://schemas.openxmlformats.org/wordprocessingml/2006/main" xmlns:w14="http://schemas.microsoft.com/office/word/2010/wordml" xmlns:w15="http://schemas.microsoft.com/office/word/2012/wordml" xmlns:w16cex="http://schemas.microsoft.com/office/word/2018/wordml/cex" xmlns:w16cid="http://schemas.microsoft.com/office/word/2016/wordml/cid" xmlns:w16="http://schemas.microsoft.com/office/word/2018/wordml" xmlns:w16du="http://schemas.microsoft.com/office/word/2023/wordml/word16du" xmlns:w16sdtdh="http://schemas.microsoft.com/office/word/2020/wordml/sdtdatahash" xmlns:w16sdtfl="http://schemas.microsoft.com/office/word/2024/wordml/sdtformatlock" xmlns:w16se="http://schemas.microsoft.com/office/word/2015/wordml/symex" xmlns:wpg="http://schemas.microsoft.com/office/word/2010/wordprocessingGroup" xmlns:wpi="http://schemas.microsoft.com/office/word/2010/wordprocessingInk" xmlns:wne="http://schemas.microsoft.com/office/word/2006/wordml" xmlns:wps="http://schemas.microsoft.com/office/word/2010/wordprocessingShape" mc:Ignorable="w14 w15 w16se w16cid w16 w16cex w16sdtdh w16sdtfl w16du wp14">
   <w15:person w15:author="Tazeen Shaikh">
     <w15:presenceInfo w15:providerId="AD" w15:userId="S::tazeens@packt.com::91ddc82f-792c-4645-8c56-8f22d0f89a3b"/>
   </w15:person>
@@ -9359,7 +11266,7 @@
 </file>
 
 <file path=word/styles.xml><?xml version="1.0" encoding="utf-8"?>
-<w:styles xmlns:mc="http://schemas.openxmlformats.org/markup-compatibility/2006" xmlns:r="http://schemas.openxmlformats.org/officeDocument/2006/relationships" xmlns:w="http://schemas.openxmlformats.org/wordprocessingml/2006/main" xmlns:w14="http://schemas.microsoft.com/office/word/2010/wordml" xmlns:w15="http://schemas.microsoft.com/office/word/2012/wordml" xmlns:w16cex="http://schemas.microsoft.com/office/word/2018/wordml/cex" xmlns:w16cid="http://schemas.microsoft.com/office/word/2016/wordml/cid" xmlns:w16="http://schemas.microsoft.com/office/word/2018/wordml" xmlns:w16du="http://schemas.microsoft.com/office/word/2023/wordml/word16du" xmlns:w16sdtdh="http://schemas.microsoft.com/office/word/2020/wordml/sdtdatahash" xmlns:w16se="http://schemas.microsoft.com/office/word/2015/wordml/symex" mc:Ignorable="w14 w15 w16se w16cid w16 w16cex w16sdtdh w16du">
+<w:styles xmlns:mc="http://schemas.openxmlformats.org/markup-compatibility/2006" xmlns:r="http://schemas.openxmlformats.org/officeDocument/2006/relationships" xmlns:w="http://schemas.openxmlformats.org/wordprocessingml/2006/main" xmlns:w14="http://schemas.microsoft.com/office/word/2010/wordml" xmlns:w15="http://schemas.microsoft.com/office/word/2012/wordml" xmlns:w16cex="http://schemas.microsoft.com/office/word/2018/wordml/cex" xmlns:w16cid="http://schemas.microsoft.com/office/word/2016/wordml/cid" xmlns:w16="http://schemas.microsoft.com/office/word/2018/wordml" xmlns:w16du="http://schemas.microsoft.com/office/word/2023/wordml/word16du" xmlns:w16sdtdh="http://schemas.microsoft.com/office/word/2020/wordml/sdtdatahash" xmlns:w16sdtfl="http://schemas.microsoft.com/office/word/2024/wordml/sdtformatlock" xmlns:w16se="http://schemas.microsoft.com/office/word/2015/wordml/symex" mc:Ignorable="w14 w15 w16se w16cid w16 w16cex w16sdtdh w16sdtfl w16du">
   <w:docDefaults>
     <w:rPrDefault>
       <w:rPr>
@@ -9945,6 +11852,7 @@
   <w:style w:type="character" w:default="1" w:styleId="DefaultParagraphFont">
     <w:name w:val="Default Paragraph Font"/>
     <w:uiPriority w:val="1"/>
+    <w:semiHidden/>
     <w:unhideWhenUsed/>
   </w:style>
   <w:style w:type="table" w:default="1" w:styleId="TableNormal">
@@ -10876,6 +12784,62 @@
       <w:shd w:val="clear" w:color="auto" w:fill="E1DFDD"/>
     </w:rPr>
   </w:style>
+  <w:style w:type="paragraph" w:styleId="Header">
+    <w:name w:val="header"/>
+    <w:basedOn w:val="Normal"/>
+    <w:link w:val="HeaderChar"/>
+    <w:uiPriority w:val="99"/>
+    <w:unhideWhenUsed/>
+    <w:rsid w:val="00672E31"/>
+    <w:pPr>
+      <w:tabs>
+        <w:tab w:val="center" w:pos="4680"/>
+        <w:tab w:val="right" w:pos="9360"/>
+      </w:tabs>
+      <w:spacing w:after="0" w:line="240" w:lineRule="auto"/>
+    </w:pPr>
+  </w:style>
+  <w:style w:type="character" w:customStyle="1" w:styleId="HeaderChar">
+    <w:name w:val="Header Char"/>
+    <w:basedOn w:val="DefaultParagraphFont"/>
+    <w:link w:val="Header"/>
+    <w:uiPriority w:val="99"/>
+    <w:rsid w:val="00672E31"/>
+    <w:rPr>
+      <w:kern w:val="0"/>
+      <w:sz w:val="22"/>
+      <w:szCs w:val="22"/>
+      <w14:ligatures w14:val="none"/>
+    </w:rPr>
+  </w:style>
+  <w:style w:type="paragraph" w:styleId="Footer">
+    <w:name w:val="footer"/>
+    <w:basedOn w:val="Normal"/>
+    <w:link w:val="FooterChar"/>
+    <w:uiPriority w:val="99"/>
+    <w:unhideWhenUsed/>
+    <w:rsid w:val="00672E31"/>
+    <w:pPr>
+      <w:tabs>
+        <w:tab w:val="center" w:pos="4680"/>
+        <w:tab w:val="right" w:pos="9360"/>
+      </w:tabs>
+      <w:spacing w:after="0" w:line="240" w:lineRule="auto"/>
+    </w:pPr>
+  </w:style>
+  <w:style w:type="character" w:customStyle="1" w:styleId="FooterChar">
+    <w:name w:val="Footer Char"/>
+    <w:basedOn w:val="DefaultParagraphFont"/>
+    <w:link w:val="Footer"/>
+    <w:uiPriority w:val="99"/>
+    <w:rsid w:val="00672E31"/>
+    <w:rPr>
+      <w:kern w:val="0"/>
+      <w:sz w:val="22"/>
+      <w:szCs w:val="22"/>
+      <w14:ligatures w14:val="none"/>
+    </w:rPr>
+  </w:style>
 </w:styles>
 </file>
 
@@ -11175,6 +13139,221 @@
 </file>
 
 <file path=customXml/item1.xml><?xml version="1.0" encoding="utf-8"?>
+<ct:contentTypeSchema xmlns:ct="http://schemas.microsoft.com/office/2006/metadata/contentType" xmlns:ma="http://schemas.microsoft.com/office/2006/metadata/properties/metaAttributes" ct:_="" ma:_="" ma:contentTypeName="Document" ma:contentTypeID="0x01010054F1E418B02FC74BAFB00F06785E7191" ma:contentTypeVersion="11" ma:contentTypeDescription="Create a new document." ma:contentTypeScope="" ma:versionID="98373fc3801652c2607b146b33774d44">
+  <xsd:schema xmlns:xsd="http://www.w3.org/2001/XMLSchema" xmlns:xs="http://www.w3.org/2001/XMLSchema" xmlns:p="http://schemas.microsoft.com/office/2006/metadata/properties" xmlns:ns2="5cac1967-dd4a-4e16-9d32-af0b3f9f0fa5" xmlns:ns3="8428d14a-6ee5-4069-bed7-faac44f3981b" targetNamespace="http://schemas.microsoft.com/office/2006/metadata/properties" ma:root="true" ma:fieldsID="ab7c8a8c3ffc30017bfeda336b6a36b2" ns2:_="" ns3:_="">
+    <xsd:import namespace="5cac1967-dd4a-4e16-9d32-af0b3f9f0fa5"/>
+    <xsd:import namespace="8428d14a-6ee5-4069-bed7-faac44f3981b"/>
+    <xsd:element name="properties">
+      <xsd:complexType>
+        <xsd:sequence>
+          <xsd:element name="documentManagement">
+            <xsd:complexType>
+              <xsd:all>
+                <xsd:element ref="ns2:lcf76f155ced4ddcb4097134ff3c332f" minOccurs="0"/>
+                <xsd:element ref="ns3:TaxCatchAll" minOccurs="0"/>
+                <xsd:element ref="ns2:MediaServiceMetadata" minOccurs="0"/>
+                <xsd:element ref="ns2:MediaServiceFastMetadata" minOccurs="0"/>
+                <xsd:element ref="ns2:MediaServiceSearchProperties" minOccurs="0"/>
+                <xsd:element ref="ns2:MediaServiceDateTaken" minOccurs="0"/>
+                <xsd:element ref="ns2:MediaServiceObjectDetectorVersions" minOccurs="0"/>
+                <xsd:element ref="ns2:MediaServiceOCR" minOccurs="0"/>
+                <xsd:element ref="ns2:MediaServiceGenerationTime" minOccurs="0"/>
+                <xsd:element ref="ns2:MediaServiceEventHashCode" minOccurs="0"/>
+              </xsd:all>
+            </xsd:complexType>
+          </xsd:element>
+        </xsd:sequence>
+      </xsd:complexType>
+    </xsd:element>
+  </xsd:schema>
+  <xsd:schema xmlns:xsd="http://www.w3.org/2001/XMLSchema" xmlns:xs="http://www.w3.org/2001/XMLSchema" xmlns:dms="http://schemas.microsoft.com/office/2006/documentManagement/types" xmlns:pc="http://schemas.microsoft.com/office/infopath/2007/PartnerControls" targetNamespace="5cac1967-dd4a-4e16-9d32-af0b3f9f0fa5" elementFormDefault="qualified">
+    <xsd:import namespace="http://schemas.microsoft.com/office/2006/documentManagement/types"/>
+    <xsd:import namespace="http://schemas.microsoft.com/office/infopath/2007/PartnerControls"/>
+    <xsd:element name="lcf76f155ced4ddcb4097134ff3c332f" ma:index="9" nillable="true" ma:taxonomy="true" ma:internalName="lcf76f155ced4ddcb4097134ff3c332f" ma:taxonomyFieldName="MediaServiceImageTags" ma:displayName="Image Tags" ma:readOnly="false" ma:fieldId="{5cf76f15-5ced-4ddc-b409-7134ff3c332f}" ma:taxonomyMulti="true" ma:sspId="69b76470-d72d-46cf-b055-48283b544c5e" ma:termSetId="09814cd3-568e-fe90-9814-8d621ff8fb84" ma:anchorId="fba54fb3-c3e1-fe81-a776-ca4b69148c4d" ma:open="true" ma:isKeyword="false">
+      <xsd:complexType>
+        <xsd:sequence>
+          <xsd:element ref="pc:Terms" minOccurs="0" maxOccurs="1"/>
+        </xsd:sequence>
+      </xsd:complexType>
+    </xsd:element>
+    <xsd:element name="MediaServiceMetadata" ma:index="11" nillable="true" ma:displayName="MediaServiceMetadata" ma:hidden="true" ma:internalName="MediaServiceMetadata" ma:readOnly="true">
+      <xsd:simpleType>
+        <xsd:restriction base="dms:Note"/>
+      </xsd:simpleType>
+    </xsd:element>
+    <xsd:element name="MediaServiceFastMetadata" ma:index="12" nillable="true" ma:displayName="MediaServiceFastMetadata" ma:hidden="true" ma:internalName="MediaServiceFastMetadata" ma:readOnly="true">
+      <xsd:simpleType>
+        <xsd:restriction base="dms:Note"/>
+      </xsd:simpleType>
+    </xsd:element>
+    <xsd:element name="MediaServiceSearchProperties" ma:index="13" nillable="true" ma:displayName="MediaServiceSearchProperties" ma:hidden="true" ma:internalName="MediaServiceSearchProperties" ma:readOnly="true">
+      <xsd:simpleType>
+        <xsd:restriction base="dms:Note"/>
+      </xsd:simpleType>
+    </xsd:element>
+    <xsd:element name="MediaServiceDateTaken" ma:index="14" nillable="true" ma:displayName="MediaServiceDateTaken" ma:hidden="true" ma:indexed="true" ma:internalName="MediaServiceDateTaken" ma:readOnly="true">
+      <xsd:simpleType>
+        <xsd:restriction base="dms:Text"/>
+      </xsd:simpleType>
+    </xsd:element>
+    <xsd:element name="MediaServiceObjectDetectorVersions" ma:index="15" nillable="true" ma:displayName="MediaServiceObjectDetectorVersions" ma:hidden="true" ma:indexed="true" ma:internalName="MediaServiceObjectDetectorVersions" ma:readOnly="true">
+      <xsd:simpleType>
+        <xsd:restriction base="dms:Text"/>
+      </xsd:simpleType>
+    </xsd:element>
+    <xsd:element name="MediaServiceOCR" ma:index="16" nillable="true" ma:displayName="Extracted Text" ma:internalName="MediaServiceOCR" ma:readOnly="true">
+      <xsd:simpleType>
+        <xsd:restriction base="dms:Note">
+          <xsd:maxLength value="255"/>
+        </xsd:restriction>
+      </xsd:simpleType>
+    </xsd:element>
+    <xsd:element name="MediaServiceGenerationTime" ma:index="17" nillable="true" ma:displayName="MediaServiceGenerationTime" ma:hidden="true" ma:internalName="MediaServiceGenerationTime" ma:readOnly="true">
+      <xsd:simpleType>
+        <xsd:restriction base="dms:Text"/>
+      </xsd:simpleType>
+    </xsd:element>
+    <xsd:element name="MediaServiceEventHashCode" ma:index="18" nillable="true" ma:displayName="MediaServiceEventHashCode" ma:hidden="true" ma:internalName="MediaServiceEventHashCode" ma:readOnly="true">
+      <xsd:simpleType>
+        <xsd:restriction base="dms:Text"/>
+      </xsd:simpleType>
+    </xsd:element>
+  </xsd:schema>
+  <xsd:schema xmlns:xsd="http://www.w3.org/2001/XMLSchema" xmlns:xs="http://www.w3.org/2001/XMLSchema" xmlns:dms="http://schemas.microsoft.com/office/2006/documentManagement/types" xmlns:pc="http://schemas.microsoft.com/office/infopath/2007/PartnerControls" targetNamespace="8428d14a-6ee5-4069-bed7-faac44f3981b" elementFormDefault="qualified">
+    <xsd:import namespace="http://schemas.microsoft.com/office/2006/documentManagement/types"/>
+    <xsd:import namespace="http://schemas.microsoft.com/office/infopath/2007/PartnerControls"/>
+    <xsd:element name="TaxCatchAll" ma:index="10" nillable="true" ma:displayName="Taxonomy Catch All Column" ma:hidden="true" ma:list="{29af9ed7-be5f-4e74-9a12-86f30f8d27c5}" ma:internalName="TaxCatchAll" ma:showField="CatchAllData" ma:web="8428d14a-6ee5-4069-bed7-faac44f3981b">
+      <xsd:complexType>
+        <xsd:complexContent>
+          <xsd:extension base="dms:MultiChoiceLookup">
+            <xsd:sequence>
+              <xsd:element name="Value" type="dms:Lookup" maxOccurs="unbounded" minOccurs="0" nillable="true"/>
+            </xsd:sequence>
+          </xsd:extension>
+        </xsd:complexContent>
+      </xsd:complexType>
+    </xsd:element>
+  </xsd:schema>
+  <xsd:schema xmlns="http://schemas.openxmlformats.org/package/2006/metadata/core-properties" xmlns:xsd="http://www.w3.org/2001/XMLSchema" xmlns:xsi="http://www.w3.org/2001/XMLSchema-instance" xmlns:dc="http://purl.org/dc/elements/1.1/" xmlns:dcterms="http://purl.org/dc/terms/" xmlns:odoc="http://schemas.microsoft.com/internal/obd" targetNamespace="http://schemas.openxmlformats.org/package/2006/metadata/core-properties" elementFormDefault="qualified" attributeFormDefault="unqualified" blockDefault="#all">
+    <xsd:import namespace="http://purl.org/dc/elements/1.1/" schemaLocation="http://dublincore.org/schemas/xmls/qdc/2003/04/02/dc.xsd"/>
+    <xsd:import namespace="http://purl.org/dc/terms/" schemaLocation="http://dublincore.org/schemas/xmls/qdc/2003/04/02/dcterms.xsd"/>
+    <xsd:element name="coreProperties" type="CT_coreProperties"/>
+    <xsd:complexType name="CT_coreProperties">
+      <xsd:all>
+        <xsd:element ref="dc:creator" minOccurs="0" maxOccurs="1"/>
+        <xsd:element ref="dcterms:created" minOccurs="0" maxOccurs="1"/>
+        <xsd:element ref="dc:identifier" minOccurs="0" maxOccurs="1"/>
+        <xsd:element name="contentType" minOccurs="0" maxOccurs="1" type="xsd:string" ma:index="0" ma:displayName="Content Type"/>
+        <xsd:element ref="dc:title" minOccurs="0" maxOccurs="1" ma:index="4" ma:displayName="Title"/>
+        <xsd:element ref="dc:subject" minOccurs="0" maxOccurs="1"/>
+        <xsd:element ref="dc:description" minOccurs="0" maxOccurs="1"/>
+        <xsd:element name="keywords" minOccurs="0" maxOccurs="1" type="xsd:string"/>
+        <xsd:element ref="dc:language" minOccurs="0" maxOccurs="1"/>
+        <xsd:element name="category" minOccurs="0" maxOccurs="1" type="xsd:string"/>
+        <xsd:element name="version" minOccurs="0" maxOccurs="1" type="xsd:string"/>
+        <xsd:element name="revision" minOccurs="0" maxOccurs="1" type="xsd:string">
+          <xsd:annotation>
+            <xsd:documentation>
+                        This value indicates the number of saves or revisions. The application is responsible for updating this value after each revision.
+                    </xsd:documentation>
+          </xsd:annotation>
+        </xsd:element>
+        <xsd:element name="lastModifiedBy" minOccurs="0" maxOccurs="1" type="xsd:string"/>
+        <xsd:element ref="dcterms:modified" minOccurs="0" maxOccurs="1"/>
+        <xsd:element name="contentStatus" minOccurs="0" maxOccurs="1" type="xsd:string"/>
+      </xsd:all>
+    </xsd:complexType>
+  </xsd:schema>
+  <xs:schema xmlns:pc="http://schemas.microsoft.com/office/infopath/2007/PartnerControls" xmlns:xs="http://www.w3.org/2001/XMLSchema" targetNamespace="http://schemas.microsoft.com/office/infopath/2007/PartnerControls" elementFormDefault="qualified" attributeFormDefault="unqualified">
+    <xs:element name="Person">
+      <xs:complexType>
+        <xs:sequence>
+          <xs:element ref="pc:DisplayName" minOccurs="0"/>
+          <xs:element ref="pc:AccountId" minOccurs="0"/>
+          <xs:element ref="pc:AccountType" minOccurs="0"/>
+        </xs:sequence>
+      </xs:complexType>
+    </xs:element>
+    <xs:element name="DisplayName" type="xs:string"/>
+    <xs:element name="AccountId" type="xs:string"/>
+    <xs:element name="AccountType" type="xs:string"/>
+    <xs:element name="BDCAssociatedEntity">
+      <xs:complexType>
+        <xs:sequence>
+          <xs:element ref="pc:BDCEntity" minOccurs="0" maxOccurs="unbounded"/>
+        </xs:sequence>
+        <xs:attribute ref="pc:EntityNamespace"/>
+        <xs:attribute ref="pc:EntityName"/>
+        <xs:attribute ref="pc:SystemInstanceName"/>
+        <xs:attribute ref="pc:AssociationName"/>
+      </xs:complexType>
+    </xs:element>
+    <xs:attribute name="EntityNamespace" type="xs:string"/>
+    <xs:attribute name="EntityName" type="xs:string"/>
+    <xs:attribute name="SystemInstanceName" type="xs:string"/>
+    <xs:attribute name="AssociationName" type="xs:string"/>
+    <xs:element name="BDCEntity">
+      <xs:complexType>
+        <xs:sequence>
+          <xs:element ref="pc:EntityDisplayName" minOccurs="0"/>
+          <xs:element ref="pc:EntityInstanceReference" minOccurs="0"/>
+          <xs:element ref="pc:EntityId1" minOccurs="0"/>
+          <xs:element ref="pc:EntityId2" minOccurs="0"/>
+          <xs:element ref="pc:EntityId3" minOccurs="0"/>
+          <xs:element ref="pc:EntityId4" minOccurs="0"/>
+          <xs:element ref="pc:EntityId5" minOccurs="0"/>
+        </xs:sequence>
+      </xs:complexType>
+    </xs:element>
+    <xs:element name="EntityDisplayName" type="xs:string"/>
+    <xs:element name="EntityInstanceReference" type="xs:string"/>
+    <xs:element name="EntityId1" type="xs:string"/>
+    <xs:element name="EntityId2" type="xs:string"/>
+    <xs:element name="EntityId3" type="xs:string"/>
+    <xs:element name="EntityId4" type="xs:string"/>
+    <xs:element name="EntityId5" type="xs:string"/>
+    <xs:element name="Terms">
+      <xs:complexType>
+        <xs:sequence>
+          <xs:element ref="pc:TermInfo" minOccurs="0" maxOccurs="unbounded"/>
+        </xs:sequence>
+      </xs:complexType>
+    </xs:element>
+    <xs:element name="TermInfo">
+      <xs:complexType>
+        <xs:sequence>
+          <xs:element ref="pc:TermName" minOccurs="0"/>
+          <xs:element ref="pc:TermId" minOccurs="0"/>
+        </xs:sequence>
+      </xs:complexType>
+    </xs:element>
+    <xs:element name="TermName" type="xs:string"/>
+    <xs:element name="TermId" type="xs:string"/>
+  </xs:schema>
+</ct:contentTypeSchema>
+</file>
+
+<file path=customXml/item2.xml><?xml version="1.0" encoding="utf-8"?>
+<?mso-contentType ?>
+<FormTemplates xmlns="http://schemas.microsoft.com/sharepoint/v3/contenttype/forms">
+  <Display>DocumentLibraryForm</Display>
+  <Edit>DocumentLibraryForm</Edit>
+  <New>DocumentLibraryForm</New>
+</FormTemplates>
+</file>
+
+<file path=customXml/item3.xml><?xml version="1.0" encoding="utf-8"?>
+<p:properties xmlns:p="http://schemas.microsoft.com/office/2006/metadata/properties" xmlns:xsi="http://www.w3.org/2001/XMLSchema-instance" xmlns:pc="http://schemas.microsoft.com/office/infopath/2007/PartnerControls">
+  <documentManagement>
+    <lcf76f155ced4ddcb4097134ff3c332f xmlns="5cac1967-dd4a-4e16-9d32-af0b3f9f0fa5">
+      <Terms xmlns="http://schemas.microsoft.com/office/infopath/2007/PartnerControls"/>
+    </lcf76f155ced4ddcb4097134ff3c332f>
+    <TaxCatchAll xmlns="8428d14a-6ee5-4069-bed7-faac44f3981b" xsi:nil="true"/>
+  </documentManagement>
+</p:properties>
+</file>
+
+<file path=customXml/item4.xml><?xml version="1.0" encoding="utf-8"?>
 <b:Sources xmlns:b="http://schemas.openxmlformats.org/officeDocument/2006/bibliography" xmlns="http://schemas.openxmlformats.org/officeDocument/2006/bibliography" SelectedStyle="\APASixthEditionOfficeOnline.xsl" StyleName="APA" Version="6">
   <b:Source>
     <b:Tag>Pas13</b:Tag>
@@ -11817,568 +13996,19 @@
 </b:Sources>
 </file>
 
-<file path=customXml/item2.xml><?xml version="1.0" encoding="utf-8"?>
-<p:properties xmlns:p="http://schemas.microsoft.com/office/2006/metadata/properties" xmlns:xsi="http://www.w3.org/2001/XMLSchema-instance" xmlns:pc="http://schemas.microsoft.com/office/infopath/2007/PartnerControls">
-  <documentManagement>
-    <ReviewerNames xmlns="f4287df7-c0e0-444d-ba8d-6c830a3079b3" xsi:nil="true"/>
-    <Notes xmlns="f4287df7-c0e0-444d-ba8d-6c830a3079b3" xsi:nil="true"/>
-    <AssetType xmlns="f4287df7-c0e0-444d-ba8d-6c830a3079b3" xsi:nil="true"/>
-    <AssetNumber xmlns="f4287df7-c0e0-444d-ba8d-6c830a3079b3" xsi:nil="true"/>
-    <DaysAllocated xmlns="f4287df7-c0e0-444d-ba8d-6c830a3079b3">1</DaysAllocated>
-    <lcf76f155ced4ddcb4097134ff3c332f xmlns="f4287df7-c0e0-444d-ba8d-6c830a3079b3">
-      <Terms xmlns="http://schemas.microsoft.com/office/infopath/2007/PartnerControls"/>
-    </lcf76f155ced4ddcb4097134ff3c332f>
-    <TaxCatchAll xmlns="c866c9ed-2f7a-4860-bf57-8153ff3a210a" xsi:nil="true"/>
-    <ReviewerName1 xmlns="f4287df7-c0e0-444d-ba8d-6c830a3079b3" xsi:nil="true"/>
-    <Early_x0020_Access xmlns="f4287df7-c0e0-444d-ba8d-6c830a3079b3">false</Early_x0020_Access>
-    <Editorial_x0020_Score xmlns="f4287df7-c0e0-444d-ba8d-6c830a3079b3" xsi:nil="true"/>
-    <NameoftheTR xmlns="f4287df7-c0e0-444d-ba8d-6c830a3079b3">
-      <UserInfo>
-        <DisplayName/>
-        <AccountId xsi:nil="true"/>
-        <AccountType/>
-      </UserInfo>
-    </NameoftheTR>
-    <ReviewerName10 xmlns="f4287df7-c0e0-444d-ba8d-6c830a3079b3" xsi:nil="true"/>
-    <ReviewerName xmlns="f4287df7-c0e0-444d-ba8d-6c830a3079b3" xsi:nil="true"/>
-    <AssetStage xmlns="f4287df7-c0e0-444d-ba8d-6c830a3079b3" xsi:nil="true"/>
-    <PageCount xmlns="f4287df7-c0e0-444d-ba8d-6c830a3079b3" xsi:nil="true"/>
-    <NoteforSelf xmlns="f4287df7-c0e0-444d-ba8d-6c830a3079b3" xsi:nil="true"/>
-    <Category xmlns="f4287df7-c0e0-444d-ba8d-6c830a3079b3" xsi:nil="true"/>
-    <Trial xmlns="f4287df7-c0e0-444d-ba8d-6c830a3079b3" xsi:nil="true"/>
-    <PlagiarismOriginality xmlns="f4287df7-c0e0-444d-ba8d-6c830a3079b3" xsi:nil="true"/>
-    <TRName xmlns="f4287df7-c0e0-444d-ba8d-6c830a3079b3" xsi:nil="true"/>
-  </documentManagement>
-</p:properties>
+<file path=customXml/itemProps1.xml><?xml version="1.0" encoding="utf-8"?>
+<ds:datastoreItem xmlns:ds="http://schemas.openxmlformats.org/officeDocument/2006/customXml" ds:itemID="{21E86805-3D45-4A12-8DC4-61A03DCBBD1A}"/>
 </file>
 
-<file path=customXml/item3.xml><?xml version="1.0" encoding="utf-8"?>
-<?mso-contentType ?>
-<FormTemplates xmlns="http://schemas.microsoft.com/sharepoint/v3/contenttype/forms">
-  <Display>DocumentLibraryForm</Display>
-  <Edit>DocumentLibraryForm</Edit>
-  <New>DocumentLibraryForm</New>
-</FormTemplates>
-</file>
-
-<file path=customXml/item4.xml><?xml version="1.0" encoding="utf-8"?>
-<ct:contentTypeSchema xmlns:ct="http://schemas.microsoft.com/office/2006/metadata/contentType" xmlns:ma="http://schemas.microsoft.com/office/2006/metadata/properties/metaAttributes" ct:_="" ma:_="" ma:contentTypeName="Document" ma:contentTypeID="0x010100F0722B58C1B4F6479F5D6A8E069F2686" ma:contentTypeVersion="41" ma:contentTypeDescription="Create a new document." ma:contentTypeScope="" ma:versionID="b1293410153ea6c215ed463c8efc31f1">
-  <xsd:schema xmlns:xsd="http://www.w3.org/2001/XMLSchema" xmlns:xs="http://www.w3.org/2001/XMLSchema" xmlns:p="http://schemas.microsoft.com/office/2006/metadata/properties" xmlns:ns2="f4287df7-c0e0-444d-ba8d-6c830a3079b3" xmlns:ns3="c866c9ed-2f7a-4860-bf57-8153ff3a210a" targetNamespace="http://schemas.microsoft.com/office/2006/metadata/properties" ma:root="true" ma:fieldsID="24e94ff2813fcf3d877f9a1e6dab68c4" ns2:_="" ns3:_="">
-    <xsd:import namespace="f4287df7-c0e0-444d-ba8d-6c830a3079b3"/>
-    <xsd:import namespace="c866c9ed-2f7a-4860-bf57-8153ff3a210a"/>
-    <xsd:element name="properties">
-      <xsd:complexType>
-        <xsd:sequence>
-          <xsd:element name="documentManagement">
-            <xsd:complexType>
-              <xsd:all>
-                <xsd:element ref="ns2:AssetNumber" minOccurs="0"/>
-                <xsd:element ref="ns2:AssetStage" minOccurs="0"/>
-                <xsd:element ref="ns2:AssetType" minOccurs="0"/>
-                <xsd:element ref="ns2:Category" minOccurs="0"/>
-                <xsd:element ref="ns2:Early_x0020_Access" minOccurs="0"/>
-                <xsd:element ref="ns2:PlagiarismOriginality" minOccurs="0"/>
-                <xsd:element ref="ns2:PageCount" minOccurs="0"/>
-                <xsd:element ref="ns2:DaysAllocated" minOccurs="0"/>
-                <xsd:element ref="ns2:Editorial_x0020_Score" minOccurs="0"/>
-                <xsd:element ref="ns2:Notes" minOccurs="0"/>
-                <xsd:element ref="ns2:ReviewerName" minOccurs="0"/>
-                <xsd:element ref="ns2:NoteforSelf" minOccurs="0"/>
-                <xsd:element ref="ns2:Trial" minOccurs="0"/>
-                <xsd:element ref="ns2:MediaServiceAutoKeyPoints" minOccurs="0"/>
-                <xsd:element ref="ns2:MediaServiceKeyPoints" minOccurs="0"/>
-                <xsd:element ref="ns2:MediaServiceAutoTags" minOccurs="0"/>
-                <xsd:element ref="ns2:MediaServiceOCR" minOccurs="0"/>
-                <xsd:element ref="ns2:MediaServiceGenerationTime" minOccurs="0"/>
-                <xsd:element ref="ns2:MediaServiceEventHashCode" minOccurs="0"/>
-                <xsd:element ref="ns2:MediaServiceDateTaken" minOccurs="0"/>
-                <xsd:element ref="ns2:MediaServiceLocation" minOccurs="0"/>
-                <xsd:element ref="ns2:MediaLengthInSeconds" minOccurs="0"/>
-                <xsd:element ref="ns2:lcf76f155ced4ddcb4097134ff3c332f" minOccurs="0"/>
-                <xsd:element ref="ns3:TaxCatchAll" minOccurs="0"/>
-                <xsd:element ref="ns2:MediaServiceSearchProperties" minOccurs="0"/>
-                <xsd:element ref="ns2:MediaServiceMetadata" minOccurs="0"/>
-                <xsd:element ref="ns2:MediaServiceFastMetadata" minOccurs="0"/>
-                <xsd:element ref="ns2:MediaServiceObjectDetectorVersions" minOccurs="0"/>
-                <xsd:element ref="ns3:SharedWithUsers" minOccurs="0"/>
-                <xsd:element ref="ns3:SharedWithDetails" minOccurs="0"/>
-                <xsd:element ref="ns2:TRName" minOccurs="0"/>
-                <xsd:element ref="ns2:NameoftheTR" minOccurs="0"/>
-                <xsd:element ref="ns2:ReviewerNames" minOccurs="0"/>
-                <xsd:element ref="ns2:ReviewerName1" minOccurs="0"/>
-                <xsd:element ref="ns2:ReviewerName10" minOccurs="0"/>
-              </xsd:all>
-            </xsd:complexType>
-          </xsd:element>
-        </xsd:sequence>
-      </xsd:complexType>
-    </xsd:element>
-  </xsd:schema>
-  <xsd:schema xmlns:xsd="http://www.w3.org/2001/XMLSchema" xmlns:xs="http://www.w3.org/2001/XMLSchema" xmlns:dms="http://schemas.microsoft.com/office/2006/documentManagement/types" xmlns:pc="http://schemas.microsoft.com/office/infopath/2007/PartnerControls" targetNamespace="f4287df7-c0e0-444d-ba8d-6c830a3079b3" elementFormDefault="qualified">
-    <xsd:import namespace="http://schemas.microsoft.com/office/2006/documentManagement/types"/>
-    <xsd:import namespace="http://schemas.microsoft.com/office/infopath/2007/PartnerControls"/>
-    <xsd:element name="AssetNumber" ma:index="2" nillable="true" ma:displayName="Asset Number" ma:description="This is the asset number of the project and no asset type should have same numbers" ma:format="Dropdown" ma:internalName="AssetNumber" ma:readOnly="false">
-      <xsd:simpleType>
-        <xsd:union memberTypes="dms:Text">
-          <xsd:simpleType>
-            <xsd:restriction base="dms:Choice">
-              <xsd:enumeration value="1"/>
-              <xsd:enumeration value="2"/>
-              <xsd:enumeration value="3"/>
-              <xsd:enumeration value="4"/>
-              <xsd:enumeration value="5"/>
-              <xsd:enumeration value="6"/>
-              <xsd:enumeration value="7"/>
-              <xsd:enumeration value="8"/>
-              <xsd:enumeration value="9"/>
-              <xsd:enumeration value="10"/>
-              <xsd:enumeration value="11"/>
-              <xsd:enumeration value="12"/>
-              <xsd:enumeration value="13"/>
-              <xsd:enumeration value="14"/>
-              <xsd:enumeration value="15"/>
-              <xsd:enumeration value="16"/>
-              <xsd:enumeration value="17"/>
-              <xsd:enumeration value="18"/>
-              <xsd:enumeration value="19"/>
-              <xsd:enumeration value="20"/>
-              <xsd:enumeration value="21"/>
-              <xsd:enumeration value="22"/>
-              <xsd:enumeration value="23"/>
-              <xsd:enumeration value="24"/>
-              <xsd:enumeration value="25"/>
-              <xsd:enumeration value="26"/>
-              <xsd:enumeration value="27"/>
-              <xsd:enumeration value="28"/>
-              <xsd:enumeration value="29"/>
-              <xsd:enumeration value="30"/>
-              <xsd:enumeration value="31"/>
-              <xsd:enumeration value="32"/>
-              <xsd:enumeration value="33"/>
-              <xsd:enumeration value="34"/>
-              <xsd:enumeration value="35"/>
-              <xsd:enumeration value="36"/>
-              <xsd:enumeration value="37"/>
-              <xsd:enumeration value="38"/>
-              <xsd:enumeration value="39"/>
-              <xsd:enumeration value="40"/>
-            </xsd:restriction>
-          </xsd:simpleType>
-        </xsd:union>
-      </xsd:simpleType>
-    </xsd:element>
-    <xsd:element name="AssetStage" ma:index="3" nillable="true" ma:displayName="Asset Stage" ma:description="This is the current stage of the asset." ma:format="Dropdown" ma:internalName="AssetStage">
-      <xsd:simpleType>
-        <xsd:union memberTypes="dms:Text">
-          <xsd:simpleType>
-            <xsd:restriction base="dms:Choice">
-              <xsd:enumeration value="Draft Submission"/>
-              <xsd:enumeration value="Preliminary Draft Acceptance"/>
-              <xsd:enumeration value="Technical Review Sent"/>
-              <xsd:enumeration value="Technical Review Received"/>
-              <xsd:enumeration value="Rewrites Sent"/>
-              <xsd:enumeration value="Final Draft Submission"/>
-              <xsd:enumeration value="Final Draft Revision"/>
-              <xsd:enumeration value="Final Draft Revision Received"/>
-              <xsd:enumeration value="Final Draft Acceptance"/>
-              <xsd:enumeration value="Technical Editing"/>
-              <xsd:enumeration value="Copy Edit Submission"/>
-              <xsd:enumeration value="Copy Editing Done"/>
-              <xsd:enumeration value="Placed for Indexing"/>
-              <xsd:enumeration value="Indexing Done"/>
-              <xsd:enumeration value="Layout Done"/>
-              <xsd:enumeration value="Proof Read Submission"/>
-              <xsd:enumeration value="Proof Reading Done"/>
-              <xsd:enumeration value="PR - CDE Checks"/>
-              <xsd:enumeration value="Pre Final"/>
-              <xsd:enumeration value="Prefinal Submission"/>
-              <xsd:enumeration value="Prefinal Review"/>
-              <xsd:enumeration value="Author - CDE Checks"/>
-              <xsd:enumeration value="Finals Completed"/>
-              <xsd:enumeration value="Editor Finalization"/>
-              <xsd:enumeration value="Indexer Finalization"/>
-              <xsd:enumeration value="Production Designer Finalization"/>
-              <xsd:enumeration value="Portfolio Director Checks"/>
-              <xsd:enumeration value="Upload"/>
-              <xsd:enumeration value="Graphic and Code Bundle"/>
-              <xsd:enumeration value="Post Upload"/>
-              <xsd:enumeration value="Published"/>
-              <xsd:enumeration value="1st Preliminary Draft Revision"/>
-              <xsd:enumeration value="1st Revision Submission"/>
-              <xsd:enumeration value="2nd Preliminary Draft Revision"/>
-              <xsd:enumeration value="2nd Revision Submission"/>
-              <xsd:enumeration value="3rd Preliminary Draft Revision"/>
-              <xsd:enumeration value="3rd Revision Submission"/>
-              <xsd:enumeration value="Draft Ready for Review"/>
-              <xsd:enumeration value="Rewrites Ready"/>
-              <xsd:enumeration value="Finalization Started"/>
-              <xsd:enumeration value="Book Clubbed"/>
-              <xsd:enumeration value="LSE Submission"/>
-              <xsd:enumeration value="LSE Done"/>
-              <xsd:enumeration value="Image Received"/>
-              <xsd:enumeration value="Image Accepted"/>
-              <xsd:enumeration value="Image Rejected"/>
-              <xsd:enumeration value="Image Needs Redraw"/>
-              <xsd:enumeration value="Image Redrawn"/>
-              <xsd:enumeration value="Image Finalized"/>
-              <xsd:enumeration value="Placed for Image Checks"/>
-              <xsd:enumeration value="MockUp_Announcement"/>
-              <xsd:enumeration value="MockUp_Re-Announcement"/>
-            </xsd:restriction>
-          </xsd:simpleType>
-        </xsd:union>
-      </xsd:simpleType>
-    </xsd:element>
-    <xsd:element name="AssetType" ma:index="4" nillable="true" ma:displayName="Asset Type" ma:description="This is the type of Asset related to the product development" ma:format="Dropdown" ma:internalName="AssetType" ma:readOnly="false">
-      <xsd:simpleType>
-        <xsd:restriction base="dms:Choice">
-          <xsd:enumeration value="Chapter"/>
-          <xsd:enumeration value="Video"/>
-          <xsd:enumeration value="Index"/>
-          <xsd:enumeration value="Front Matter"/>
-          <xsd:enumeration value="Back Matter"/>
-          <xsd:enumeration value="Code"/>
-          <xsd:enumeration value="Book"/>
-          <xsd:enumeration value="Graphic"/>
-          <xsd:enumeration value="Other"/>
-        </xsd:restriction>
-      </xsd:simpleType>
-    </xsd:element>
-    <xsd:element name="Category" ma:index="5" nillable="true" ma:displayName="Category" ma:format="Dropdown" ma:internalName="Category" ma:readOnly="false">
-      <xsd:simpleType>
-        <xsd:union memberTypes="dms:Text">
-          <xsd:simpleType>
-            <xsd:restriction base="dms:Choice">
-              <xsd:enumeration value="A&amp;C"/>
-              <xsd:enumeration value="C&amp;T"/>
-              <xsd:enumeration value="Programming"/>
-              <xsd:enumeration value="Data"/>
-            </xsd:restriction>
-          </xsd:simpleType>
-        </xsd:union>
-      </xsd:simpleType>
-    </xsd:element>
-    <xsd:element name="Early_x0020_Access" ma:index="6" nillable="true" ma:displayName="Early Access" ma:default="0" ma:description="This is an option which you select when you want the chapter to be a part of the Early Access" ma:internalName="Early_x0020_Access" ma:readOnly="false">
-      <xsd:simpleType>
-        <xsd:restriction base="dms:Boolean"/>
-      </xsd:simpleType>
-    </xsd:element>
-    <xsd:element name="PlagiarismOriginality" ma:index="7" nillable="true" ma:displayName="Plagiarism Originality" ma:description="This is a column to fill the plagiarism originality scores" ma:format="Dropdown" ma:internalName="PlagiarismOriginality" ma:readOnly="false" ma:percentage="FALSE">
-      <xsd:simpleType>
-        <xsd:restriction base="dms:Number"/>
-      </xsd:simpleType>
-    </xsd:element>
-    <xsd:element name="PageCount" ma:index="8" nillable="true" ma:displayName="Page Count" ma:format="Dropdown" ma:internalName="PageCount" ma:readOnly="false" ma:percentage="FALSE">
-      <xsd:simpleType>
-        <xsd:restriction base="dms:Number"/>
-      </xsd:simpleType>
-    </xsd:element>
-    <xsd:element name="DaysAllocated" ma:index="9" nillable="true" ma:displayName="Days Allocated" ma:decimals="0" ma:default="1" ma:format="Dropdown" ma:internalName="DaysAllocated" ma:readOnly="false" ma:percentage="FALSE">
-      <xsd:simpleType>
-        <xsd:restriction base="dms:Number"/>
-      </xsd:simpleType>
-    </xsd:element>
-    <xsd:element name="Editorial_x0020_Score" ma:index="10" nillable="true" ma:displayName="TR Score" ma:decimals="1" ma:format="Dropdown" ma:internalName="Editorial_x0020_Score" ma:readOnly="false" ma:percentage="FALSE">
-      <xsd:simpleType>
-        <xsd:restriction base="dms:Number">
-          <xsd:maxInclusive value="10"/>
-          <xsd:minInclusive value="1"/>
-        </xsd:restriction>
-      </xsd:simpleType>
-    </xsd:element>
-    <xsd:element name="Notes" ma:index="11" nillable="true" ma:displayName="Notes" ma:format="Dropdown" ma:internalName="Notes" ma:readOnly="false">
-      <xsd:simpleType>
-        <xsd:restriction base="dms:Text">
-          <xsd:maxLength value="255"/>
-        </xsd:restriction>
-      </xsd:simpleType>
-    </xsd:element>
-    <xsd:element name="ReviewerName" ma:index="12" nillable="true" ma:displayName="Reviewer Name" ma:format="Dropdown" ma:internalName="ReviewerName" ma:readOnly="false">
-      <xsd:simpleType>
-        <xsd:restriction base="dms:Text">
-          <xsd:maxLength value="255"/>
-        </xsd:restriction>
-      </xsd:simpleType>
-    </xsd:element>
-    <xsd:element name="NoteforSelf" ma:index="13" nillable="true" ma:displayName="TR Name 1" ma:description="&quot;attack&quot; in &quot;Compressor&quot; bullet point&#10;&#10;I am keeping this highlighted so that I can explain what Attack (technical sound term) means in the Glossary." ma:format="Dropdown" ma:hidden="true" ma:internalName="NoteforSelf" ma:readOnly="false">
-      <xsd:simpleType>
-        <xsd:restriction base="dms:Note"/>
-      </xsd:simpleType>
-    </xsd:element>
-    <xsd:element name="Trial" ma:index="14" nillable="true" ma:displayName="Trial" ma:description="TR Names here" ma:format="Dropdown" ma:hidden="true" ma:internalName="Trial" ma:readOnly="false">
-      <xsd:simpleType>
-        <xsd:restriction base="dms:Text">
-          <xsd:maxLength value="255"/>
-        </xsd:restriction>
-      </xsd:simpleType>
-    </xsd:element>
-    <xsd:element name="MediaServiceAutoKeyPoints" ma:index="15" nillable="true" ma:displayName="MediaServiceAutoKeyPoints" ma:hidden="true" ma:internalName="MediaServiceAutoKeyPoints" ma:readOnly="true">
-      <xsd:simpleType>
-        <xsd:restriction base="dms:Note"/>
-      </xsd:simpleType>
-    </xsd:element>
-    <xsd:element name="MediaServiceKeyPoints" ma:index="16" nillable="true" ma:displayName="KeyPoints" ma:hidden="true" ma:internalName="MediaServiceKeyPoints" ma:readOnly="true">
-      <xsd:simpleType>
-        <xsd:restriction base="dms:Note"/>
-      </xsd:simpleType>
-    </xsd:element>
-    <xsd:element name="MediaServiceAutoTags" ma:index="17" nillable="true" ma:displayName="Tags" ma:hidden="true" ma:internalName="MediaServiceAutoTags" ma:readOnly="true">
-      <xsd:simpleType>
-        <xsd:restriction base="dms:Text"/>
-      </xsd:simpleType>
-    </xsd:element>
-    <xsd:element name="MediaServiceOCR" ma:index="18" nillable="true" ma:displayName="Extracted Text" ma:hidden="true" ma:internalName="MediaServiceOCR" ma:readOnly="true">
-      <xsd:simpleType>
-        <xsd:restriction base="dms:Note"/>
-      </xsd:simpleType>
-    </xsd:element>
-    <xsd:element name="MediaServiceGenerationTime" ma:index="19" nillable="true" ma:displayName="MediaServiceGenerationTime" ma:hidden="true" ma:internalName="MediaServiceGenerationTime" ma:readOnly="true">
-      <xsd:simpleType>
-        <xsd:restriction base="dms:Text"/>
-      </xsd:simpleType>
-    </xsd:element>
-    <xsd:element name="MediaServiceEventHashCode" ma:index="20" nillable="true" ma:displayName="MediaServiceEventHashCode" ma:hidden="true" ma:internalName="MediaServiceEventHashCode" ma:readOnly="true">
-      <xsd:simpleType>
-        <xsd:restriction base="dms:Text"/>
-      </xsd:simpleType>
-    </xsd:element>
-    <xsd:element name="MediaServiceDateTaken" ma:index="21" nillable="true" ma:displayName="MediaServiceDateTaken" ma:hidden="true" ma:internalName="MediaServiceDateTaken" ma:readOnly="true">
-      <xsd:simpleType>
-        <xsd:restriction base="dms:Text"/>
-      </xsd:simpleType>
-    </xsd:element>
-    <xsd:element name="MediaServiceLocation" ma:index="22" nillable="true" ma:displayName="Location" ma:hidden="true" ma:internalName="MediaServiceLocation" ma:readOnly="true">
-      <xsd:simpleType>
-        <xsd:restriction base="dms:Text"/>
-      </xsd:simpleType>
-    </xsd:element>
-    <xsd:element name="MediaLengthInSeconds" ma:index="25" nillable="true" ma:displayName="Length (seconds)" ma:hidden="true" ma:internalName="MediaLengthInSeconds" ma:readOnly="true">
-      <xsd:simpleType>
-        <xsd:restriction base="dms:Unknown"/>
-      </xsd:simpleType>
-    </xsd:element>
-    <xsd:element name="lcf76f155ced4ddcb4097134ff3c332f" ma:index="29" nillable="true" ma:taxonomy="true" ma:internalName="lcf76f155ced4ddcb4097134ff3c332f" ma:taxonomyFieldName="MediaServiceImageTags" ma:displayName="Image Tags" ma:readOnly="false" ma:fieldId="{5cf76f15-5ced-4ddc-b409-7134ff3c332f}" ma:taxonomyMulti="true" ma:sspId="c4206cbd-ed67-49c0-b8a0-af32ee4f262e" ma:termSetId="09814cd3-568e-fe90-9814-8d621ff8fb84" ma:anchorId="fba54fb3-c3e1-fe81-a776-ca4b69148c4d" ma:open="true" ma:isKeyword="false">
-      <xsd:complexType>
-        <xsd:sequence>
-          <xsd:element ref="pc:Terms" minOccurs="0" maxOccurs="1"/>
-        </xsd:sequence>
-      </xsd:complexType>
-    </xsd:element>
-    <xsd:element name="MediaServiceSearchProperties" ma:index="33" nillable="true" ma:displayName="MediaServiceSearchProperties" ma:hidden="true" ma:internalName="MediaServiceSearchProperties" ma:readOnly="true">
-      <xsd:simpleType>
-        <xsd:restriction base="dms:Note"/>
-      </xsd:simpleType>
-    </xsd:element>
-    <xsd:element name="MediaServiceMetadata" ma:index="34" nillable="true" ma:displayName="MediaServiceMetadata" ma:hidden="true" ma:internalName="MediaServiceMetadata" ma:readOnly="true">
-      <xsd:simpleType>
-        <xsd:restriction base="dms:Note"/>
-      </xsd:simpleType>
-    </xsd:element>
-    <xsd:element name="MediaServiceFastMetadata" ma:index="35" nillable="true" ma:displayName="MediaServiceFastMetadata" ma:hidden="true" ma:internalName="MediaServiceFastMetadata" ma:readOnly="true">
-      <xsd:simpleType>
-        <xsd:restriction base="dms:Note"/>
-      </xsd:simpleType>
-    </xsd:element>
-    <xsd:element name="MediaServiceObjectDetectorVersions" ma:index="36" nillable="true" ma:displayName="MediaServiceObjectDetectorVersions" ma:description="" ma:hidden="true" ma:indexed="true" ma:internalName="MediaServiceObjectDetectorVersions" ma:readOnly="true">
-      <xsd:simpleType>
-        <xsd:restriction base="dms:Text"/>
-      </xsd:simpleType>
-    </xsd:element>
-    <xsd:element name="TRName" ma:index="39" nillable="true" ma:displayName="Reviewer" ma:format="Dropdown" ma:hidden="true" ma:internalName="TRName">
-      <xsd:simpleType>
-        <xsd:restriction base="dms:Text">
-          <xsd:maxLength value="255"/>
-        </xsd:restriction>
-      </xsd:simpleType>
-    </xsd:element>
-    <xsd:element name="NameoftheTR" ma:index="40" nillable="true" ma:displayName="Name of the TR" ma:format="Dropdown" ma:hidden="true" ma:list="UserInfo" ma:SharePointGroup="0" ma:internalName="NameoftheTR" ma:readOnly="false">
-      <xsd:complexType>
-        <xsd:complexContent>
-          <xsd:extension base="dms:User">
-            <xsd:sequence>
-              <xsd:element name="UserInfo" minOccurs="0" maxOccurs="unbounded">
-                <xsd:complexType>
-                  <xsd:sequence>
-                    <xsd:element name="DisplayName" type="xsd:string" minOccurs="0"/>
-                    <xsd:element name="AccountId" type="dms:UserId" minOccurs="0" nillable="true"/>
-                    <xsd:element name="AccountType" type="xsd:string" minOccurs="0"/>
-                  </xsd:sequence>
-                </xsd:complexType>
-              </xsd:element>
-            </xsd:sequence>
-          </xsd:extension>
-        </xsd:complexContent>
-      </xsd:complexType>
-    </xsd:element>
-    <xsd:element name="ReviewerNames" ma:index="41" nillable="true" ma:displayName="Reviewer Names" ma:format="Dropdown" ma:hidden="true" ma:internalName="ReviewerNames" ma:readOnly="false">
-      <xsd:simpleType>
-        <xsd:restriction base="dms:Text">
-          <xsd:maxLength value="255"/>
-        </xsd:restriction>
-      </xsd:simpleType>
-    </xsd:element>
-    <xsd:element name="ReviewerName1" ma:index="42" nillable="true" ma:displayName="Reviewer Name1" ma:format="Dropdown" ma:hidden="true" ma:internalName="ReviewerName1" ma:readOnly="false">
-      <xsd:simpleType>
-        <xsd:restriction base="dms:Text">
-          <xsd:maxLength value="255"/>
-        </xsd:restriction>
-      </xsd:simpleType>
-    </xsd:element>
-    <xsd:element name="ReviewerName10" ma:index="43" nillable="true" ma:displayName="Reviewer Name 1" ma:format="Dropdown" ma:hidden="true" ma:internalName="ReviewerName10" ma:readOnly="false">
-      <xsd:simpleType>
-        <xsd:restriction base="dms:Text">
-          <xsd:maxLength value="255"/>
-        </xsd:restriction>
-      </xsd:simpleType>
-    </xsd:element>
-  </xsd:schema>
-  <xsd:schema xmlns:xsd="http://www.w3.org/2001/XMLSchema" xmlns:xs="http://www.w3.org/2001/XMLSchema" xmlns:dms="http://schemas.microsoft.com/office/2006/documentManagement/types" xmlns:pc="http://schemas.microsoft.com/office/infopath/2007/PartnerControls" targetNamespace="c866c9ed-2f7a-4860-bf57-8153ff3a210a" elementFormDefault="qualified">
-    <xsd:import namespace="http://schemas.microsoft.com/office/2006/documentManagement/types"/>
-    <xsd:import namespace="http://schemas.microsoft.com/office/infopath/2007/PartnerControls"/>
-    <xsd:element name="TaxCatchAll" ma:index="30" nillable="true" ma:displayName="Taxonomy Catch All Column" ma:hidden="true" ma:list="{b0b99e7b-2d5c-4d76-8978-e279b984ef45}" ma:internalName="TaxCatchAll" ma:readOnly="false" ma:showField="CatchAllData" ma:web="c866c9ed-2f7a-4860-bf57-8153ff3a210a">
-      <xsd:complexType>
-        <xsd:complexContent>
-          <xsd:extension base="dms:MultiChoiceLookup">
-            <xsd:sequence>
-              <xsd:element name="Value" type="dms:Lookup" maxOccurs="unbounded" minOccurs="0" nillable="true"/>
-            </xsd:sequence>
-          </xsd:extension>
-        </xsd:complexContent>
-      </xsd:complexType>
-    </xsd:element>
-    <xsd:element name="SharedWithUsers" ma:index="37" nillable="true" ma:displayName="Shared With" ma:hidden="true" ma:internalName="SharedWithUsers" ma:readOnly="true">
-      <xsd:complexType>
-        <xsd:complexContent>
-          <xsd:extension base="dms:UserMulti">
-            <xsd:sequence>
-              <xsd:element name="UserInfo" minOccurs="0" maxOccurs="unbounded">
-                <xsd:complexType>
-                  <xsd:sequence>
-                    <xsd:element name="DisplayName" type="xsd:string" minOccurs="0"/>
-                    <xsd:element name="AccountId" type="dms:UserId" minOccurs="0" nillable="true"/>
-                    <xsd:element name="AccountType" type="xsd:string" minOccurs="0"/>
-                  </xsd:sequence>
-                </xsd:complexType>
-              </xsd:element>
-            </xsd:sequence>
-          </xsd:extension>
-        </xsd:complexContent>
-      </xsd:complexType>
-    </xsd:element>
-    <xsd:element name="SharedWithDetails" ma:index="38" nillable="true" ma:displayName="Shared With Details" ma:hidden="true" ma:internalName="SharedWithDetails" ma:readOnly="true">
-      <xsd:simpleType>
-        <xsd:restriction base="dms:Note"/>
-      </xsd:simpleType>
-    </xsd:element>
-  </xsd:schema>
-  <xsd:schema xmlns="http://schemas.openxmlformats.org/package/2006/metadata/core-properties" xmlns:xsd="http://www.w3.org/2001/XMLSchema" xmlns:xsi="http://www.w3.org/2001/XMLSchema-instance" xmlns:dc="http://purl.org/dc/elements/1.1/" xmlns:dcterms="http://purl.org/dc/terms/" xmlns:odoc="http://schemas.microsoft.com/internal/obd" targetNamespace="http://schemas.openxmlformats.org/package/2006/metadata/core-properties" elementFormDefault="qualified" attributeFormDefault="unqualified" blockDefault="#all">
-    <xsd:import namespace="http://purl.org/dc/elements/1.1/" schemaLocation="http://dublincore.org/schemas/xmls/qdc/2003/04/02/dc.xsd"/>
-    <xsd:import namespace="http://purl.org/dc/terms/" schemaLocation="http://dublincore.org/schemas/xmls/qdc/2003/04/02/dcterms.xsd"/>
-    <xsd:element name="coreProperties" type="CT_coreProperties"/>
-    <xsd:complexType name="CT_coreProperties">
-      <xsd:all>
-        <xsd:element ref="dc:creator" minOccurs="0" maxOccurs="1"/>
-        <xsd:element ref="dcterms:created" minOccurs="0" maxOccurs="1"/>
-        <xsd:element ref="dc:identifier" minOccurs="0" maxOccurs="1"/>
-        <xsd:element name="contentType" minOccurs="0" maxOccurs="1" type="xsd:string" ma:displayName="Content Type"/>
-        <xsd:element ref="dc:title" minOccurs="0" maxOccurs="1" ma:index="1" ma:displayName="Title"/>
-        <xsd:element ref="dc:subject" minOccurs="0" maxOccurs="1"/>
-        <xsd:element ref="dc:description" minOccurs="0" maxOccurs="1"/>
-        <xsd:element name="keywords" minOccurs="0" maxOccurs="1" type="xsd:string"/>
-        <xsd:element ref="dc:language" minOccurs="0" maxOccurs="1"/>
-        <xsd:element name="category" minOccurs="0" maxOccurs="1" type="xsd:string"/>
-        <xsd:element name="version" minOccurs="0" maxOccurs="1" type="xsd:string"/>
-        <xsd:element name="revision" minOccurs="0" maxOccurs="1" type="xsd:string">
-          <xsd:annotation>
-            <xsd:documentation>
-                        This value indicates the number of saves or revisions. The application is responsible for updating this value after each revision.
-                    </xsd:documentation>
-          </xsd:annotation>
-        </xsd:element>
-        <xsd:element name="lastModifiedBy" minOccurs="0" maxOccurs="1" type="xsd:string"/>
-        <xsd:element ref="dcterms:modified" minOccurs="0" maxOccurs="1"/>
-        <xsd:element name="contentStatus" minOccurs="0" maxOccurs="1" type="xsd:string"/>
-      </xsd:all>
-    </xsd:complexType>
-  </xsd:schema>
-  <xs:schema xmlns:pc="http://schemas.microsoft.com/office/infopath/2007/PartnerControls" xmlns:xs="http://www.w3.org/2001/XMLSchema" targetNamespace="http://schemas.microsoft.com/office/infopath/2007/PartnerControls" elementFormDefault="qualified" attributeFormDefault="unqualified">
-    <xs:element name="Person">
-      <xs:complexType>
-        <xs:sequence>
-          <xs:element ref="pc:DisplayName" minOccurs="0"/>
-          <xs:element ref="pc:AccountId" minOccurs="0"/>
-          <xs:element ref="pc:AccountType" minOccurs="0"/>
-        </xs:sequence>
-      </xs:complexType>
-    </xs:element>
-    <xs:element name="DisplayName" type="xs:string"/>
-    <xs:element name="AccountId" type="xs:string"/>
-    <xs:element name="AccountType" type="xs:string"/>
-    <xs:element name="BDCAssociatedEntity">
-      <xs:complexType>
-        <xs:sequence>
-          <xs:element ref="pc:BDCEntity" minOccurs="0" maxOccurs="unbounded"/>
-        </xs:sequence>
-        <xs:attribute ref="pc:EntityNamespace"/>
-        <xs:attribute ref="pc:EntityName"/>
-        <xs:attribute ref="pc:SystemInstanceName"/>
-        <xs:attribute ref="pc:AssociationName"/>
-      </xs:complexType>
-    </xs:element>
-    <xs:attribute name="EntityNamespace" type="xs:string"/>
-    <xs:attribute name="EntityName" type="xs:string"/>
-    <xs:attribute name="SystemInstanceName" type="xs:string"/>
-    <xs:attribute name="AssociationName" type="xs:string"/>
-    <xs:element name="BDCEntity">
-      <xs:complexType>
-        <xs:sequence>
-          <xs:element ref="pc:EntityDisplayName" minOccurs="0"/>
-          <xs:element ref="pc:EntityInstanceReference" minOccurs="0"/>
-          <xs:element ref="pc:EntityId1" minOccurs="0"/>
-          <xs:element ref="pc:EntityId2" minOccurs="0"/>
-          <xs:element ref="pc:EntityId3" minOccurs="0"/>
-          <xs:element ref="pc:EntityId4" minOccurs="0"/>
-          <xs:element ref="pc:EntityId5" minOccurs="0"/>
-        </xs:sequence>
-      </xs:complexType>
-    </xs:element>
-    <xs:element name="EntityDisplayName" type="xs:string"/>
-    <xs:element name="EntityInstanceReference" type="xs:string"/>
-    <xs:element name="EntityId1" type="xs:string"/>
-    <xs:element name="EntityId2" type="xs:string"/>
-    <xs:element name="EntityId3" type="xs:string"/>
-    <xs:element name="EntityId4" type="xs:string"/>
-    <xs:element name="EntityId5" type="xs:string"/>
-    <xs:element name="Terms">
-      <xs:complexType>
-        <xs:sequence>
-          <xs:element ref="pc:TermInfo" minOccurs="0" maxOccurs="unbounded"/>
-        </xs:sequence>
-      </xs:complexType>
-    </xs:element>
-    <xs:element name="TermInfo">
-      <xs:complexType>
-        <xs:sequence>
-          <xs:element ref="pc:TermName" minOccurs="0"/>
-          <xs:element ref="pc:TermId" minOccurs="0"/>
-        </xs:sequence>
-      </xs:complexType>
-    </xs:element>
-    <xs:element name="TermName" type="xs:string"/>
-    <xs:element name="TermId" type="xs:string"/>
-  </xs:schema>
-</ct:contentTypeSchema>
-</file>
-
-<file path=customXml/itemProps1.xml><?xml version="1.0" encoding="utf-8"?>
-<ds:datastoreItem xmlns:ds="http://schemas.openxmlformats.org/officeDocument/2006/customXml" ds:itemID="{4779A978-E6EC-423B-BB49-5038E24DFBFD}">
+<file path=customXml/itemProps2.xml><?xml version="1.0" encoding="utf-8"?>
+<ds:datastoreItem xmlns:ds="http://schemas.openxmlformats.org/officeDocument/2006/customXml" ds:itemID="{B353028D-D1BA-4EC5-ABFD-7BCEB35B4837}">
   <ds:schemaRefs>
-    <ds:schemaRef ds:uri="http://schemas.openxmlformats.org/officeDocument/2006/bibliography"/>
+    <ds:schemaRef ds:uri="http://schemas.microsoft.com/sharepoint/v3/contenttype/forms"/>
   </ds:schemaRefs>
 </ds:datastoreItem>
 </file>
 
-<file path=customXml/itemProps2.xml><?xml version="1.0" encoding="utf-8"?>
+<file path=customXml/itemProps3.xml><?xml version="1.0" encoding="utf-8"?>
 <ds:datastoreItem xmlns:ds="http://schemas.openxmlformats.org/officeDocument/2006/customXml" ds:itemID="{2A606169-2BD6-453F-B8BD-E195ADC1259F}">
   <ds:schemaRefs>
     <ds:schemaRef ds:uri="http://schemas.microsoft.com/office/2006/metadata/properties"/>
@@ -12389,29 +14019,10 @@
 </ds:datastoreItem>
 </file>
 
-<file path=customXml/itemProps3.xml><?xml version="1.0" encoding="utf-8"?>
-<ds:datastoreItem xmlns:ds="http://schemas.openxmlformats.org/officeDocument/2006/customXml" ds:itemID="{B353028D-D1BA-4EC5-ABFD-7BCEB35B4837}">
+<file path=customXml/itemProps4.xml><?xml version="1.0" encoding="utf-8"?>
+<ds:datastoreItem xmlns:ds="http://schemas.openxmlformats.org/officeDocument/2006/customXml" ds:itemID="{4779A978-E6EC-423B-BB49-5038E24DFBFD}">
   <ds:schemaRefs>
-    <ds:schemaRef ds:uri="http://schemas.microsoft.com/sharepoint/v3/contenttype/forms"/>
-  </ds:schemaRefs>
-</ds:datastoreItem>
-</file>
-
-<file path=customXml/itemProps4.xml><?xml version="1.0" encoding="utf-8"?>
-<ds:datastoreItem xmlns:ds="http://schemas.openxmlformats.org/officeDocument/2006/customXml" ds:itemID="{34B357A1-908A-45A2-8B09-3D9A70B68A78}">
-  <ds:schemaRefs>
-    <ds:schemaRef ds:uri="http://schemas.microsoft.com/office/2006/metadata/contentType"/>
-    <ds:schemaRef ds:uri="http://schemas.microsoft.com/office/2006/metadata/properties/metaAttributes"/>
-    <ds:schemaRef ds:uri="http://www.w3.org/2001/XMLSchema"/>
-    <ds:schemaRef ds:uri="http://schemas.microsoft.com/office/2006/metadata/properties"/>
-    <ds:schemaRef ds:uri="f4287df7-c0e0-444d-ba8d-6c830a3079b3"/>
-    <ds:schemaRef ds:uri="c866c9ed-2f7a-4860-bf57-8153ff3a210a"/>
-    <ds:schemaRef ds:uri="http://schemas.microsoft.com/office/2006/documentManagement/types"/>
-    <ds:schemaRef ds:uri="http://schemas.microsoft.com/office/infopath/2007/PartnerControls"/>
-    <ds:schemaRef ds:uri="http://schemas.openxmlformats.org/package/2006/metadata/core-properties"/>
-    <ds:schemaRef ds:uri="http://purl.org/dc/elements/1.1/"/>
-    <ds:schemaRef ds:uri="http://purl.org/dc/terms/"/>
-    <ds:schemaRef ds:uri="http://schemas.microsoft.com/internal/obd"/>
+    <ds:schemaRef ds:uri="http://schemas.openxmlformats.org/officeDocument/2006/bibliography"/>
   </ds:schemaRefs>
 </ds:datastoreItem>
 </file>